--- a/MLC Report.docx
+++ b/MLC Report.docx
@@ -1150,6 +1150,4626 @@
     </w:p>
     <w:p>
       <w:pPr>
+        <w:shd w:val="clear" w:color="auto" w:fill="1F1F1F"/>
+        <w:spacing w:after="0" w:line="285" w:lineRule="atLeast"/>
+        <w:rPr>
+          <w:rFonts w:ascii="Consolas" w:eastAsia="Times New Roman" w:hAnsi="Consolas" w:cs="Times New Roman"/>
+          <w:color w:val="CCCCCC"/>
+          <w:kern w:val="0"/>
+          <w:sz w:val="21"/>
+          <w:szCs w:val="21"/>
+          <w:lang w:eastAsia="en-GB"/>
+          <w14:ligatures w14:val="none"/>
+        </w:rPr>
+      </w:pPr>
+      <w:r>
+        <w:rPr>
+          <w:rFonts w:ascii="Consolas" w:eastAsia="Times New Roman" w:hAnsi="Consolas" w:cs="Times New Roman"/>
+          <w:color w:val="6A9955"/>
+          <w:kern w:val="0"/>
+          <w:sz w:val="21"/>
+          <w:szCs w:val="21"/>
+          <w:lang w:eastAsia="en-GB"/>
+          <w14:ligatures w14:val="none"/>
+        </w:rPr>
+        <w:t># 1st and 99th percentiles (raw prices)</w:t>
+      </w:r>
+    </w:p>
+    <w:p>
+      <w:pPr>
+        <w:shd w:val="clear" w:color="auto" w:fill="1F1F1F"/>
+        <w:spacing w:after="0" w:line="285" w:lineRule="atLeast"/>
+        <w:rPr>
+          <w:rFonts w:ascii="Consolas" w:eastAsia="Times New Roman" w:hAnsi="Consolas" w:cs="Times New Roman"/>
+          <w:color w:val="CCCCCC"/>
+          <w:kern w:val="0"/>
+          <w:sz w:val="21"/>
+          <w:szCs w:val="21"/>
+          <w:lang w:eastAsia="en-GB"/>
+          <w14:ligatures w14:val="none"/>
+        </w:rPr>
+      </w:pPr>
+      <w:r>
+        <w:rPr>
+          <w:rFonts w:ascii="Consolas" w:eastAsia="Times New Roman" w:hAnsi="Consolas" w:cs="Times New Roman"/>
+          <w:color w:val="9CDCFE"/>
+          <w:kern w:val="0"/>
+          <w:sz w:val="21"/>
+          <w:szCs w:val="21"/>
+          <w:lang w:eastAsia="en-GB"/>
+          <w14:ligatures w14:val="none"/>
+        </w:rPr>
+        <w:t>p01</w:t>
+      </w:r>
+      <w:r>
+        <w:rPr>
+          <w:rFonts w:ascii="Consolas" w:eastAsia="Times New Roman" w:hAnsi="Consolas" w:cs="Times New Roman"/>
+          <w:color w:val="CCCCCC"/>
+          <w:kern w:val="0"/>
+          <w:sz w:val="21"/>
+          <w:szCs w:val="21"/>
+          <w:lang w:eastAsia="en-GB"/>
+          <w14:ligatures w14:val="none"/>
+        </w:rPr>
+        <w:t xml:space="preserve">, </w:t>
+      </w:r>
+      <w:r>
+        <w:rPr>
+          <w:rFonts w:ascii="Consolas" w:eastAsia="Times New Roman" w:hAnsi="Consolas" w:cs="Times New Roman"/>
+          <w:color w:val="9CDCFE"/>
+          <w:kern w:val="0"/>
+          <w:sz w:val="21"/>
+          <w:szCs w:val="21"/>
+          <w:lang w:eastAsia="en-GB"/>
+          <w14:ligatures w14:val="none"/>
+        </w:rPr>
+        <w:t>p99</w:t>
+      </w:r>
+      <w:r>
+        <w:rPr>
+          <w:rFonts w:ascii="Consolas" w:eastAsia="Times New Roman" w:hAnsi="Consolas" w:cs="Times New Roman"/>
+          <w:color w:val="CCCCCC"/>
+          <w:kern w:val="0"/>
+          <w:sz w:val="21"/>
+          <w:szCs w:val="21"/>
+          <w:lang w:eastAsia="en-GB"/>
+          <w14:ligatures w14:val="none"/>
+        </w:rPr>
+        <w:t xml:space="preserve"> </w:t>
+      </w:r>
+      <w:r>
+        <w:rPr>
+          <w:rFonts w:ascii="Consolas" w:eastAsia="Times New Roman" w:hAnsi="Consolas" w:cs="Times New Roman"/>
+          <w:color w:val="D4D4D4"/>
+          <w:kern w:val="0"/>
+          <w:sz w:val="21"/>
+          <w:szCs w:val="21"/>
+          <w:lang w:eastAsia="en-GB"/>
+          <w14:ligatures w14:val="none"/>
+        </w:rPr>
+        <w:t>=</w:t>
+      </w:r>
+      <w:r>
+        <w:rPr>
+          <w:rFonts w:ascii="Consolas" w:eastAsia="Times New Roman" w:hAnsi="Consolas" w:cs="Times New Roman"/>
+          <w:color w:val="CCCCCC"/>
+          <w:kern w:val="0"/>
+          <w:sz w:val="21"/>
+          <w:szCs w:val="21"/>
+          <w:lang w:eastAsia="en-GB"/>
+          <w14:ligatures w14:val="none"/>
+        </w:rPr>
+        <w:t xml:space="preserve"> </w:t>
+      </w:r>
+      <w:proofErr w:type="spellStart"/>
+      <w:proofErr w:type="gramStart"/>
+      <w:r>
+        <w:rPr>
+          <w:rFonts w:ascii="Consolas" w:eastAsia="Times New Roman" w:hAnsi="Consolas" w:cs="Times New Roman"/>
+          <w:color w:val="9CDCFE"/>
+          <w:kern w:val="0"/>
+          <w:sz w:val="21"/>
+          <w:szCs w:val="21"/>
+          <w:lang w:eastAsia="en-GB"/>
+          <w14:ligatures w14:val="none"/>
+        </w:rPr>
+        <w:t>prices</w:t>
+      </w:r>
+      <w:r>
+        <w:rPr>
+          <w:rFonts w:ascii="Consolas" w:eastAsia="Times New Roman" w:hAnsi="Consolas" w:cs="Times New Roman"/>
+          <w:color w:val="CCCCCC"/>
+          <w:kern w:val="0"/>
+          <w:sz w:val="21"/>
+          <w:szCs w:val="21"/>
+          <w:lang w:eastAsia="en-GB"/>
+          <w14:ligatures w14:val="none"/>
+        </w:rPr>
+        <w:t>.</w:t>
+      </w:r>
+      <w:r>
+        <w:rPr>
+          <w:rFonts w:ascii="Consolas" w:eastAsia="Times New Roman" w:hAnsi="Consolas" w:cs="Times New Roman"/>
+          <w:color w:val="DCDCAA"/>
+          <w:kern w:val="0"/>
+          <w:sz w:val="21"/>
+          <w:szCs w:val="21"/>
+          <w:lang w:eastAsia="en-GB"/>
+          <w14:ligatures w14:val="none"/>
+        </w:rPr>
+        <w:t>quantile</w:t>
+      </w:r>
+      <w:proofErr w:type="spellEnd"/>
+      <w:proofErr w:type="gramEnd"/>
+      <w:r>
+        <w:rPr>
+          <w:rFonts w:ascii="Consolas" w:eastAsia="Times New Roman" w:hAnsi="Consolas" w:cs="Times New Roman"/>
+          <w:color w:val="CCCCCC"/>
+          <w:kern w:val="0"/>
+          <w:sz w:val="21"/>
+          <w:szCs w:val="21"/>
+          <w:lang w:eastAsia="en-GB"/>
+          <w14:ligatures w14:val="none"/>
+        </w:rPr>
+        <w:t>([</w:t>
+      </w:r>
+      <w:proofErr w:type="spellStart"/>
+      <w:r>
+        <w:rPr>
+          <w:rFonts w:ascii="Consolas" w:eastAsia="Times New Roman" w:hAnsi="Consolas" w:cs="Times New Roman"/>
+          <w:color w:val="9CDCFE"/>
+          <w:kern w:val="0"/>
+          <w:sz w:val="21"/>
+          <w:szCs w:val="21"/>
+          <w:lang w:eastAsia="en-GB"/>
+          <w14:ligatures w14:val="none"/>
+        </w:rPr>
+        <w:t>lower_bound</w:t>
+      </w:r>
+      <w:proofErr w:type="spellEnd"/>
+      <w:r>
+        <w:rPr>
+          <w:rFonts w:ascii="Consolas" w:eastAsia="Times New Roman" w:hAnsi="Consolas" w:cs="Times New Roman"/>
+          <w:color w:val="CCCCCC"/>
+          <w:kern w:val="0"/>
+          <w:sz w:val="21"/>
+          <w:szCs w:val="21"/>
+          <w:lang w:eastAsia="en-GB"/>
+          <w14:ligatures w14:val="none"/>
+        </w:rPr>
+        <w:t xml:space="preserve">, </w:t>
+      </w:r>
+      <w:proofErr w:type="spellStart"/>
+      <w:r>
+        <w:rPr>
+          <w:rFonts w:ascii="Consolas" w:eastAsia="Times New Roman" w:hAnsi="Consolas" w:cs="Times New Roman"/>
+          <w:color w:val="9CDCFE"/>
+          <w:kern w:val="0"/>
+          <w:sz w:val="21"/>
+          <w:szCs w:val="21"/>
+          <w:lang w:eastAsia="en-GB"/>
+          <w14:ligatures w14:val="none"/>
+        </w:rPr>
+        <w:t>upper_bound</w:t>
+      </w:r>
+      <w:proofErr w:type="spellEnd"/>
+      <w:r>
+        <w:rPr>
+          <w:rFonts w:ascii="Consolas" w:eastAsia="Times New Roman" w:hAnsi="Consolas" w:cs="Times New Roman"/>
+          <w:color w:val="CCCCCC"/>
+          <w:kern w:val="0"/>
+          <w:sz w:val="21"/>
+          <w:szCs w:val="21"/>
+          <w:lang w:eastAsia="en-GB"/>
+          <w14:ligatures w14:val="none"/>
+        </w:rPr>
+        <w:t>])</w:t>
+      </w:r>
+    </w:p>
+    <w:p>
+      <w:pPr>
+        <w:shd w:val="clear" w:color="auto" w:fill="1F1F1F"/>
+        <w:spacing w:after="0" w:line="285" w:lineRule="atLeast"/>
+        <w:rPr>
+          <w:rFonts w:ascii="Consolas" w:eastAsia="Times New Roman" w:hAnsi="Consolas" w:cs="Times New Roman"/>
+          <w:color w:val="CCCCCC"/>
+          <w:kern w:val="0"/>
+          <w:sz w:val="21"/>
+          <w:szCs w:val="21"/>
+          <w:lang w:eastAsia="en-GB"/>
+          <w14:ligatures w14:val="none"/>
+        </w:rPr>
+      </w:pPr>
+    </w:p>
+    <w:p>
+      <w:pPr>
+        <w:shd w:val="clear" w:color="auto" w:fill="1F1F1F"/>
+        <w:spacing w:after="0" w:line="285" w:lineRule="atLeast"/>
+        <w:rPr>
+          <w:rFonts w:ascii="Consolas" w:eastAsia="Times New Roman" w:hAnsi="Consolas" w:cs="Times New Roman"/>
+          <w:color w:val="CCCCCC"/>
+          <w:kern w:val="0"/>
+          <w:sz w:val="21"/>
+          <w:szCs w:val="21"/>
+          <w:lang w:eastAsia="en-GB"/>
+          <w14:ligatures w14:val="none"/>
+        </w:rPr>
+      </w:pPr>
+      <w:proofErr w:type="spellStart"/>
+      <w:proofErr w:type="gramStart"/>
+      <w:r>
+        <w:rPr>
+          <w:rFonts w:ascii="Consolas" w:eastAsia="Times New Roman" w:hAnsi="Consolas" w:cs="Times New Roman"/>
+          <w:color w:val="4EC9B0"/>
+          <w:kern w:val="0"/>
+          <w:sz w:val="21"/>
+          <w:szCs w:val="21"/>
+          <w:lang w:eastAsia="en-GB"/>
+          <w14:ligatures w14:val="none"/>
+        </w:rPr>
+        <w:t>plt</w:t>
+      </w:r>
+      <w:r>
+        <w:rPr>
+          <w:rFonts w:ascii="Consolas" w:eastAsia="Times New Roman" w:hAnsi="Consolas" w:cs="Times New Roman"/>
+          <w:color w:val="CCCCCC"/>
+          <w:kern w:val="0"/>
+          <w:sz w:val="21"/>
+          <w:szCs w:val="21"/>
+          <w:lang w:eastAsia="en-GB"/>
+          <w14:ligatures w14:val="none"/>
+        </w:rPr>
+        <w:t>.</w:t>
+      </w:r>
+      <w:r>
+        <w:rPr>
+          <w:rFonts w:ascii="Consolas" w:eastAsia="Times New Roman" w:hAnsi="Consolas" w:cs="Times New Roman"/>
+          <w:color w:val="DCDCAA"/>
+          <w:kern w:val="0"/>
+          <w:sz w:val="21"/>
+          <w:szCs w:val="21"/>
+          <w:lang w:eastAsia="en-GB"/>
+          <w14:ligatures w14:val="none"/>
+        </w:rPr>
+        <w:t>figure</w:t>
+      </w:r>
+      <w:proofErr w:type="spellEnd"/>
+      <w:proofErr w:type="gramEnd"/>
+      <w:r>
+        <w:rPr>
+          <w:rFonts w:ascii="Consolas" w:eastAsia="Times New Roman" w:hAnsi="Consolas" w:cs="Times New Roman"/>
+          <w:color w:val="CCCCCC"/>
+          <w:kern w:val="0"/>
+          <w:sz w:val="21"/>
+          <w:szCs w:val="21"/>
+          <w:lang w:eastAsia="en-GB"/>
+          <w14:ligatures w14:val="none"/>
+        </w:rPr>
+        <w:t>(</w:t>
+      </w:r>
+      <w:proofErr w:type="spellStart"/>
+      <w:r>
+        <w:rPr>
+          <w:rFonts w:ascii="Consolas" w:eastAsia="Times New Roman" w:hAnsi="Consolas" w:cs="Times New Roman"/>
+          <w:color w:val="9CDCFE"/>
+          <w:kern w:val="0"/>
+          <w:sz w:val="21"/>
+          <w:szCs w:val="21"/>
+          <w:lang w:eastAsia="en-GB"/>
+          <w14:ligatures w14:val="none"/>
+        </w:rPr>
+        <w:t>figsize</w:t>
+      </w:r>
+      <w:proofErr w:type="spellEnd"/>
+      <w:proofErr w:type="gramStart"/>
+      <w:r>
+        <w:rPr>
+          <w:rFonts w:ascii="Consolas" w:eastAsia="Times New Roman" w:hAnsi="Consolas" w:cs="Times New Roman"/>
+          <w:color w:val="D4D4D4"/>
+          <w:kern w:val="0"/>
+          <w:sz w:val="21"/>
+          <w:szCs w:val="21"/>
+          <w:lang w:eastAsia="en-GB"/>
+          <w14:ligatures w14:val="none"/>
+        </w:rPr>
+        <w:t>=</w:t>
+      </w:r>
+      <w:r>
+        <w:rPr>
+          <w:rFonts w:ascii="Consolas" w:eastAsia="Times New Roman" w:hAnsi="Consolas" w:cs="Times New Roman"/>
+          <w:color w:val="CCCCCC"/>
+          <w:kern w:val="0"/>
+          <w:sz w:val="21"/>
+          <w:szCs w:val="21"/>
+          <w:lang w:eastAsia="en-GB"/>
+          <w14:ligatures w14:val="none"/>
+        </w:rPr>
+        <w:t>(</w:t>
+      </w:r>
+      <w:proofErr w:type="gramEnd"/>
+      <w:r>
+        <w:rPr>
+          <w:rFonts w:ascii="Consolas" w:eastAsia="Times New Roman" w:hAnsi="Consolas" w:cs="Times New Roman"/>
+          <w:color w:val="B5CEA8"/>
+          <w:kern w:val="0"/>
+          <w:sz w:val="21"/>
+          <w:szCs w:val="21"/>
+          <w:lang w:eastAsia="en-GB"/>
+          <w14:ligatures w14:val="none"/>
+        </w:rPr>
+        <w:t>7</w:t>
+      </w:r>
+      <w:r>
+        <w:rPr>
+          <w:rFonts w:ascii="Consolas" w:eastAsia="Times New Roman" w:hAnsi="Consolas" w:cs="Times New Roman"/>
+          <w:color w:val="CCCCCC"/>
+          <w:kern w:val="0"/>
+          <w:sz w:val="21"/>
+          <w:szCs w:val="21"/>
+          <w:lang w:eastAsia="en-GB"/>
+          <w14:ligatures w14:val="none"/>
+        </w:rPr>
+        <w:t>,</w:t>
+      </w:r>
+      <w:r>
+        <w:rPr>
+          <w:rFonts w:ascii="Consolas" w:eastAsia="Times New Roman" w:hAnsi="Consolas" w:cs="Times New Roman"/>
+          <w:color w:val="B5CEA8"/>
+          <w:kern w:val="0"/>
+          <w:sz w:val="21"/>
+          <w:szCs w:val="21"/>
+          <w:lang w:eastAsia="en-GB"/>
+          <w14:ligatures w14:val="none"/>
+        </w:rPr>
+        <w:t>4</w:t>
+      </w:r>
+      <w:r>
+        <w:rPr>
+          <w:rFonts w:ascii="Consolas" w:eastAsia="Times New Roman" w:hAnsi="Consolas" w:cs="Times New Roman"/>
+          <w:color w:val="CCCCCC"/>
+          <w:kern w:val="0"/>
+          <w:sz w:val="21"/>
+          <w:szCs w:val="21"/>
+          <w:lang w:eastAsia="en-GB"/>
+          <w14:ligatures w14:val="none"/>
+        </w:rPr>
+        <w:t>))</w:t>
+      </w:r>
+    </w:p>
+    <w:p>
+      <w:pPr>
+        <w:shd w:val="clear" w:color="auto" w:fill="1F1F1F"/>
+        <w:spacing w:after="0" w:line="285" w:lineRule="atLeast"/>
+        <w:rPr>
+          <w:rFonts w:ascii="Consolas" w:eastAsia="Times New Roman" w:hAnsi="Consolas" w:cs="Times New Roman"/>
+          <w:color w:val="CCCCCC"/>
+          <w:kern w:val="0"/>
+          <w:sz w:val="21"/>
+          <w:szCs w:val="21"/>
+          <w:lang w:eastAsia="en-GB"/>
+          <w14:ligatures w14:val="none"/>
+        </w:rPr>
+      </w:pPr>
+      <w:proofErr w:type="spellStart"/>
+      <w:proofErr w:type="gramStart"/>
+      <w:r>
+        <w:rPr>
+          <w:rFonts w:ascii="Consolas" w:eastAsia="Times New Roman" w:hAnsi="Consolas" w:cs="Times New Roman"/>
+          <w:color w:val="4EC9B0"/>
+          <w:kern w:val="0"/>
+          <w:sz w:val="21"/>
+          <w:szCs w:val="21"/>
+          <w:lang w:eastAsia="en-GB"/>
+          <w14:ligatures w14:val="none"/>
+        </w:rPr>
+        <w:t>plt</w:t>
+      </w:r>
+      <w:r>
+        <w:rPr>
+          <w:rFonts w:ascii="Consolas" w:eastAsia="Times New Roman" w:hAnsi="Consolas" w:cs="Times New Roman"/>
+          <w:color w:val="CCCCCC"/>
+          <w:kern w:val="0"/>
+          <w:sz w:val="21"/>
+          <w:szCs w:val="21"/>
+          <w:lang w:eastAsia="en-GB"/>
+          <w14:ligatures w14:val="none"/>
+        </w:rPr>
+        <w:t>.</w:t>
+      </w:r>
+      <w:r>
+        <w:rPr>
+          <w:rFonts w:ascii="Consolas" w:eastAsia="Times New Roman" w:hAnsi="Consolas" w:cs="Times New Roman"/>
+          <w:color w:val="DCDCAA"/>
+          <w:kern w:val="0"/>
+          <w:sz w:val="21"/>
+          <w:szCs w:val="21"/>
+          <w:lang w:eastAsia="en-GB"/>
+          <w14:ligatures w14:val="none"/>
+        </w:rPr>
+        <w:t>hist</w:t>
+      </w:r>
+      <w:proofErr w:type="spellEnd"/>
+      <w:proofErr w:type="gramEnd"/>
+      <w:r>
+        <w:rPr>
+          <w:rFonts w:ascii="Consolas" w:eastAsia="Times New Roman" w:hAnsi="Consolas" w:cs="Times New Roman"/>
+          <w:color w:val="CCCCCC"/>
+          <w:kern w:val="0"/>
+          <w:sz w:val="21"/>
+          <w:szCs w:val="21"/>
+          <w:lang w:eastAsia="en-GB"/>
+          <w14:ligatures w14:val="none"/>
+        </w:rPr>
+        <w:t>(</w:t>
+      </w:r>
+      <w:r>
+        <w:rPr>
+          <w:rFonts w:ascii="Consolas" w:eastAsia="Times New Roman" w:hAnsi="Consolas" w:cs="Times New Roman"/>
+          <w:color w:val="9CDCFE"/>
+          <w:kern w:val="0"/>
+          <w:sz w:val="21"/>
+          <w:szCs w:val="21"/>
+          <w:lang w:eastAsia="en-GB"/>
+          <w14:ligatures w14:val="none"/>
+        </w:rPr>
+        <w:t>prices</w:t>
+      </w:r>
+      <w:r>
+        <w:rPr>
+          <w:rFonts w:ascii="Consolas" w:eastAsia="Times New Roman" w:hAnsi="Consolas" w:cs="Times New Roman"/>
+          <w:color w:val="CCCCCC"/>
+          <w:kern w:val="0"/>
+          <w:sz w:val="21"/>
+          <w:szCs w:val="21"/>
+          <w:lang w:eastAsia="en-GB"/>
+          <w14:ligatures w14:val="none"/>
+        </w:rPr>
+        <w:t xml:space="preserve">, </w:t>
+      </w:r>
+      <w:r>
+        <w:rPr>
+          <w:rFonts w:ascii="Consolas" w:eastAsia="Times New Roman" w:hAnsi="Consolas" w:cs="Times New Roman"/>
+          <w:color w:val="9CDCFE"/>
+          <w:kern w:val="0"/>
+          <w:sz w:val="21"/>
+          <w:szCs w:val="21"/>
+          <w:lang w:eastAsia="en-GB"/>
+          <w14:ligatures w14:val="none"/>
+        </w:rPr>
+        <w:t>bins</w:t>
+      </w:r>
+      <w:r>
+        <w:rPr>
+          <w:rFonts w:ascii="Consolas" w:eastAsia="Times New Roman" w:hAnsi="Consolas" w:cs="Times New Roman"/>
+          <w:color w:val="D4D4D4"/>
+          <w:kern w:val="0"/>
+          <w:sz w:val="21"/>
+          <w:szCs w:val="21"/>
+          <w:lang w:eastAsia="en-GB"/>
+          <w14:ligatures w14:val="none"/>
+        </w:rPr>
+        <w:t>=</w:t>
+      </w:r>
+      <w:r>
+        <w:rPr>
+          <w:rFonts w:ascii="Consolas" w:eastAsia="Times New Roman" w:hAnsi="Consolas" w:cs="Times New Roman"/>
+          <w:color w:val="B5CEA8"/>
+          <w:kern w:val="0"/>
+          <w:sz w:val="21"/>
+          <w:szCs w:val="21"/>
+          <w:lang w:eastAsia="en-GB"/>
+          <w14:ligatures w14:val="none"/>
+        </w:rPr>
+        <w:t>60</w:t>
+      </w:r>
+      <w:r>
+        <w:rPr>
+          <w:rFonts w:ascii="Consolas" w:eastAsia="Times New Roman" w:hAnsi="Consolas" w:cs="Times New Roman"/>
+          <w:color w:val="CCCCCC"/>
+          <w:kern w:val="0"/>
+          <w:sz w:val="21"/>
+          <w:szCs w:val="21"/>
+          <w:lang w:eastAsia="en-GB"/>
+          <w14:ligatures w14:val="none"/>
+        </w:rPr>
+        <w:t xml:space="preserve">, </w:t>
+      </w:r>
+      <w:r>
+        <w:rPr>
+          <w:rFonts w:ascii="Consolas" w:eastAsia="Times New Roman" w:hAnsi="Consolas" w:cs="Times New Roman"/>
+          <w:color w:val="9CDCFE"/>
+          <w:kern w:val="0"/>
+          <w:sz w:val="21"/>
+          <w:szCs w:val="21"/>
+          <w:lang w:eastAsia="en-GB"/>
+          <w14:ligatures w14:val="none"/>
+        </w:rPr>
+        <w:t>range</w:t>
+      </w:r>
+      <w:proofErr w:type="gramStart"/>
+      <w:r>
+        <w:rPr>
+          <w:rFonts w:ascii="Consolas" w:eastAsia="Times New Roman" w:hAnsi="Consolas" w:cs="Times New Roman"/>
+          <w:color w:val="D4D4D4"/>
+          <w:kern w:val="0"/>
+          <w:sz w:val="21"/>
+          <w:szCs w:val="21"/>
+          <w:lang w:eastAsia="en-GB"/>
+          <w14:ligatures w14:val="none"/>
+        </w:rPr>
+        <w:t>=</w:t>
+      </w:r>
+      <w:r>
+        <w:rPr>
+          <w:rFonts w:ascii="Consolas" w:eastAsia="Times New Roman" w:hAnsi="Consolas" w:cs="Times New Roman"/>
+          <w:color w:val="CCCCCC"/>
+          <w:kern w:val="0"/>
+          <w:sz w:val="21"/>
+          <w:szCs w:val="21"/>
+          <w:lang w:eastAsia="en-GB"/>
+          <w14:ligatures w14:val="none"/>
+        </w:rPr>
+        <w:t>(</w:t>
+      </w:r>
+      <w:proofErr w:type="gramEnd"/>
+      <w:r>
+        <w:rPr>
+          <w:rFonts w:ascii="Consolas" w:eastAsia="Times New Roman" w:hAnsi="Consolas" w:cs="Times New Roman"/>
+          <w:color w:val="9CDCFE"/>
+          <w:kern w:val="0"/>
+          <w:sz w:val="21"/>
+          <w:szCs w:val="21"/>
+          <w:lang w:eastAsia="en-GB"/>
+          <w14:ligatures w14:val="none"/>
+        </w:rPr>
+        <w:t>p01</w:t>
+      </w:r>
+      <w:r>
+        <w:rPr>
+          <w:rFonts w:ascii="Consolas" w:eastAsia="Times New Roman" w:hAnsi="Consolas" w:cs="Times New Roman"/>
+          <w:color w:val="CCCCCC"/>
+          <w:kern w:val="0"/>
+          <w:sz w:val="21"/>
+          <w:szCs w:val="21"/>
+          <w:lang w:eastAsia="en-GB"/>
+          <w14:ligatures w14:val="none"/>
+        </w:rPr>
+        <w:t xml:space="preserve">, </w:t>
+      </w:r>
+      <w:r>
+        <w:rPr>
+          <w:rFonts w:ascii="Consolas" w:eastAsia="Times New Roman" w:hAnsi="Consolas" w:cs="Times New Roman"/>
+          <w:color w:val="9CDCFE"/>
+          <w:kern w:val="0"/>
+          <w:sz w:val="21"/>
+          <w:szCs w:val="21"/>
+          <w:lang w:eastAsia="en-GB"/>
+          <w14:ligatures w14:val="none"/>
+        </w:rPr>
+        <w:t>p99</w:t>
+      </w:r>
+      <w:r>
+        <w:rPr>
+          <w:rFonts w:ascii="Consolas" w:eastAsia="Times New Roman" w:hAnsi="Consolas" w:cs="Times New Roman"/>
+          <w:color w:val="CCCCCC"/>
+          <w:kern w:val="0"/>
+          <w:sz w:val="21"/>
+          <w:szCs w:val="21"/>
+          <w:lang w:eastAsia="en-GB"/>
+          <w14:ligatures w14:val="none"/>
+        </w:rPr>
+        <w:t>))</w:t>
+      </w:r>
+    </w:p>
+    <w:p>
+      <w:pPr>
+        <w:shd w:val="clear" w:color="auto" w:fill="1F1F1F"/>
+        <w:spacing w:after="0" w:line="285" w:lineRule="atLeast"/>
+        <w:rPr>
+          <w:rFonts w:ascii="Consolas" w:eastAsia="Times New Roman" w:hAnsi="Consolas" w:cs="Times New Roman"/>
+          <w:color w:val="CCCCCC"/>
+          <w:kern w:val="0"/>
+          <w:sz w:val="21"/>
+          <w:szCs w:val="21"/>
+          <w:lang w:eastAsia="en-GB"/>
+          <w14:ligatures w14:val="none"/>
+        </w:rPr>
+      </w:pPr>
+      <w:proofErr w:type="spellStart"/>
+      <w:proofErr w:type="gramStart"/>
+      <w:r>
+        <w:rPr>
+          <w:rFonts w:ascii="Consolas" w:eastAsia="Times New Roman" w:hAnsi="Consolas" w:cs="Times New Roman"/>
+          <w:color w:val="4EC9B0"/>
+          <w:kern w:val="0"/>
+          <w:sz w:val="21"/>
+          <w:szCs w:val="21"/>
+          <w:lang w:eastAsia="en-GB"/>
+          <w14:ligatures w14:val="none"/>
+        </w:rPr>
+        <w:t>plt</w:t>
+      </w:r>
+      <w:r>
+        <w:rPr>
+          <w:rFonts w:ascii="Consolas" w:eastAsia="Times New Roman" w:hAnsi="Consolas" w:cs="Times New Roman"/>
+          <w:color w:val="CCCCCC"/>
+          <w:kern w:val="0"/>
+          <w:sz w:val="21"/>
+          <w:szCs w:val="21"/>
+          <w:lang w:eastAsia="en-GB"/>
+          <w14:ligatures w14:val="none"/>
+        </w:rPr>
+        <w:t>.</w:t>
+      </w:r>
+      <w:r>
+        <w:rPr>
+          <w:rFonts w:ascii="Consolas" w:eastAsia="Times New Roman" w:hAnsi="Consolas" w:cs="Times New Roman"/>
+          <w:color w:val="DCDCAA"/>
+          <w:kern w:val="0"/>
+          <w:sz w:val="21"/>
+          <w:szCs w:val="21"/>
+          <w:lang w:eastAsia="en-GB"/>
+          <w14:ligatures w14:val="none"/>
+        </w:rPr>
+        <w:t>xlabel</w:t>
+      </w:r>
+      <w:proofErr w:type="spellEnd"/>
+      <w:proofErr w:type="gramEnd"/>
+      <w:r>
+        <w:rPr>
+          <w:rFonts w:ascii="Consolas" w:eastAsia="Times New Roman" w:hAnsi="Consolas" w:cs="Times New Roman"/>
+          <w:color w:val="CCCCCC"/>
+          <w:kern w:val="0"/>
+          <w:sz w:val="21"/>
+          <w:szCs w:val="21"/>
+          <w:lang w:eastAsia="en-GB"/>
+          <w14:ligatures w14:val="none"/>
+        </w:rPr>
+        <w:t>(</w:t>
+      </w:r>
+      <w:r>
+        <w:rPr>
+          <w:rFonts w:ascii="Consolas" w:eastAsia="Times New Roman" w:hAnsi="Consolas" w:cs="Times New Roman"/>
+          <w:color w:val="CE9178"/>
+          <w:kern w:val="0"/>
+          <w:sz w:val="21"/>
+          <w:szCs w:val="21"/>
+          <w:lang w:eastAsia="en-GB"/>
+          <w14:ligatures w14:val="none"/>
+        </w:rPr>
+        <w:t>"Price (£)"</w:t>
+      </w:r>
+      <w:r>
+        <w:rPr>
+          <w:rFonts w:ascii="Consolas" w:eastAsia="Times New Roman" w:hAnsi="Consolas" w:cs="Times New Roman"/>
+          <w:color w:val="CCCCCC"/>
+          <w:kern w:val="0"/>
+          <w:sz w:val="21"/>
+          <w:szCs w:val="21"/>
+          <w:lang w:eastAsia="en-GB"/>
+          <w14:ligatures w14:val="none"/>
+        </w:rPr>
+        <w:t>)</w:t>
+      </w:r>
+    </w:p>
+    <w:p>
+      <w:pPr>
+        <w:shd w:val="clear" w:color="auto" w:fill="1F1F1F"/>
+        <w:spacing w:after="0" w:line="285" w:lineRule="atLeast"/>
+        <w:rPr>
+          <w:rFonts w:ascii="Consolas" w:eastAsia="Times New Roman" w:hAnsi="Consolas" w:cs="Times New Roman"/>
+          <w:color w:val="CCCCCC"/>
+          <w:kern w:val="0"/>
+          <w:sz w:val="21"/>
+          <w:szCs w:val="21"/>
+          <w:lang w:eastAsia="en-GB"/>
+          <w14:ligatures w14:val="none"/>
+        </w:rPr>
+      </w:pPr>
+      <w:proofErr w:type="spellStart"/>
+      <w:proofErr w:type="gramStart"/>
+      <w:r>
+        <w:rPr>
+          <w:rFonts w:ascii="Consolas" w:eastAsia="Times New Roman" w:hAnsi="Consolas" w:cs="Times New Roman"/>
+          <w:color w:val="4EC9B0"/>
+          <w:kern w:val="0"/>
+          <w:sz w:val="21"/>
+          <w:szCs w:val="21"/>
+          <w:lang w:eastAsia="en-GB"/>
+          <w14:ligatures w14:val="none"/>
+        </w:rPr>
+        <w:t>plt</w:t>
+      </w:r>
+      <w:r>
+        <w:rPr>
+          <w:rFonts w:ascii="Consolas" w:eastAsia="Times New Roman" w:hAnsi="Consolas" w:cs="Times New Roman"/>
+          <w:color w:val="CCCCCC"/>
+          <w:kern w:val="0"/>
+          <w:sz w:val="21"/>
+          <w:szCs w:val="21"/>
+          <w:lang w:eastAsia="en-GB"/>
+          <w14:ligatures w14:val="none"/>
+        </w:rPr>
+        <w:t>.</w:t>
+      </w:r>
+      <w:r>
+        <w:rPr>
+          <w:rFonts w:ascii="Consolas" w:eastAsia="Times New Roman" w:hAnsi="Consolas" w:cs="Times New Roman"/>
+          <w:color w:val="DCDCAA"/>
+          <w:kern w:val="0"/>
+          <w:sz w:val="21"/>
+          <w:szCs w:val="21"/>
+          <w:lang w:eastAsia="en-GB"/>
+          <w14:ligatures w14:val="none"/>
+        </w:rPr>
+        <w:t>ylabel</w:t>
+      </w:r>
+      <w:proofErr w:type="spellEnd"/>
+      <w:proofErr w:type="gramEnd"/>
+      <w:r>
+        <w:rPr>
+          <w:rFonts w:ascii="Consolas" w:eastAsia="Times New Roman" w:hAnsi="Consolas" w:cs="Times New Roman"/>
+          <w:color w:val="CCCCCC"/>
+          <w:kern w:val="0"/>
+          <w:sz w:val="21"/>
+          <w:szCs w:val="21"/>
+          <w:lang w:eastAsia="en-GB"/>
+          <w14:ligatures w14:val="none"/>
+        </w:rPr>
+        <w:t>(</w:t>
+      </w:r>
+      <w:r>
+        <w:rPr>
+          <w:rFonts w:ascii="Consolas" w:eastAsia="Times New Roman" w:hAnsi="Consolas" w:cs="Times New Roman"/>
+          <w:color w:val="CE9178"/>
+          <w:kern w:val="0"/>
+          <w:sz w:val="21"/>
+          <w:szCs w:val="21"/>
+          <w:lang w:eastAsia="en-GB"/>
+          <w14:ligatures w14:val="none"/>
+        </w:rPr>
+        <w:t>"Count"</w:t>
+      </w:r>
+      <w:r>
+        <w:rPr>
+          <w:rFonts w:ascii="Consolas" w:eastAsia="Times New Roman" w:hAnsi="Consolas" w:cs="Times New Roman"/>
+          <w:color w:val="CCCCCC"/>
+          <w:kern w:val="0"/>
+          <w:sz w:val="21"/>
+          <w:szCs w:val="21"/>
+          <w:lang w:eastAsia="en-GB"/>
+          <w14:ligatures w14:val="none"/>
+        </w:rPr>
+        <w:t>)</w:t>
+      </w:r>
+    </w:p>
+    <w:p>
+      <w:pPr>
+        <w:shd w:val="clear" w:color="auto" w:fill="1F1F1F"/>
+        <w:spacing w:after="0" w:line="285" w:lineRule="atLeast"/>
+        <w:rPr>
+          <w:rFonts w:ascii="Consolas" w:eastAsia="Times New Roman" w:hAnsi="Consolas" w:cs="Times New Roman"/>
+          <w:color w:val="CCCCCC"/>
+          <w:kern w:val="0"/>
+          <w:sz w:val="21"/>
+          <w:szCs w:val="21"/>
+          <w:lang w:eastAsia="en-GB"/>
+          <w14:ligatures w14:val="none"/>
+        </w:rPr>
+      </w:pPr>
+      <w:proofErr w:type="spellStart"/>
+      <w:proofErr w:type="gramStart"/>
+      <w:r>
+        <w:rPr>
+          <w:rFonts w:ascii="Consolas" w:eastAsia="Times New Roman" w:hAnsi="Consolas" w:cs="Times New Roman"/>
+          <w:color w:val="4EC9B0"/>
+          <w:kern w:val="0"/>
+          <w:sz w:val="21"/>
+          <w:szCs w:val="21"/>
+          <w:lang w:eastAsia="en-GB"/>
+          <w14:ligatures w14:val="none"/>
+        </w:rPr>
+        <w:t>plt</w:t>
+      </w:r>
+      <w:r>
+        <w:rPr>
+          <w:rFonts w:ascii="Consolas" w:eastAsia="Times New Roman" w:hAnsi="Consolas" w:cs="Times New Roman"/>
+          <w:color w:val="CCCCCC"/>
+          <w:kern w:val="0"/>
+          <w:sz w:val="21"/>
+          <w:szCs w:val="21"/>
+          <w:lang w:eastAsia="en-GB"/>
+          <w14:ligatures w14:val="none"/>
+        </w:rPr>
+        <w:t>.</w:t>
+      </w:r>
+      <w:r>
+        <w:rPr>
+          <w:rFonts w:ascii="Consolas" w:eastAsia="Times New Roman" w:hAnsi="Consolas" w:cs="Times New Roman"/>
+          <w:color w:val="DCDCAA"/>
+          <w:kern w:val="0"/>
+          <w:sz w:val="21"/>
+          <w:szCs w:val="21"/>
+          <w:lang w:eastAsia="en-GB"/>
+          <w14:ligatures w14:val="none"/>
+        </w:rPr>
+        <w:t>title</w:t>
+      </w:r>
+      <w:proofErr w:type="spellEnd"/>
+      <w:proofErr w:type="gramEnd"/>
+      <w:r>
+        <w:rPr>
+          <w:rFonts w:ascii="Consolas" w:eastAsia="Times New Roman" w:hAnsi="Consolas" w:cs="Times New Roman"/>
+          <w:color w:val="CCCCCC"/>
+          <w:kern w:val="0"/>
+          <w:sz w:val="21"/>
+          <w:szCs w:val="21"/>
+          <w:lang w:eastAsia="en-GB"/>
+          <w14:ligatures w14:val="none"/>
+        </w:rPr>
+        <w:t>(</w:t>
+      </w:r>
+      <w:r>
+        <w:rPr>
+          <w:rFonts w:ascii="Consolas" w:eastAsia="Times New Roman" w:hAnsi="Consolas" w:cs="Times New Roman"/>
+          <w:color w:val="CE9178"/>
+          <w:kern w:val="0"/>
+          <w:sz w:val="21"/>
+          <w:szCs w:val="21"/>
+          <w:lang w:eastAsia="en-GB"/>
+          <w14:ligatures w14:val="none"/>
+        </w:rPr>
+        <w:t>"Price distribution (1st-99th percentile, raw)"</w:t>
+      </w:r>
+      <w:r>
+        <w:rPr>
+          <w:rFonts w:ascii="Consolas" w:eastAsia="Times New Roman" w:hAnsi="Consolas" w:cs="Times New Roman"/>
+          <w:color w:val="CCCCCC"/>
+          <w:kern w:val="0"/>
+          <w:sz w:val="21"/>
+          <w:szCs w:val="21"/>
+          <w:lang w:eastAsia="en-GB"/>
+          <w14:ligatures w14:val="none"/>
+        </w:rPr>
+        <w:t>)</w:t>
+      </w:r>
+    </w:p>
+    <w:p>
+      <w:pPr>
+        <w:shd w:val="clear" w:color="auto" w:fill="1F1F1F"/>
+        <w:spacing w:after="0" w:line="285" w:lineRule="atLeast"/>
+        <w:rPr>
+          <w:rFonts w:ascii="Consolas" w:eastAsia="Times New Roman" w:hAnsi="Consolas" w:cs="Times New Roman"/>
+          <w:color w:val="CCCCCC"/>
+          <w:kern w:val="0"/>
+          <w:sz w:val="21"/>
+          <w:szCs w:val="21"/>
+          <w:lang w:eastAsia="en-GB"/>
+          <w14:ligatures w14:val="none"/>
+        </w:rPr>
+      </w:pPr>
+      <w:proofErr w:type="spellStart"/>
+      <w:proofErr w:type="gramStart"/>
+      <w:r>
+        <w:rPr>
+          <w:rFonts w:ascii="Consolas" w:eastAsia="Times New Roman" w:hAnsi="Consolas" w:cs="Times New Roman"/>
+          <w:color w:val="4EC9B0"/>
+          <w:kern w:val="0"/>
+          <w:sz w:val="21"/>
+          <w:szCs w:val="21"/>
+          <w:lang w:eastAsia="en-GB"/>
+          <w14:ligatures w14:val="none"/>
+        </w:rPr>
+        <w:t>plt</w:t>
+      </w:r>
+      <w:r>
+        <w:rPr>
+          <w:rFonts w:ascii="Consolas" w:eastAsia="Times New Roman" w:hAnsi="Consolas" w:cs="Times New Roman"/>
+          <w:color w:val="CCCCCC"/>
+          <w:kern w:val="0"/>
+          <w:sz w:val="21"/>
+          <w:szCs w:val="21"/>
+          <w:lang w:eastAsia="en-GB"/>
+          <w14:ligatures w14:val="none"/>
+        </w:rPr>
+        <w:t>.</w:t>
+      </w:r>
+      <w:r>
+        <w:rPr>
+          <w:rFonts w:ascii="Consolas" w:eastAsia="Times New Roman" w:hAnsi="Consolas" w:cs="Times New Roman"/>
+          <w:color w:val="DCDCAA"/>
+          <w:kern w:val="0"/>
+          <w:sz w:val="21"/>
+          <w:szCs w:val="21"/>
+          <w:lang w:eastAsia="en-GB"/>
+          <w14:ligatures w14:val="none"/>
+        </w:rPr>
+        <w:t>show</w:t>
+      </w:r>
+      <w:proofErr w:type="spellEnd"/>
+      <w:proofErr w:type="gramEnd"/>
+      <w:r>
+        <w:rPr>
+          <w:rFonts w:ascii="Consolas" w:eastAsia="Times New Roman" w:hAnsi="Consolas" w:cs="Times New Roman"/>
+          <w:color w:val="CCCCCC"/>
+          <w:kern w:val="0"/>
+          <w:sz w:val="21"/>
+          <w:szCs w:val="21"/>
+          <w:lang w:eastAsia="en-GB"/>
+          <w14:ligatures w14:val="none"/>
+        </w:rPr>
+        <w:t>()</w:t>
+      </w:r>
+    </w:p>
+    <w:p>
+      <w:pPr>
+        <w:jc w:val="center"/>
+        <w:rPr>
+          <w:rFonts w:ascii="Times New Roman" w:hAnsi="Times New Roman" w:cs="Times New Roman"/>
+          <w:sz w:val="22"/>
+          <w:szCs w:val="22"/>
+        </w:rPr>
+      </w:pPr>
+      <w:r>
+        <w:rPr>
+          <w:noProof/>
+        </w:rPr>
+        <w:drawing>
+          <wp:inline distT="0" distB="0" distL="0" distR="0" wp14:anchorId="1020EA52" wp14:editId="5684F920">
+            <wp:extent cx="5731510" cy="3547110"/>
+            <wp:effectExtent l="0" t="0" r="2540" b="0"/>
+            <wp:docPr id="1539874440" name="Picture 1" descr="A blue graph with white text&#10;&#10;AI-generated content may be incorrect."/>
+            <wp:cNvGraphicFramePr>
+              <a:graphicFrameLocks xmlns:a="http://schemas.openxmlformats.org/drawingml/2006/main" noChangeAspect="1"/>
+            </wp:cNvGraphicFramePr>
+            <a:graphic xmlns:a="http://schemas.openxmlformats.org/drawingml/2006/main">
+              <a:graphicData uri="http://schemas.openxmlformats.org/drawingml/2006/picture">
+                <pic:pic xmlns:pic="http://schemas.openxmlformats.org/drawingml/2006/picture">
+                  <pic:nvPicPr>
+                    <pic:cNvPr id="1539874440" name="Picture 1" descr="A blue graph with white text&#10;&#10;AI-generated content may be incorrect."/>
+                    <pic:cNvPicPr/>
+                  </pic:nvPicPr>
+                  <pic:blipFill>
+                    <a:blip r:embed="rId7"/>
+                    <a:stretch>
+                      <a:fillRect/>
+                    </a:stretch>
+                  </pic:blipFill>
+                  <pic:spPr>
+                    <a:xfrm>
+                      <a:off x="0" y="0"/>
+                      <a:ext cx="5731510" cy="3547110"/>
+                    </a:xfrm>
+                    <a:prstGeom prst="rect">
+                      <a:avLst/>
+                    </a:prstGeom>
+                  </pic:spPr>
+                </pic:pic>
+              </a:graphicData>
+            </a:graphic>
+          </wp:inline>
+        </w:drawing>
+      </w:r>
+      <w:r>
+        <w:rPr>
+          <w:sz w:val="22"/>
+          <w:szCs w:val="22"/>
+        </w:rPr>
+        <w:br/>
+      </w:r>
+      <w:r>
+        <w:rPr>
+          <w:rFonts w:ascii="Times New Roman" w:hAnsi="Times New Roman" w:cs="Times New Roman"/>
+          <w:sz w:val="22"/>
+          <w:szCs w:val="22"/>
+        </w:rPr>
+        <w:t>Figure 1: Histogram of car prices plotted against the count</w:t>
+      </w:r>
+    </w:p>
+    <w:p>
+      <w:pPr>
+        <w:ind w:firstLine="720"/>
+        <w:rPr>
+          <w:rFonts w:ascii="Times New Roman" w:hAnsi="Times New Roman" w:cs="Times New Roman"/>
+          <w:sz w:val="22"/>
+          <w:szCs w:val="22"/>
+        </w:rPr>
+      </w:pPr>
+      <w:r>
+        <w:rPr>
+          <w:rFonts w:ascii="Times New Roman" w:hAnsi="Times New Roman" w:cs="Times New Roman"/>
+          <w:sz w:val="22"/>
+          <w:szCs w:val="22"/>
+        </w:rPr>
+        <w:t xml:space="preserve">The target variable, price, </w:t>
+      </w:r>
+      <w:r>
+        <w:rPr>
+          <w:rFonts w:ascii="Times New Roman" w:hAnsi="Times New Roman" w:cs="Times New Roman"/>
+          <w:sz w:val="22"/>
+          <w:szCs w:val="22"/>
+        </w:rPr>
+        <w:t>exhibits a heavily right-skewed distribution. Most vehicles are concentrated at lower price points, and a small number of high-value cars forming a tail.</w:t>
+      </w:r>
+    </w:p>
+    <w:p>
+      <w:pPr>
+        <w:rPr>
+          <w:rFonts w:ascii="Times New Roman" w:hAnsi="Times New Roman" w:cs="Times New Roman"/>
+          <w:sz w:val="22"/>
+          <w:szCs w:val="22"/>
+        </w:rPr>
+      </w:pPr>
+      <w:r>
+        <w:rPr>
+          <w:rFonts w:ascii="Times New Roman" w:hAnsi="Times New Roman" w:cs="Times New Roman"/>
+          <w:sz w:val="22"/>
+          <w:szCs w:val="22"/>
+        </w:rPr>
+        <w:t>This shape is typical of a used-car market and indicates that these extreme values may disproportionately influence model fitting if left untreated.</w:t>
+      </w:r>
+    </w:p>
+    <w:p>
+      <w:pPr>
+        <w:rPr>
+          <w:rFonts w:ascii="Times New Roman" w:hAnsi="Times New Roman" w:cs="Times New Roman"/>
+          <w:sz w:val="22"/>
+          <w:szCs w:val="22"/>
+        </w:rPr>
+      </w:pPr>
+      <w:r>
+        <w:rPr>
+          <w:rFonts w:ascii="Times New Roman" w:hAnsi="Times New Roman" w:cs="Times New Roman"/>
+          <w:sz w:val="22"/>
+          <w:szCs w:val="22"/>
+        </w:rPr>
+        <w:t>This skewness suggests that a transformation of price would be beneficial for fitting the regression models.</w:t>
+      </w:r>
+    </w:p>
+    <w:p>
+      <w:pPr>
+        <w:shd w:val="clear" w:color="auto" w:fill="1F1F1F"/>
+        <w:spacing w:after="0" w:line="285" w:lineRule="atLeast"/>
+        <w:rPr>
+          <w:rFonts w:ascii="Consolas" w:eastAsia="Times New Roman" w:hAnsi="Consolas" w:cs="Times New Roman"/>
+          <w:color w:val="CCCCCC"/>
+          <w:kern w:val="0"/>
+          <w:sz w:val="21"/>
+          <w:szCs w:val="21"/>
+          <w:lang w:eastAsia="en-GB"/>
+          <w14:ligatures w14:val="none"/>
+        </w:rPr>
+      </w:pPr>
+      <w:r>
+        <w:rPr>
+          <w:rFonts w:ascii="Consolas" w:eastAsia="Times New Roman" w:hAnsi="Consolas" w:cs="Times New Roman"/>
+          <w:color w:val="6A9955"/>
+          <w:kern w:val="0"/>
+          <w:sz w:val="21"/>
+          <w:szCs w:val="21"/>
+          <w:lang w:eastAsia="en-GB"/>
+          <w14:ligatures w14:val="none"/>
+        </w:rPr>
+        <w:t># Log1p prices</w:t>
+      </w:r>
+    </w:p>
+    <w:p>
+      <w:pPr>
+        <w:shd w:val="clear" w:color="auto" w:fill="1F1F1F"/>
+        <w:spacing w:after="0" w:line="285" w:lineRule="atLeast"/>
+        <w:rPr>
+          <w:rFonts w:ascii="Consolas" w:eastAsia="Times New Roman" w:hAnsi="Consolas" w:cs="Times New Roman"/>
+          <w:color w:val="CCCCCC"/>
+          <w:kern w:val="0"/>
+          <w:sz w:val="21"/>
+          <w:szCs w:val="21"/>
+          <w:lang w:eastAsia="en-GB"/>
+          <w14:ligatures w14:val="none"/>
+        </w:rPr>
+      </w:pPr>
+      <w:proofErr w:type="spellStart"/>
+      <w:r>
+        <w:rPr>
+          <w:rFonts w:ascii="Consolas" w:eastAsia="Times New Roman" w:hAnsi="Consolas" w:cs="Times New Roman"/>
+          <w:color w:val="9CDCFE"/>
+          <w:kern w:val="0"/>
+          <w:sz w:val="21"/>
+          <w:szCs w:val="21"/>
+          <w:lang w:eastAsia="en-GB"/>
+          <w14:ligatures w14:val="none"/>
+        </w:rPr>
+        <w:t>log_prices</w:t>
+      </w:r>
+      <w:proofErr w:type="spellEnd"/>
+      <w:r>
+        <w:rPr>
+          <w:rFonts w:ascii="Consolas" w:eastAsia="Times New Roman" w:hAnsi="Consolas" w:cs="Times New Roman"/>
+          <w:color w:val="CCCCCC"/>
+          <w:kern w:val="0"/>
+          <w:sz w:val="21"/>
+          <w:szCs w:val="21"/>
+          <w:lang w:eastAsia="en-GB"/>
+          <w14:ligatures w14:val="none"/>
+        </w:rPr>
+        <w:t xml:space="preserve"> </w:t>
+      </w:r>
+      <w:r>
+        <w:rPr>
+          <w:rFonts w:ascii="Consolas" w:eastAsia="Times New Roman" w:hAnsi="Consolas" w:cs="Times New Roman"/>
+          <w:color w:val="D4D4D4"/>
+          <w:kern w:val="0"/>
+          <w:sz w:val="21"/>
+          <w:szCs w:val="21"/>
+          <w:lang w:eastAsia="en-GB"/>
+          <w14:ligatures w14:val="none"/>
+        </w:rPr>
+        <w:t>=</w:t>
+      </w:r>
+      <w:r>
+        <w:rPr>
+          <w:rFonts w:ascii="Consolas" w:eastAsia="Times New Roman" w:hAnsi="Consolas" w:cs="Times New Roman"/>
+          <w:color w:val="CCCCCC"/>
+          <w:kern w:val="0"/>
+          <w:sz w:val="21"/>
+          <w:szCs w:val="21"/>
+          <w:lang w:eastAsia="en-GB"/>
+          <w14:ligatures w14:val="none"/>
+        </w:rPr>
+        <w:t xml:space="preserve"> </w:t>
+      </w:r>
+      <w:r>
+        <w:rPr>
+          <w:rFonts w:ascii="Consolas" w:eastAsia="Times New Roman" w:hAnsi="Consolas" w:cs="Times New Roman"/>
+          <w:color w:val="4EC9B0"/>
+          <w:kern w:val="0"/>
+          <w:sz w:val="21"/>
+          <w:szCs w:val="21"/>
+          <w:lang w:eastAsia="en-GB"/>
+          <w14:ligatures w14:val="none"/>
+        </w:rPr>
+        <w:t>np</w:t>
+      </w:r>
+      <w:r>
+        <w:rPr>
+          <w:rFonts w:ascii="Consolas" w:eastAsia="Times New Roman" w:hAnsi="Consolas" w:cs="Times New Roman"/>
+          <w:color w:val="CCCCCC"/>
+          <w:kern w:val="0"/>
+          <w:sz w:val="21"/>
+          <w:szCs w:val="21"/>
+          <w:lang w:eastAsia="en-GB"/>
+          <w14:ligatures w14:val="none"/>
+        </w:rPr>
+        <w:t>.</w:t>
+      </w:r>
+      <w:r>
+        <w:rPr>
+          <w:rFonts w:ascii="Consolas" w:eastAsia="Times New Roman" w:hAnsi="Consolas" w:cs="Times New Roman"/>
+          <w:color w:val="9CDCFE"/>
+          <w:kern w:val="0"/>
+          <w:sz w:val="21"/>
+          <w:szCs w:val="21"/>
+          <w:lang w:eastAsia="en-GB"/>
+          <w14:ligatures w14:val="none"/>
+        </w:rPr>
+        <w:t>log1p</w:t>
+      </w:r>
+      <w:r>
+        <w:rPr>
+          <w:rFonts w:ascii="Consolas" w:eastAsia="Times New Roman" w:hAnsi="Consolas" w:cs="Times New Roman"/>
+          <w:color w:val="CCCCCC"/>
+          <w:kern w:val="0"/>
+          <w:sz w:val="21"/>
+          <w:szCs w:val="21"/>
+          <w:lang w:eastAsia="en-GB"/>
+          <w14:ligatures w14:val="none"/>
+        </w:rPr>
+        <w:t>(</w:t>
+      </w:r>
+      <w:r>
+        <w:rPr>
+          <w:rFonts w:ascii="Consolas" w:eastAsia="Times New Roman" w:hAnsi="Consolas" w:cs="Times New Roman"/>
+          <w:color w:val="9CDCFE"/>
+          <w:kern w:val="0"/>
+          <w:sz w:val="21"/>
+          <w:szCs w:val="21"/>
+          <w:lang w:eastAsia="en-GB"/>
+          <w14:ligatures w14:val="none"/>
+        </w:rPr>
+        <w:t>prices</w:t>
+      </w:r>
+      <w:r>
+        <w:rPr>
+          <w:rFonts w:ascii="Consolas" w:eastAsia="Times New Roman" w:hAnsi="Consolas" w:cs="Times New Roman"/>
+          <w:color w:val="CCCCCC"/>
+          <w:kern w:val="0"/>
+          <w:sz w:val="21"/>
+          <w:szCs w:val="21"/>
+          <w:lang w:eastAsia="en-GB"/>
+          <w14:ligatures w14:val="none"/>
+        </w:rPr>
+        <w:t>)</w:t>
+      </w:r>
+    </w:p>
+    <w:p>
+      <w:pPr>
+        <w:shd w:val="clear" w:color="auto" w:fill="1F1F1F"/>
+        <w:spacing w:after="0" w:line="285" w:lineRule="atLeast"/>
+        <w:rPr>
+          <w:rFonts w:ascii="Consolas" w:eastAsia="Times New Roman" w:hAnsi="Consolas" w:cs="Times New Roman"/>
+          <w:color w:val="CCCCCC"/>
+          <w:kern w:val="0"/>
+          <w:sz w:val="21"/>
+          <w:szCs w:val="21"/>
+          <w:lang w:eastAsia="en-GB"/>
+          <w14:ligatures w14:val="none"/>
+        </w:rPr>
+      </w:pPr>
+      <w:r>
+        <w:rPr>
+          <w:rFonts w:ascii="Consolas" w:eastAsia="Times New Roman" w:hAnsi="Consolas" w:cs="Times New Roman"/>
+          <w:color w:val="9CDCFE"/>
+          <w:kern w:val="0"/>
+          <w:sz w:val="21"/>
+          <w:szCs w:val="21"/>
+          <w:lang w:eastAsia="en-GB"/>
+          <w14:ligatures w14:val="none"/>
+        </w:rPr>
+        <w:t>log_p01</w:t>
+      </w:r>
+      <w:r>
+        <w:rPr>
+          <w:rFonts w:ascii="Consolas" w:eastAsia="Times New Roman" w:hAnsi="Consolas" w:cs="Times New Roman"/>
+          <w:color w:val="CCCCCC"/>
+          <w:kern w:val="0"/>
+          <w:sz w:val="21"/>
+          <w:szCs w:val="21"/>
+          <w:lang w:eastAsia="en-GB"/>
+          <w14:ligatures w14:val="none"/>
+        </w:rPr>
+        <w:t xml:space="preserve">, </w:t>
+      </w:r>
+      <w:r>
+        <w:rPr>
+          <w:rFonts w:ascii="Consolas" w:eastAsia="Times New Roman" w:hAnsi="Consolas" w:cs="Times New Roman"/>
+          <w:color w:val="9CDCFE"/>
+          <w:kern w:val="0"/>
+          <w:sz w:val="21"/>
+          <w:szCs w:val="21"/>
+          <w:lang w:eastAsia="en-GB"/>
+          <w14:ligatures w14:val="none"/>
+        </w:rPr>
+        <w:t>log_p99</w:t>
+      </w:r>
+      <w:r>
+        <w:rPr>
+          <w:rFonts w:ascii="Consolas" w:eastAsia="Times New Roman" w:hAnsi="Consolas" w:cs="Times New Roman"/>
+          <w:color w:val="CCCCCC"/>
+          <w:kern w:val="0"/>
+          <w:sz w:val="21"/>
+          <w:szCs w:val="21"/>
+          <w:lang w:eastAsia="en-GB"/>
+          <w14:ligatures w14:val="none"/>
+        </w:rPr>
+        <w:t xml:space="preserve"> </w:t>
+      </w:r>
+      <w:r>
+        <w:rPr>
+          <w:rFonts w:ascii="Consolas" w:eastAsia="Times New Roman" w:hAnsi="Consolas" w:cs="Times New Roman"/>
+          <w:color w:val="D4D4D4"/>
+          <w:kern w:val="0"/>
+          <w:sz w:val="21"/>
+          <w:szCs w:val="21"/>
+          <w:lang w:eastAsia="en-GB"/>
+          <w14:ligatures w14:val="none"/>
+        </w:rPr>
+        <w:t>=</w:t>
+      </w:r>
+      <w:r>
+        <w:rPr>
+          <w:rFonts w:ascii="Consolas" w:eastAsia="Times New Roman" w:hAnsi="Consolas" w:cs="Times New Roman"/>
+          <w:color w:val="CCCCCC"/>
+          <w:kern w:val="0"/>
+          <w:sz w:val="21"/>
+          <w:szCs w:val="21"/>
+          <w:lang w:eastAsia="en-GB"/>
+          <w14:ligatures w14:val="none"/>
+        </w:rPr>
+        <w:t xml:space="preserve"> </w:t>
+      </w:r>
+      <w:proofErr w:type="spellStart"/>
+      <w:r>
+        <w:rPr>
+          <w:rFonts w:ascii="Consolas" w:eastAsia="Times New Roman" w:hAnsi="Consolas" w:cs="Times New Roman"/>
+          <w:color w:val="9CDCFE"/>
+          <w:kern w:val="0"/>
+          <w:sz w:val="21"/>
+          <w:szCs w:val="21"/>
+          <w:lang w:eastAsia="en-GB"/>
+          <w14:ligatures w14:val="none"/>
+        </w:rPr>
+        <w:t>log_</w:t>
+      </w:r>
+      <w:proofErr w:type="gramStart"/>
+      <w:r>
+        <w:rPr>
+          <w:rFonts w:ascii="Consolas" w:eastAsia="Times New Roman" w:hAnsi="Consolas" w:cs="Times New Roman"/>
+          <w:color w:val="9CDCFE"/>
+          <w:kern w:val="0"/>
+          <w:sz w:val="21"/>
+          <w:szCs w:val="21"/>
+          <w:lang w:eastAsia="en-GB"/>
+          <w14:ligatures w14:val="none"/>
+        </w:rPr>
+        <w:t>prices</w:t>
+      </w:r>
+      <w:r>
+        <w:rPr>
+          <w:rFonts w:ascii="Consolas" w:eastAsia="Times New Roman" w:hAnsi="Consolas" w:cs="Times New Roman"/>
+          <w:color w:val="CCCCCC"/>
+          <w:kern w:val="0"/>
+          <w:sz w:val="21"/>
+          <w:szCs w:val="21"/>
+          <w:lang w:eastAsia="en-GB"/>
+          <w14:ligatures w14:val="none"/>
+        </w:rPr>
+        <w:t>.quantile</w:t>
+      </w:r>
+      <w:proofErr w:type="spellEnd"/>
+      <w:proofErr w:type="gramEnd"/>
+      <w:r>
+        <w:rPr>
+          <w:rFonts w:ascii="Consolas" w:eastAsia="Times New Roman" w:hAnsi="Consolas" w:cs="Times New Roman"/>
+          <w:color w:val="CCCCCC"/>
+          <w:kern w:val="0"/>
+          <w:sz w:val="21"/>
+          <w:szCs w:val="21"/>
+          <w:lang w:eastAsia="en-GB"/>
+          <w14:ligatures w14:val="none"/>
+        </w:rPr>
+        <w:t>([</w:t>
+      </w:r>
+      <w:proofErr w:type="spellStart"/>
+      <w:r>
+        <w:rPr>
+          <w:rFonts w:ascii="Consolas" w:eastAsia="Times New Roman" w:hAnsi="Consolas" w:cs="Times New Roman"/>
+          <w:color w:val="9CDCFE"/>
+          <w:kern w:val="0"/>
+          <w:sz w:val="21"/>
+          <w:szCs w:val="21"/>
+          <w:lang w:eastAsia="en-GB"/>
+          <w14:ligatures w14:val="none"/>
+        </w:rPr>
+        <w:t>lower_bound</w:t>
+      </w:r>
+      <w:proofErr w:type="spellEnd"/>
+      <w:r>
+        <w:rPr>
+          <w:rFonts w:ascii="Consolas" w:eastAsia="Times New Roman" w:hAnsi="Consolas" w:cs="Times New Roman"/>
+          <w:color w:val="CCCCCC"/>
+          <w:kern w:val="0"/>
+          <w:sz w:val="21"/>
+          <w:szCs w:val="21"/>
+          <w:lang w:eastAsia="en-GB"/>
+          <w14:ligatures w14:val="none"/>
+        </w:rPr>
+        <w:t xml:space="preserve">, </w:t>
+      </w:r>
+      <w:proofErr w:type="spellStart"/>
+      <w:r>
+        <w:rPr>
+          <w:rFonts w:ascii="Consolas" w:eastAsia="Times New Roman" w:hAnsi="Consolas" w:cs="Times New Roman"/>
+          <w:color w:val="9CDCFE"/>
+          <w:kern w:val="0"/>
+          <w:sz w:val="21"/>
+          <w:szCs w:val="21"/>
+          <w:lang w:eastAsia="en-GB"/>
+          <w14:ligatures w14:val="none"/>
+        </w:rPr>
+        <w:t>upper_bound</w:t>
+      </w:r>
+      <w:proofErr w:type="spellEnd"/>
+      <w:r>
+        <w:rPr>
+          <w:rFonts w:ascii="Consolas" w:eastAsia="Times New Roman" w:hAnsi="Consolas" w:cs="Times New Roman"/>
+          <w:color w:val="CCCCCC"/>
+          <w:kern w:val="0"/>
+          <w:sz w:val="21"/>
+          <w:szCs w:val="21"/>
+          <w:lang w:eastAsia="en-GB"/>
+          <w14:ligatures w14:val="none"/>
+        </w:rPr>
+        <w:t>])</w:t>
+      </w:r>
+    </w:p>
+    <w:p>
+      <w:pPr>
+        <w:shd w:val="clear" w:color="auto" w:fill="1F1F1F"/>
+        <w:spacing w:after="0" w:line="285" w:lineRule="atLeast"/>
+        <w:rPr>
+          <w:rFonts w:ascii="Consolas" w:eastAsia="Times New Roman" w:hAnsi="Consolas" w:cs="Times New Roman"/>
+          <w:color w:val="CCCCCC"/>
+          <w:kern w:val="0"/>
+          <w:sz w:val="21"/>
+          <w:szCs w:val="21"/>
+          <w:lang w:eastAsia="en-GB"/>
+          <w14:ligatures w14:val="none"/>
+        </w:rPr>
+      </w:pPr>
+    </w:p>
+    <w:p>
+      <w:pPr>
+        <w:shd w:val="clear" w:color="auto" w:fill="1F1F1F"/>
+        <w:spacing w:after="0" w:line="285" w:lineRule="atLeast"/>
+        <w:rPr>
+          <w:rFonts w:ascii="Consolas" w:eastAsia="Times New Roman" w:hAnsi="Consolas" w:cs="Times New Roman"/>
+          <w:color w:val="CCCCCC"/>
+          <w:kern w:val="0"/>
+          <w:sz w:val="21"/>
+          <w:szCs w:val="21"/>
+          <w:lang w:eastAsia="en-GB"/>
+          <w14:ligatures w14:val="none"/>
+        </w:rPr>
+      </w:pPr>
+      <w:proofErr w:type="spellStart"/>
+      <w:proofErr w:type="gramStart"/>
+      <w:r>
+        <w:rPr>
+          <w:rFonts w:ascii="Consolas" w:eastAsia="Times New Roman" w:hAnsi="Consolas" w:cs="Times New Roman"/>
+          <w:color w:val="4EC9B0"/>
+          <w:kern w:val="0"/>
+          <w:sz w:val="21"/>
+          <w:szCs w:val="21"/>
+          <w:lang w:eastAsia="en-GB"/>
+          <w14:ligatures w14:val="none"/>
+        </w:rPr>
+        <w:t>plt</w:t>
+      </w:r>
+      <w:r>
+        <w:rPr>
+          <w:rFonts w:ascii="Consolas" w:eastAsia="Times New Roman" w:hAnsi="Consolas" w:cs="Times New Roman"/>
+          <w:color w:val="CCCCCC"/>
+          <w:kern w:val="0"/>
+          <w:sz w:val="21"/>
+          <w:szCs w:val="21"/>
+          <w:lang w:eastAsia="en-GB"/>
+          <w14:ligatures w14:val="none"/>
+        </w:rPr>
+        <w:t>.</w:t>
+      </w:r>
+      <w:r>
+        <w:rPr>
+          <w:rFonts w:ascii="Consolas" w:eastAsia="Times New Roman" w:hAnsi="Consolas" w:cs="Times New Roman"/>
+          <w:color w:val="DCDCAA"/>
+          <w:kern w:val="0"/>
+          <w:sz w:val="21"/>
+          <w:szCs w:val="21"/>
+          <w:lang w:eastAsia="en-GB"/>
+          <w14:ligatures w14:val="none"/>
+        </w:rPr>
+        <w:t>figure</w:t>
+      </w:r>
+      <w:proofErr w:type="spellEnd"/>
+      <w:proofErr w:type="gramEnd"/>
+      <w:r>
+        <w:rPr>
+          <w:rFonts w:ascii="Consolas" w:eastAsia="Times New Roman" w:hAnsi="Consolas" w:cs="Times New Roman"/>
+          <w:color w:val="CCCCCC"/>
+          <w:kern w:val="0"/>
+          <w:sz w:val="21"/>
+          <w:szCs w:val="21"/>
+          <w:lang w:eastAsia="en-GB"/>
+          <w14:ligatures w14:val="none"/>
+        </w:rPr>
+        <w:t>(</w:t>
+      </w:r>
+      <w:proofErr w:type="spellStart"/>
+      <w:r>
+        <w:rPr>
+          <w:rFonts w:ascii="Consolas" w:eastAsia="Times New Roman" w:hAnsi="Consolas" w:cs="Times New Roman"/>
+          <w:color w:val="9CDCFE"/>
+          <w:kern w:val="0"/>
+          <w:sz w:val="21"/>
+          <w:szCs w:val="21"/>
+          <w:lang w:eastAsia="en-GB"/>
+          <w14:ligatures w14:val="none"/>
+        </w:rPr>
+        <w:t>figsize</w:t>
+      </w:r>
+      <w:proofErr w:type="spellEnd"/>
+      <w:proofErr w:type="gramStart"/>
+      <w:r>
+        <w:rPr>
+          <w:rFonts w:ascii="Consolas" w:eastAsia="Times New Roman" w:hAnsi="Consolas" w:cs="Times New Roman"/>
+          <w:color w:val="D4D4D4"/>
+          <w:kern w:val="0"/>
+          <w:sz w:val="21"/>
+          <w:szCs w:val="21"/>
+          <w:lang w:eastAsia="en-GB"/>
+          <w14:ligatures w14:val="none"/>
+        </w:rPr>
+        <w:t>=</w:t>
+      </w:r>
+      <w:r>
+        <w:rPr>
+          <w:rFonts w:ascii="Consolas" w:eastAsia="Times New Roman" w:hAnsi="Consolas" w:cs="Times New Roman"/>
+          <w:color w:val="CCCCCC"/>
+          <w:kern w:val="0"/>
+          <w:sz w:val="21"/>
+          <w:szCs w:val="21"/>
+          <w:lang w:eastAsia="en-GB"/>
+          <w14:ligatures w14:val="none"/>
+        </w:rPr>
+        <w:t>(</w:t>
+      </w:r>
+      <w:proofErr w:type="gramEnd"/>
+      <w:r>
+        <w:rPr>
+          <w:rFonts w:ascii="Consolas" w:eastAsia="Times New Roman" w:hAnsi="Consolas" w:cs="Times New Roman"/>
+          <w:color w:val="B5CEA8"/>
+          <w:kern w:val="0"/>
+          <w:sz w:val="21"/>
+          <w:szCs w:val="21"/>
+          <w:lang w:eastAsia="en-GB"/>
+          <w14:ligatures w14:val="none"/>
+        </w:rPr>
+        <w:t>7</w:t>
+      </w:r>
+      <w:r>
+        <w:rPr>
+          <w:rFonts w:ascii="Consolas" w:eastAsia="Times New Roman" w:hAnsi="Consolas" w:cs="Times New Roman"/>
+          <w:color w:val="CCCCCC"/>
+          <w:kern w:val="0"/>
+          <w:sz w:val="21"/>
+          <w:szCs w:val="21"/>
+          <w:lang w:eastAsia="en-GB"/>
+          <w14:ligatures w14:val="none"/>
+        </w:rPr>
+        <w:t>,</w:t>
+      </w:r>
+      <w:r>
+        <w:rPr>
+          <w:rFonts w:ascii="Consolas" w:eastAsia="Times New Roman" w:hAnsi="Consolas" w:cs="Times New Roman"/>
+          <w:color w:val="B5CEA8"/>
+          <w:kern w:val="0"/>
+          <w:sz w:val="21"/>
+          <w:szCs w:val="21"/>
+          <w:lang w:eastAsia="en-GB"/>
+          <w14:ligatures w14:val="none"/>
+        </w:rPr>
+        <w:t>4</w:t>
+      </w:r>
+      <w:r>
+        <w:rPr>
+          <w:rFonts w:ascii="Consolas" w:eastAsia="Times New Roman" w:hAnsi="Consolas" w:cs="Times New Roman"/>
+          <w:color w:val="CCCCCC"/>
+          <w:kern w:val="0"/>
+          <w:sz w:val="21"/>
+          <w:szCs w:val="21"/>
+          <w:lang w:eastAsia="en-GB"/>
+          <w14:ligatures w14:val="none"/>
+        </w:rPr>
+        <w:t>))</w:t>
+      </w:r>
+    </w:p>
+    <w:p>
+      <w:pPr>
+        <w:shd w:val="clear" w:color="auto" w:fill="1F1F1F"/>
+        <w:spacing w:after="0" w:line="285" w:lineRule="atLeast"/>
+        <w:rPr>
+          <w:rFonts w:ascii="Consolas" w:eastAsia="Times New Roman" w:hAnsi="Consolas" w:cs="Times New Roman"/>
+          <w:color w:val="CCCCCC"/>
+          <w:kern w:val="0"/>
+          <w:sz w:val="21"/>
+          <w:szCs w:val="21"/>
+          <w:lang w:eastAsia="en-GB"/>
+          <w14:ligatures w14:val="none"/>
+        </w:rPr>
+      </w:pPr>
+      <w:proofErr w:type="spellStart"/>
+      <w:proofErr w:type="gramStart"/>
+      <w:r>
+        <w:rPr>
+          <w:rFonts w:ascii="Consolas" w:eastAsia="Times New Roman" w:hAnsi="Consolas" w:cs="Times New Roman"/>
+          <w:color w:val="4EC9B0"/>
+          <w:kern w:val="0"/>
+          <w:sz w:val="21"/>
+          <w:szCs w:val="21"/>
+          <w:lang w:eastAsia="en-GB"/>
+          <w14:ligatures w14:val="none"/>
+        </w:rPr>
+        <w:t>plt</w:t>
+      </w:r>
+      <w:r>
+        <w:rPr>
+          <w:rFonts w:ascii="Consolas" w:eastAsia="Times New Roman" w:hAnsi="Consolas" w:cs="Times New Roman"/>
+          <w:color w:val="CCCCCC"/>
+          <w:kern w:val="0"/>
+          <w:sz w:val="21"/>
+          <w:szCs w:val="21"/>
+          <w:lang w:eastAsia="en-GB"/>
+          <w14:ligatures w14:val="none"/>
+        </w:rPr>
+        <w:t>.</w:t>
+      </w:r>
+      <w:r>
+        <w:rPr>
+          <w:rFonts w:ascii="Consolas" w:eastAsia="Times New Roman" w:hAnsi="Consolas" w:cs="Times New Roman"/>
+          <w:color w:val="DCDCAA"/>
+          <w:kern w:val="0"/>
+          <w:sz w:val="21"/>
+          <w:szCs w:val="21"/>
+          <w:lang w:eastAsia="en-GB"/>
+          <w14:ligatures w14:val="none"/>
+        </w:rPr>
+        <w:t>hist</w:t>
+      </w:r>
+      <w:proofErr w:type="spellEnd"/>
+      <w:proofErr w:type="gramEnd"/>
+      <w:r>
+        <w:rPr>
+          <w:rFonts w:ascii="Consolas" w:eastAsia="Times New Roman" w:hAnsi="Consolas" w:cs="Times New Roman"/>
+          <w:color w:val="CCCCCC"/>
+          <w:kern w:val="0"/>
+          <w:sz w:val="21"/>
+          <w:szCs w:val="21"/>
+          <w:lang w:eastAsia="en-GB"/>
+          <w14:ligatures w14:val="none"/>
+        </w:rPr>
+        <w:t>(</w:t>
+      </w:r>
+      <w:proofErr w:type="spellStart"/>
+      <w:r>
+        <w:rPr>
+          <w:rFonts w:ascii="Consolas" w:eastAsia="Times New Roman" w:hAnsi="Consolas" w:cs="Times New Roman"/>
+          <w:color w:val="9CDCFE"/>
+          <w:kern w:val="0"/>
+          <w:sz w:val="21"/>
+          <w:szCs w:val="21"/>
+          <w:lang w:eastAsia="en-GB"/>
+          <w14:ligatures w14:val="none"/>
+        </w:rPr>
+        <w:t>log_prices</w:t>
+      </w:r>
+      <w:proofErr w:type="spellEnd"/>
+      <w:r>
+        <w:rPr>
+          <w:rFonts w:ascii="Consolas" w:eastAsia="Times New Roman" w:hAnsi="Consolas" w:cs="Times New Roman"/>
+          <w:color w:val="CCCCCC"/>
+          <w:kern w:val="0"/>
+          <w:sz w:val="21"/>
+          <w:szCs w:val="21"/>
+          <w:lang w:eastAsia="en-GB"/>
+          <w14:ligatures w14:val="none"/>
+        </w:rPr>
+        <w:t xml:space="preserve">, </w:t>
+      </w:r>
+      <w:r>
+        <w:rPr>
+          <w:rFonts w:ascii="Consolas" w:eastAsia="Times New Roman" w:hAnsi="Consolas" w:cs="Times New Roman"/>
+          <w:color w:val="9CDCFE"/>
+          <w:kern w:val="0"/>
+          <w:sz w:val="21"/>
+          <w:szCs w:val="21"/>
+          <w:lang w:eastAsia="en-GB"/>
+          <w14:ligatures w14:val="none"/>
+        </w:rPr>
+        <w:t>bins</w:t>
+      </w:r>
+      <w:r>
+        <w:rPr>
+          <w:rFonts w:ascii="Consolas" w:eastAsia="Times New Roman" w:hAnsi="Consolas" w:cs="Times New Roman"/>
+          <w:color w:val="D4D4D4"/>
+          <w:kern w:val="0"/>
+          <w:sz w:val="21"/>
+          <w:szCs w:val="21"/>
+          <w:lang w:eastAsia="en-GB"/>
+          <w14:ligatures w14:val="none"/>
+        </w:rPr>
+        <w:t>=</w:t>
+      </w:r>
+      <w:r>
+        <w:rPr>
+          <w:rFonts w:ascii="Consolas" w:eastAsia="Times New Roman" w:hAnsi="Consolas" w:cs="Times New Roman"/>
+          <w:color w:val="B5CEA8"/>
+          <w:kern w:val="0"/>
+          <w:sz w:val="21"/>
+          <w:szCs w:val="21"/>
+          <w:lang w:eastAsia="en-GB"/>
+          <w14:ligatures w14:val="none"/>
+        </w:rPr>
+        <w:t>60</w:t>
+      </w:r>
+      <w:r>
+        <w:rPr>
+          <w:rFonts w:ascii="Consolas" w:eastAsia="Times New Roman" w:hAnsi="Consolas" w:cs="Times New Roman"/>
+          <w:color w:val="CCCCCC"/>
+          <w:kern w:val="0"/>
+          <w:sz w:val="21"/>
+          <w:szCs w:val="21"/>
+          <w:lang w:eastAsia="en-GB"/>
+          <w14:ligatures w14:val="none"/>
+        </w:rPr>
+        <w:t xml:space="preserve">, </w:t>
+      </w:r>
+      <w:r>
+        <w:rPr>
+          <w:rFonts w:ascii="Consolas" w:eastAsia="Times New Roman" w:hAnsi="Consolas" w:cs="Times New Roman"/>
+          <w:color w:val="9CDCFE"/>
+          <w:kern w:val="0"/>
+          <w:sz w:val="21"/>
+          <w:szCs w:val="21"/>
+          <w:lang w:eastAsia="en-GB"/>
+          <w14:ligatures w14:val="none"/>
+        </w:rPr>
+        <w:t>range</w:t>
+      </w:r>
+      <w:proofErr w:type="gramStart"/>
+      <w:r>
+        <w:rPr>
+          <w:rFonts w:ascii="Consolas" w:eastAsia="Times New Roman" w:hAnsi="Consolas" w:cs="Times New Roman"/>
+          <w:color w:val="D4D4D4"/>
+          <w:kern w:val="0"/>
+          <w:sz w:val="21"/>
+          <w:szCs w:val="21"/>
+          <w:lang w:eastAsia="en-GB"/>
+          <w14:ligatures w14:val="none"/>
+        </w:rPr>
+        <w:t>=</w:t>
+      </w:r>
+      <w:r>
+        <w:rPr>
+          <w:rFonts w:ascii="Consolas" w:eastAsia="Times New Roman" w:hAnsi="Consolas" w:cs="Times New Roman"/>
+          <w:color w:val="CCCCCC"/>
+          <w:kern w:val="0"/>
+          <w:sz w:val="21"/>
+          <w:szCs w:val="21"/>
+          <w:lang w:eastAsia="en-GB"/>
+          <w14:ligatures w14:val="none"/>
+        </w:rPr>
+        <w:t>(</w:t>
+      </w:r>
+      <w:proofErr w:type="gramEnd"/>
+      <w:r>
+        <w:rPr>
+          <w:rFonts w:ascii="Consolas" w:eastAsia="Times New Roman" w:hAnsi="Consolas" w:cs="Times New Roman"/>
+          <w:color w:val="9CDCFE"/>
+          <w:kern w:val="0"/>
+          <w:sz w:val="21"/>
+          <w:szCs w:val="21"/>
+          <w:lang w:eastAsia="en-GB"/>
+          <w14:ligatures w14:val="none"/>
+        </w:rPr>
+        <w:t>log_p01</w:t>
+      </w:r>
+      <w:r>
+        <w:rPr>
+          <w:rFonts w:ascii="Consolas" w:eastAsia="Times New Roman" w:hAnsi="Consolas" w:cs="Times New Roman"/>
+          <w:color w:val="CCCCCC"/>
+          <w:kern w:val="0"/>
+          <w:sz w:val="21"/>
+          <w:szCs w:val="21"/>
+          <w:lang w:eastAsia="en-GB"/>
+          <w14:ligatures w14:val="none"/>
+        </w:rPr>
+        <w:t xml:space="preserve">, </w:t>
+      </w:r>
+      <w:r>
+        <w:rPr>
+          <w:rFonts w:ascii="Consolas" w:eastAsia="Times New Roman" w:hAnsi="Consolas" w:cs="Times New Roman"/>
+          <w:color w:val="9CDCFE"/>
+          <w:kern w:val="0"/>
+          <w:sz w:val="21"/>
+          <w:szCs w:val="21"/>
+          <w:lang w:eastAsia="en-GB"/>
+          <w14:ligatures w14:val="none"/>
+        </w:rPr>
+        <w:t>log_p99</w:t>
+      </w:r>
+      <w:r>
+        <w:rPr>
+          <w:rFonts w:ascii="Consolas" w:eastAsia="Times New Roman" w:hAnsi="Consolas" w:cs="Times New Roman"/>
+          <w:color w:val="CCCCCC"/>
+          <w:kern w:val="0"/>
+          <w:sz w:val="21"/>
+          <w:szCs w:val="21"/>
+          <w:lang w:eastAsia="en-GB"/>
+          <w14:ligatures w14:val="none"/>
+        </w:rPr>
+        <w:t>))</w:t>
+      </w:r>
+    </w:p>
+    <w:p>
+      <w:pPr>
+        <w:shd w:val="clear" w:color="auto" w:fill="1F1F1F"/>
+        <w:spacing w:after="0" w:line="285" w:lineRule="atLeast"/>
+        <w:rPr>
+          <w:rFonts w:ascii="Consolas" w:eastAsia="Times New Roman" w:hAnsi="Consolas" w:cs="Times New Roman"/>
+          <w:color w:val="CCCCCC"/>
+          <w:kern w:val="0"/>
+          <w:sz w:val="21"/>
+          <w:szCs w:val="21"/>
+          <w:lang w:eastAsia="en-GB"/>
+          <w14:ligatures w14:val="none"/>
+        </w:rPr>
+      </w:pPr>
+      <w:proofErr w:type="spellStart"/>
+      <w:proofErr w:type="gramStart"/>
+      <w:r>
+        <w:rPr>
+          <w:rFonts w:ascii="Consolas" w:eastAsia="Times New Roman" w:hAnsi="Consolas" w:cs="Times New Roman"/>
+          <w:color w:val="4EC9B0"/>
+          <w:kern w:val="0"/>
+          <w:sz w:val="21"/>
+          <w:szCs w:val="21"/>
+          <w:lang w:eastAsia="en-GB"/>
+          <w14:ligatures w14:val="none"/>
+        </w:rPr>
+        <w:t>plt</w:t>
+      </w:r>
+      <w:r>
+        <w:rPr>
+          <w:rFonts w:ascii="Consolas" w:eastAsia="Times New Roman" w:hAnsi="Consolas" w:cs="Times New Roman"/>
+          <w:color w:val="CCCCCC"/>
+          <w:kern w:val="0"/>
+          <w:sz w:val="21"/>
+          <w:szCs w:val="21"/>
+          <w:lang w:eastAsia="en-GB"/>
+          <w14:ligatures w14:val="none"/>
+        </w:rPr>
+        <w:t>.</w:t>
+      </w:r>
+      <w:r>
+        <w:rPr>
+          <w:rFonts w:ascii="Consolas" w:eastAsia="Times New Roman" w:hAnsi="Consolas" w:cs="Times New Roman"/>
+          <w:color w:val="DCDCAA"/>
+          <w:kern w:val="0"/>
+          <w:sz w:val="21"/>
+          <w:szCs w:val="21"/>
+          <w:lang w:eastAsia="en-GB"/>
+          <w14:ligatures w14:val="none"/>
+        </w:rPr>
+        <w:t>xlabel</w:t>
+      </w:r>
+      <w:proofErr w:type="spellEnd"/>
+      <w:proofErr w:type="gramEnd"/>
+      <w:r>
+        <w:rPr>
+          <w:rFonts w:ascii="Consolas" w:eastAsia="Times New Roman" w:hAnsi="Consolas" w:cs="Times New Roman"/>
+          <w:color w:val="CCCCCC"/>
+          <w:kern w:val="0"/>
+          <w:sz w:val="21"/>
+          <w:szCs w:val="21"/>
+          <w:lang w:eastAsia="en-GB"/>
+          <w14:ligatures w14:val="none"/>
+        </w:rPr>
+        <w:t>(</w:t>
+      </w:r>
+      <w:r>
+        <w:rPr>
+          <w:rFonts w:ascii="Consolas" w:eastAsia="Times New Roman" w:hAnsi="Consolas" w:cs="Times New Roman"/>
+          <w:color w:val="CE9178"/>
+          <w:kern w:val="0"/>
+          <w:sz w:val="21"/>
+          <w:szCs w:val="21"/>
+          <w:lang w:eastAsia="en-GB"/>
+          <w14:ligatures w14:val="none"/>
+        </w:rPr>
+        <w:t>"log1p(Price)"</w:t>
+      </w:r>
+      <w:r>
+        <w:rPr>
+          <w:rFonts w:ascii="Consolas" w:eastAsia="Times New Roman" w:hAnsi="Consolas" w:cs="Times New Roman"/>
+          <w:color w:val="CCCCCC"/>
+          <w:kern w:val="0"/>
+          <w:sz w:val="21"/>
+          <w:szCs w:val="21"/>
+          <w:lang w:eastAsia="en-GB"/>
+          <w14:ligatures w14:val="none"/>
+        </w:rPr>
+        <w:t>)</w:t>
+      </w:r>
+    </w:p>
+    <w:p>
+      <w:pPr>
+        <w:shd w:val="clear" w:color="auto" w:fill="1F1F1F"/>
+        <w:spacing w:after="0" w:line="285" w:lineRule="atLeast"/>
+        <w:rPr>
+          <w:rFonts w:ascii="Consolas" w:eastAsia="Times New Roman" w:hAnsi="Consolas" w:cs="Times New Roman"/>
+          <w:color w:val="CCCCCC"/>
+          <w:kern w:val="0"/>
+          <w:sz w:val="21"/>
+          <w:szCs w:val="21"/>
+          <w:lang w:eastAsia="en-GB"/>
+          <w14:ligatures w14:val="none"/>
+        </w:rPr>
+      </w:pPr>
+      <w:proofErr w:type="spellStart"/>
+      <w:proofErr w:type="gramStart"/>
+      <w:r>
+        <w:rPr>
+          <w:rFonts w:ascii="Consolas" w:eastAsia="Times New Roman" w:hAnsi="Consolas" w:cs="Times New Roman"/>
+          <w:color w:val="4EC9B0"/>
+          <w:kern w:val="0"/>
+          <w:sz w:val="21"/>
+          <w:szCs w:val="21"/>
+          <w:lang w:eastAsia="en-GB"/>
+          <w14:ligatures w14:val="none"/>
+        </w:rPr>
+        <w:lastRenderedPageBreak/>
+        <w:t>plt</w:t>
+      </w:r>
+      <w:r>
+        <w:rPr>
+          <w:rFonts w:ascii="Consolas" w:eastAsia="Times New Roman" w:hAnsi="Consolas" w:cs="Times New Roman"/>
+          <w:color w:val="CCCCCC"/>
+          <w:kern w:val="0"/>
+          <w:sz w:val="21"/>
+          <w:szCs w:val="21"/>
+          <w:lang w:eastAsia="en-GB"/>
+          <w14:ligatures w14:val="none"/>
+        </w:rPr>
+        <w:t>.</w:t>
+      </w:r>
+      <w:r>
+        <w:rPr>
+          <w:rFonts w:ascii="Consolas" w:eastAsia="Times New Roman" w:hAnsi="Consolas" w:cs="Times New Roman"/>
+          <w:color w:val="DCDCAA"/>
+          <w:kern w:val="0"/>
+          <w:sz w:val="21"/>
+          <w:szCs w:val="21"/>
+          <w:lang w:eastAsia="en-GB"/>
+          <w14:ligatures w14:val="none"/>
+        </w:rPr>
+        <w:t>ylabel</w:t>
+      </w:r>
+      <w:proofErr w:type="spellEnd"/>
+      <w:proofErr w:type="gramEnd"/>
+      <w:r>
+        <w:rPr>
+          <w:rFonts w:ascii="Consolas" w:eastAsia="Times New Roman" w:hAnsi="Consolas" w:cs="Times New Roman"/>
+          <w:color w:val="CCCCCC"/>
+          <w:kern w:val="0"/>
+          <w:sz w:val="21"/>
+          <w:szCs w:val="21"/>
+          <w:lang w:eastAsia="en-GB"/>
+          <w14:ligatures w14:val="none"/>
+        </w:rPr>
+        <w:t>(</w:t>
+      </w:r>
+      <w:r>
+        <w:rPr>
+          <w:rFonts w:ascii="Consolas" w:eastAsia="Times New Roman" w:hAnsi="Consolas" w:cs="Times New Roman"/>
+          <w:color w:val="CE9178"/>
+          <w:kern w:val="0"/>
+          <w:sz w:val="21"/>
+          <w:szCs w:val="21"/>
+          <w:lang w:eastAsia="en-GB"/>
+          <w14:ligatures w14:val="none"/>
+        </w:rPr>
+        <w:t>"Count"</w:t>
+      </w:r>
+      <w:r>
+        <w:rPr>
+          <w:rFonts w:ascii="Consolas" w:eastAsia="Times New Roman" w:hAnsi="Consolas" w:cs="Times New Roman"/>
+          <w:color w:val="CCCCCC"/>
+          <w:kern w:val="0"/>
+          <w:sz w:val="21"/>
+          <w:szCs w:val="21"/>
+          <w:lang w:eastAsia="en-GB"/>
+          <w14:ligatures w14:val="none"/>
+        </w:rPr>
+        <w:t>)</w:t>
+      </w:r>
+    </w:p>
+    <w:p>
+      <w:pPr>
+        <w:shd w:val="clear" w:color="auto" w:fill="1F1F1F"/>
+        <w:spacing w:after="0" w:line="285" w:lineRule="atLeast"/>
+        <w:rPr>
+          <w:rFonts w:ascii="Consolas" w:eastAsia="Times New Roman" w:hAnsi="Consolas" w:cs="Times New Roman"/>
+          <w:color w:val="CCCCCC"/>
+          <w:kern w:val="0"/>
+          <w:sz w:val="21"/>
+          <w:szCs w:val="21"/>
+          <w:lang w:eastAsia="en-GB"/>
+          <w14:ligatures w14:val="none"/>
+        </w:rPr>
+      </w:pPr>
+      <w:proofErr w:type="spellStart"/>
+      <w:proofErr w:type="gramStart"/>
+      <w:r>
+        <w:rPr>
+          <w:rFonts w:ascii="Consolas" w:eastAsia="Times New Roman" w:hAnsi="Consolas" w:cs="Times New Roman"/>
+          <w:color w:val="4EC9B0"/>
+          <w:kern w:val="0"/>
+          <w:sz w:val="21"/>
+          <w:szCs w:val="21"/>
+          <w:lang w:eastAsia="en-GB"/>
+          <w14:ligatures w14:val="none"/>
+        </w:rPr>
+        <w:t>plt</w:t>
+      </w:r>
+      <w:r>
+        <w:rPr>
+          <w:rFonts w:ascii="Consolas" w:eastAsia="Times New Roman" w:hAnsi="Consolas" w:cs="Times New Roman"/>
+          <w:color w:val="CCCCCC"/>
+          <w:kern w:val="0"/>
+          <w:sz w:val="21"/>
+          <w:szCs w:val="21"/>
+          <w:lang w:eastAsia="en-GB"/>
+          <w14:ligatures w14:val="none"/>
+        </w:rPr>
+        <w:t>.</w:t>
+      </w:r>
+      <w:r>
+        <w:rPr>
+          <w:rFonts w:ascii="Consolas" w:eastAsia="Times New Roman" w:hAnsi="Consolas" w:cs="Times New Roman"/>
+          <w:color w:val="DCDCAA"/>
+          <w:kern w:val="0"/>
+          <w:sz w:val="21"/>
+          <w:szCs w:val="21"/>
+          <w:lang w:eastAsia="en-GB"/>
+          <w14:ligatures w14:val="none"/>
+        </w:rPr>
+        <w:t>title</w:t>
+      </w:r>
+      <w:proofErr w:type="spellEnd"/>
+      <w:proofErr w:type="gramEnd"/>
+      <w:r>
+        <w:rPr>
+          <w:rFonts w:ascii="Consolas" w:eastAsia="Times New Roman" w:hAnsi="Consolas" w:cs="Times New Roman"/>
+          <w:color w:val="CCCCCC"/>
+          <w:kern w:val="0"/>
+          <w:sz w:val="21"/>
+          <w:szCs w:val="21"/>
+          <w:lang w:eastAsia="en-GB"/>
+          <w14:ligatures w14:val="none"/>
+        </w:rPr>
+        <w:t>(</w:t>
+      </w:r>
+      <w:r>
+        <w:rPr>
+          <w:rFonts w:ascii="Consolas" w:eastAsia="Times New Roman" w:hAnsi="Consolas" w:cs="Times New Roman"/>
+          <w:color w:val="CE9178"/>
+          <w:kern w:val="0"/>
+          <w:sz w:val="21"/>
+          <w:szCs w:val="21"/>
+          <w:lang w:eastAsia="en-GB"/>
+          <w14:ligatures w14:val="none"/>
+        </w:rPr>
+        <w:t>"Price distribution (1st-99th) percentile, log1p)"</w:t>
+      </w:r>
+      <w:r>
+        <w:rPr>
+          <w:rFonts w:ascii="Consolas" w:eastAsia="Times New Roman" w:hAnsi="Consolas" w:cs="Times New Roman"/>
+          <w:color w:val="CCCCCC"/>
+          <w:kern w:val="0"/>
+          <w:sz w:val="21"/>
+          <w:szCs w:val="21"/>
+          <w:lang w:eastAsia="en-GB"/>
+          <w14:ligatures w14:val="none"/>
+        </w:rPr>
+        <w:t>)</w:t>
+      </w:r>
+    </w:p>
+    <w:p>
+      <w:pPr>
+        <w:shd w:val="clear" w:color="auto" w:fill="1F1F1F"/>
+        <w:spacing w:after="0" w:line="285" w:lineRule="atLeast"/>
+        <w:rPr>
+          <w:rFonts w:ascii="Consolas" w:eastAsia="Times New Roman" w:hAnsi="Consolas" w:cs="Times New Roman"/>
+          <w:color w:val="CCCCCC"/>
+          <w:kern w:val="0"/>
+          <w:sz w:val="21"/>
+          <w:szCs w:val="21"/>
+          <w:lang w:eastAsia="en-GB"/>
+          <w14:ligatures w14:val="none"/>
+        </w:rPr>
+      </w:pPr>
+      <w:proofErr w:type="spellStart"/>
+      <w:proofErr w:type="gramStart"/>
+      <w:r>
+        <w:rPr>
+          <w:rFonts w:ascii="Consolas" w:eastAsia="Times New Roman" w:hAnsi="Consolas" w:cs="Times New Roman"/>
+          <w:color w:val="4EC9B0"/>
+          <w:kern w:val="0"/>
+          <w:sz w:val="21"/>
+          <w:szCs w:val="21"/>
+          <w:lang w:eastAsia="en-GB"/>
+          <w14:ligatures w14:val="none"/>
+        </w:rPr>
+        <w:t>plt</w:t>
+      </w:r>
+      <w:r>
+        <w:rPr>
+          <w:rFonts w:ascii="Consolas" w:eastAsia="Times New Roman" w:hAnsi="Consolas" w:cs="Times New Roman"/>
+          <w:color w:val="CCCCCC"/>
+          <w:kern w:val="0"/>
+          <w:sz w:val="21"/>
+          <w:szCs w:val="21"/>
+          <w:lang w:eastAsia="en-GB"/>
+          <w14:ligatures w14:val="none"/>
+        </w:rPr>
+        <w:t>.</w:t>
+      </w:r>
+      <w:r>
+        <w:rPr>
+          <w:rFonts w:ascii="Consolas" w:eastAsia="Times New Roman" w:hAnsi="Consolas" w:cs="Times New Roman"/>
+          <w:color w:val="DCDCAA"/>
+          <w:kern w:val="0"/>
+          <w:sz w:val="21"/>
+          <w:szCs w:val="21"/>
+          <w:lang w:eastAsia="en-GB"/>
+          <w14:ligatures w14:val="none"/>
+        </w:rPr>
+        <w:t>show</w:t>
+      </w:r>
+      <w:proofErr w:type="spellEnd"/>
+      <w:proofErr w:type="gramEnd"/>
+      <w:r>
+        <w:rPr>
+          <w:rFonts w:ascii="Consolas" w:eastAsia="Times New Roman" w:hAnsi="Consolas" w:cs="Times New Roman"/>
+          <w:color w:val="CCCCCC"/>
+          <w:kern w:val="0"/>
+          <w:sz w:val="21"/>
+          <w:szCs w:val="21"/>
+          <w:lang w:eastAsia="en-GB"/>
+          <w14:ligatures w14:val="none"/>
+        </w:rPr>
+        <w:t>()</w:t>
+      </w:r>
+    </w:p>
+    <w:p>
+      <w:pPr>
+        <w:shd w:val="clear" w:color="auto" w:fill="1F1F1F"/>
+        <w:spacing w:after="0" w:line="285" w:lineRule="atLeast"/>
+        <w:rPr>
+          <w:rFonts w:ascii="Consolas" w:eastAsia="Times New Roman" w:hAnsi="Consolas" w:cs="Times New Roman"/>
+          <w:color w:val="CCCCCC"/>
+          <w:kern w:val="0"/>
+          <w:sz w:val="21"/>
+          <w:szCs w:val="21"/>
+          <w:lang w:eastAsia="en-GB"/>
+          <w14:ligatures w14:val="none"/>
+        </w:rPr>
+      </w:pPr>
+    </w:p>
+    <w:p>
+      <w:pPr>
+        <w:jc w:val="center"/>
+        <w:rPr>
+          <w:rFonts w:ascii="Times New Roman" w:hAnsi="Times New Roman" w:cs="Times New Roman"/>
+          <w:sz w:val="22"/>
+          <w:szCs w:val="22"/>
+        </w:rPr>
+      </w:pPr>
+      <w:r>
+        <w:rPr>
+          <w:noProof/>
+        </w:rPr>
+        <w:drawing>
+          <wp:inline distT="0" distB="0" distL="0" distR="0" wp14:anchorId="77BF04CC" wp14:editId="2CD3CE81">
+            <wp:extent cx="5731510" cy="3565525"/>
+            <wp:effectExtent l="0" t="0" r="2540" b="0"/>
+            <wp:docPr id="563706646" name="Picture 1" descr="A graph of a number of blue bars&#10;&#10;AI-generated content may be incorrect."/>
+            <wp:cNvGraphicFramePr>
+              <a:graphicFrameLocks xmlns:a="http://schemas.openxmlformats.org/drawingml/2006/main" noChangeAspect="1"/>
+            </wp:cNvGraphicFramePr>
+            <a:graphic xmlns:a="http://schemas.openxmlformats.org/drawingml/2006/main">
+              <a:graphicData uri="http://schemas.openxmlformats.org/drawingml/2006/picture">
+                <pic:pic xmlns:pic="http://schemas.openxmlformats.org/drawingml/2006/picture">
+                  <pic:nvPicPr>
+                    <pic:cNvPr id="563706646" name="Picture 1" descr="A graph of a number of blue bars&#10;&#10;AI-generated content may be incorrect."/>
+                    <pic:cNvPicPr/>
+                  </pic:nvPicPr>
+                  <pic:blipFill>
+                    <a:blip r:embed="rId8"/>
+                    <a:stretch>
+                      <a:fillRect/>
+                    </a:stretch>
+                  </pic:blipFill>
+                  <pic:spPr>
+                    <a:xfrm>
+                      <a:off x="0" y="0"/>
+                      <a:ext cx="5731510" cy="3565525"/>
+                    </a:xfrm>
+                    <a:prstGeom prst="rect">
+                      <a:avLst/>
+                    </a:prstGeom>
+                  </pic:spPr>
+                </pic:pic>
+              </a:graphicData>
+            </a:graphic>
+          </wp:inline>
+        </w:drawing>
+      </w:r>
+      <w:r>
+        <w:rPr>
+          <w:sz w:val="22"/>
+          <w:szCs w:val="22"/>
+        </w:rPr>
+        <w:br/>
+      </w:r>
+      <w:r>
+        <w:rPr>
+          <w:rFonts w:ascii="Times New Roman" w:hAnsi="Times New Roman" w:cs="Times New Roman"/>
+          <w:sz w:val="22"/>
+          <w:szCs w:val="22"/>
+        </w:rPr>
+        <w:t>Figure 2:</w:t>
+      </w:r>
+      <w:r>
+        <w:rPr>
+          <w:rFonts w:ascii="Times New Roman" w:hAnsi="Times New Roman" w:cs="Times New Roman"/>
+          <w:sz w:val="22"/>
+          <w:szCs w:val="22"/>
+        </w:rPr>
+        <w:t xml:space="preserve"> Histogram of car prices (log-transformed) against the count</w:t>
+      </w:r>
+    </w:p>
+    <w:p>
+      <w:pPr>
+        <w:rPr>
+          <w:rFonts w:ascii="Times New Roman" w:hAnsi="Times New Roman" w:cs="Times New Roman"/>
+          <w:sz w:val="22"/>
+          <w:szCs w:val="22"/>
+        </w:rPr>
+      </w:pPr>
+      <w:r>
+        <w:rPr>
+          <w:rFonts w:ascii="Times New Roman" w:hAnsi="Times New Roman" w:cs="Times New Roman"/>
+          <w:sz w:val="22"/>
+          <w:szCs w:val="22"/>
+        </w:rPr>
+        <w:tab/>
+        <w:t>Applying a log(1+price) transformation has significantly reduces the skewedness and compressed the influence of high value cars. The result is a distribution that is more symmetric and closer to normality, which is more suitable for linear regression and helps stabilise variance.</w:t>
+      </w:r>
+    </w:p>
+    <w:p>
+      <w:pPr>
+        <w:rPr>
+          <w:rFonts w:ascii="Times New Roman" w:hAnsi="Times New Roman" w:cs="Times New Roman"/>
+          <w:sz w:val="22"/>
+          <w:szCs w:val="22"/>
+        </w:rPr>
+      </w:pPr>
+      <w:r>
+        <w:rPr>
+          <w:rFonts w:ascii="Times New Roman" w:hAnsi="Times New Roman" w:cs="Times New Roman"/>
+          <w:sz w:val="22"/>
+          <w:szCs w:val="22"/>
+        </w:rPr>
+        <w:t>This transformation was used in the later modelling stages.</w:t>
+      </w:r>
+    </w:p>
+    <w:p>
+      <w:pPr>
+        <w:shd w:val="clear" w:color="auto" w:fill="1F1F1F"/>
+        <w:spacing w:after="0" w:line="285" w:lineRule="atLeast"/>
+        <w:rPr>
+          <w:rFonts w:ascii="Consolas" w:eastAsia="Times New Roman" w:hAnsi="Consolas" w:cs="Times New Roman"/>
+          <w:color w:val="CCCCCC"/>
+          <w:kern w:val="0"/>
+          <w:sz w:val="21"/>
+          <w:szCs w:val="21"/>
+          <w:lang w:eastAsia="en-GB"/>
+          <w14:ligatures w14:val="none"/>
+        </w:rPr>
+      </w:pPr>
+      <w:r>
+        <w:rPr>
+          <w:rFonts w:ascii="Consolas" w:eastAsia="Times New Roman" w:hAnsi="Consolas" w:cs="Times New Roman"/>
+          <w:color w:val="6A9955"/>
+          <w:kern w:val="0"/>
+          <w:sz w:val="21"/>
+          <w:szCs w:val="21"/>
+          <w:lang w:eastAsia="en-GB"/>
+          <w14:ligatures w14:val="none"/>
+        </w:rPr>
+        <w:t># Numeric feature distributions (using predefined percentile bounds)</w:t>
+      </w:r>
+    </w:p>
+    <w:p>
+      <w:pPr>
+        <w:shd w:val="clear" w:color="auto" w:fill="1F1F1F"/>
+        <w:spacing w:after="0" w:line="285" w:lineRule="atLeast"/>
+        <w:rPr>
+          <w:rFonts w:ascii="Consolas" w:eastAsia="Times New Roman" w:hAnsi="Consolas" w:cs="Times New Roman"/>
+          <w:color w:val="CCCCCC"/>
+          <w:kern w:val="0"/>
+          <w:sz w:val="21"/>
+          <w:szCs w:val="21"/>
+          <w:lang w:eastAsia="en-GB"/>
+          <w14:ligatures w14:val="none"/>
+        </w:rPr>
+      </w:pPr>
+      <w:r>
+        <w:rPr>
+          <w:rFonts w:ascii="Consolas" w:eastAsia="Times New Roman" w:hAnsi="Consolas" w:cs="Times New Roman"/>
+          <w:color w:val="C586C0"/>
+          <w:kern w:val="0"/>
+          <w:sz w:val="21"/>
+          <w:szCs w:val="21"/>
+          <w:lang w:eastAsia="en-GB"/>
+          <w14:ligatures w14:val="none"/>
+        </w:rPr>
+        <w:t>for</w:t>
+      </w:r>
+      <w:r>
+        <w:rPr>
+          <w:rFonts w:ascii="Consolas" w:eastAsia="Times New Roman" w:hAnsi="Consolas" w:cs="Times New Roman"/>
+          <w:color w:val="CCCCCC"/>
+          <w:kern w:val="0"/>
+          <w:sz w:val="21"/>
+          <w:szCs w:val="21"/>
+          <w:lang w:eastAsia="en-GB"/>
+          <w14:ligatures w14:val="none"/>
+        </w:rPr>
+        <w:t xml:space="preserve"> </w:t>
+      </w:r>
+      <w:r>
+        <w:rPr>
+          <w:rFonts w:ascii="Consolas" w:eastAsia="Times New Roman" w:hAnsi="Consolas" w:cs="Times New Roman"/>
+          <w:color w:val="9CDCFE"/>
+          <w:kern w:val="0"/>
+          <w:sz w:val="21"/>
+          <w:szCs w:val="21"/>
+          <w:lang w:eastAsia="en-GB"/>
+          <w14:ligatures w14:val="none"/>
+        </w:rPr>
+        <w:t>col</w:t>
+      </w:r>
+      <w:r>
+        <w:rPr>
+          <w:rFonts w:ascii="Consolas" w:eastAsia="Times New Roman" w:hAnsi="Consolas" w:cs="Times New Roman"/>
+          <w:color w:val="CCCCCC"/>
+          <w:kern w:val="0"/>
+          <w:sz w:val="21"/>
+          <w:szCs w:val="21"/>
+          <w:lang w:eastAsia="en-GB"/>
+          <w14:ligatures w14:val="none"/>
+        </w:rPr>
+        <w:t xml:space="preserve"> </w:t>
+      </w:r>
+      <w:r>
+        <w:rPr>
+          <w:rFonts w:ascii="Consolas" w:eastAsia="Times New Roman" w:hAnsi="Consolas" w:cs="Times New Roman"/>
+          <w:color w:val="C586C0"/>
+          <w:kern w:val="0"/>
+          <w:sz w:val="21"/>
+          <w:szCs w:val="21"/>
+          <w:lang w:eastAsia="en-GB"/>
+          <w14:ligatures w14:val="none"/>
+        </w:rPr>
+        <w:t>in</w:t>
+      </w:r>
+      <w:r>
+        <w:rPr>
+          <w:rFonts w:ascii="Consolas" w:eastAsia="Times New Roman" w:hAnsi="Consolas" w:cs="Times New Roman"/>
+          <w:color w:val="CCCCCC"/>
+          <w:kern w:val="0"/>
+          <w:sz w:val="21"/>
+          <w:szCs w:val="21"/>
+          <w:lang w:eastAsia="en-GB"/>
+          <w14:ligatures w14:val="none"/>
+        </w:rPr>
+        <w:t xml:space="preserve"> [</w:t>
+      </w:r>
+      <w:r>
+        <w:rPr>
+          <w:rFonts w:ascii="Consolas" w:eastAsia="Times New Roman" w:hAnsi="Consolas" w:cs="Times New Roman"/>
+          <w:color w:val="CE9178"/>
+          <w:kern w:val="0"/>
+          <w:sz w:val="21"/>
+          <w:szCs w:val="21"/>
+          <w:lang w:eastAsia="en-GB"/>
+          <w14:ligatures w14:val="none"/>
+        </w:rPr>
+        <w:t>"mileage"</w:t>
+      </w:r>
+      <w:r>
+        <w:rPr>
+          <w:rFonts w:ascii="Consolas" w:eastAsia="Times New Roman" w:hAnsi="Consolas" w:cs="Times New Roman"/>
+          <w:color w:val="CCCCCC"/>
+          <w:kern w:val="0"/>
+          <w:sz w:val="21"/>
+          <w:szCs w:val="21"/>
+          <w:lang w:eastAsia="en-GB"/>
+          <w14:ligatures w14:val="none"/>
+        </w:rPr>
+        <w:t xml:space="preserve">, </w:t>
+      </w:r>
+      <w:r>
+        <w:rPr>
+          <w:rFonts w:ascii="Consolas" w:eastAsia="Times New Roman" w:hAnsi="Consolas" w:cs="Times New Roman"/>
+          <w:color w:val="CE9178"/>
+          <w:kern w:val="0"/>
+          <w:sz w:val="21"/>
+          <w:szCs w:val="21"/>
+          <w:lang w:eastAsia="en-GB"/>
+          <w14:ligatures w14:val="none"/>
+        </w:rPr>
+        <w:t>"</w:t>
+      </w:r>
+      <w:proofErr w:type="spellStart"/>
+      <w:r>
+        <w:rPr>
+          <w:rFonts w:ascii="Consolas" w:eastAsia="Times New Roman" w:hAnsi="Consolas" w:cs="Times New Roman"/>
+          <w:color w:val="CE9178"/>
+          <w:kern w:val="0"/>
+          <w:sz w:val="21"/>
+          <w:szCs w:val="21"/>
+          <w:lang w:eastAsia="en-GB"/>
+          <w14:ligatures w14:val="none"/>
+        </w:rPr>
+        <w:t>year_of_registration</w:t>
+      </w:r>
+      <w:proofErr w:type="spellEnd"/>
+      <w:r>
+        <w:rPr>
+          <w:rFonts w:ascii="Consolas" w:eastAsia="Times New Roman" w:hAnsi="Consolas" w:cs="Times New Roman"/>
+          <w:color w:val="CE9178"/>
+          <w:kern w:val="0"/>
+          <w:sz w:val="21"/>
+          <w:szCs w:val="21"/>
+          <w:lang w:eastAsia="en-GB"/>
+          <w14:ligatures w14:val="none"/>
+        </w:rPr>
+        <w:t>"</w:t>
+      </w:r>
+      <w:r>
+        <w:rPr>
+          <w:rFonts w:ascii="Consolas" w:eastAsia="Times New Roman" w:hAnsi="Consolas" w:cs="Times New Roman"/>
+          <w:color w:val="CCCCCC"/>
+          <w:kern w:val="0"/>
+          <w:sz w:val="21"/>
+          <w:szCs w:val="21"/>
+          <w:lang w:eastAsia="en-GB"/>
+          <w14:ligatures w14:val="none"/>
+        </w:rPr>
+        <w:t>]:</w:t>
+      </w:r>
+    </w:p>
+    <w:p>
+      <w:pPr>
+        <w:shd w:val="clear" w:color="auto" w:fill="1F1F1F"/>
+        <w:spacing w:after="0" w:line="285" w:lineRule="atLeast"/>
+        <w:rPr>
+          <w:rFonts w:ascii="Consolas" w:eastAsia="Times New Roman" w:hAnsi="Consolas" w:cs="Times New Roman"/>
+          <w:color w:val="CCCCCC"/>
+          <w:kern w:val="0"/>
+          <w:sz w:val="21"/>
+          <w:szCs w:val="21"/>
+          <w:lang w:eastAsia="en-GB"/>
+          <w14:ligatures w14:val="none"/>
+        </w:rPr>
+      </w:pPr>
+      <w:r>
+        <w:rPr>
+          <w:rFonts w:ascii="Consolas" w:eastAsia="Times New Roman" w:hAnsi="Consolas" w:cs="Times New Roman"/>
+          <w:color w:val="CCCCCC"/>
+          <w:kern w:val="0"/>
+          <w:sz w:val="21"/>
+          <w:szCs w:val="21"/>
+          <w:lang w:eastAsia="en-GB"/>
+          <w14:ligatures w14:val="none"/>
+        </w:rPr>
+        <w:t xml:space="preserve">    </w:t>
+      </w:r>
+      <w:r>
+        <w:rPr>
+          <w:rFonts w:ascii="Consolas" w:eastAsia="Times New Roman" w:hAnsi="Consolas" w:cs="Times New Roman"/>
+          <w:color w:val="C586C0"/>
+          <w:kern w:val="0"/>
+          <w:sz w:val="21"/>
+          <w:szCs w:val="21"/>
+          <w:lang w:eastAsia="en-GB"/>
+          <w14:ligatures w14:val="none"/>
+        </w:rPr>
+        <w:t>if</w:t>
+      </w:r>
+      <w:r>
+        <w:rPr>
+          <w:rFonts w:ascii="Consolas" w:eastAsia="Times New Roman" w:hAnsi="Consolas" w:cs="Times New Roman"/>
+          <w:color w:val="CCCCCC"/>
+          <w:kern w:val="0"/>
+          <w:sz w:val="21"/>
+          <w:szCs w:val="21"/>
+          <w:lang w:eastAsia="en-GB"/>
+          <w14:ligatures w14:val="none"/>
+        </w:rPr>
+        <w:t xml:space="preserve"> </w:t>
+      </w:r>
+      <w:r>
+        <w:rPr>
+          <w:rFonts w:ascii="Consolas" w:eastAsia="Times New Roman" w:hAnsi="Consolas" w:cs="Times New Roman"/>
+          <w:color w:val="9CDCFE"/>
+          <w:kern w:val="0"/>
+          <w:sz w:val="21"/>
+          <w:szCs w:val="21"/>
+          <w:lang w:eastAsia="en-GB"/>
+          <w14:ligatures w14:val="none"/>
+        </w:rPr>
+        <w:t>col</w:t>
+      </w:r>
+      <w:r>
+        <w:rPr>
+          <w:rFonts w:ascii="Consolas" w:eastAsia="Times New Roman" w:hAnsi="Consolas" w:cs="Times New Roman"/>
+          <w:color w:val="CCCCCC"/>
+          <w:kern w:val="0"/>
+          <w:sz w:val="21"/>
+          <w:szCs w:val="21"/>
+          <w:lang w:eastAsia="en-GB"/>
+          <w14:ligatures w14:val="none"/>
+        </w:rPr>
+        <w:t xml:space="preserve"> </w:t>
+      </w:r>
+      <w:r>
+        <w:rPr>
+          <w:rFonts w:ascii="Consolas" w:eastAsia="Times New Roman" w:hAnsi="Consolas" w:cs="Times New Roman"/>
+          <w:color w:val="DCDCAA"/>
+          <w:kern w:val="0"/>
+          <w:sz w:val="21"/>
+          <w:szCs w:val="21"/>
+          <w:lang w:eastAsia="en-GB"/>
+          <w14:ligatures w14:val="none"/>
+        </w:rPr>
+        <w:t>in</w:t>
+      </w:r>
+      <w:r>
+        <w:rPr>
+          <w:rFonts w:ascii="Consolas" w:eastAsia="Times New Roman" w:hAnsi="Consolas" w:cs="Times New Roman"/>
+          <w:color w:val="CCCCCC"/>
+          <w:kern w:val="0"/>
+          <w:sz w:val="21"/>
+          <w:szCs w:val="21"/>
+          <w:lang w:eastAsia="en-GB"/>
+          <w14:ligatures w14:val="none"/>
+        </w:rPr>
+        <w:t xml:space="preserve"> </w:t>
+      </w:r>
+      <w:proofErr w:type="spellStart"/>
+      <w:proofErr w:type="gramStart"/>
+      <w:r>
+        <w:rPr>
+          <w:rFonts w:ascii="Consolas" w:eastAsia="Times New Roman" w:hAnsi="Consolas" w:cs="Times New Roman"/>
+          <w:color w:val="9CDCFE"/>
+          <w:kern w:val="0"/>
+          <w:sz w:val="21"/>
+          <w:szCs w:val="21"/>
+          <w:lang w:eastAsia="en-GB"/>
+          <w14:ligatures w14:val="none"/>
+        </w:rPr>
+        <w:t>adverts</w:t>
+      </w:r>
+      <w:r>
+        <w:rPr>
+          <w:rFonts w:ascii="Consolas" w:eastAsia="Times New Roman" w:hAnsi="Consolas" w:cs="Times New Roman"/>
+          <w:color w:val="CCCCCC"/>
+          <w:kern w:val="0"/>
+          <w:sz w:val="21"/>
+          <w:szCs w:val="21"/>
+          <w:lang w:eastAsia="en-GB"/>
+          <w14:ligatures w14:val="none"/>
+        </w:rPr>
+        <w:t>.</w:t>
+      </w:r>
+      <w:r>
+        <w:rPr>
+          <w:rFonts w:ascii="Consolas" w:eastAsia="Times New Roman" w:hAnsi="Consolas" w:cs="Times New Roman"/>
+          <w:color w:val="9CDCFE"/>
+          <w:kern w:val="0"/>
+          <w:sz w:val="21"/>
+          <w:szCs w:val="21"/>
+          <w:lang w:eastAsia="en-GB"/>
+          <w14:ligatures w14:val="none"/>
+        </w:rPr>
+        <w:t>columns</w:t>
+      </w:r>
+      <w:proofErr w:type="spellEnd"/>
+      <w:proofErr w:type="gramEnd"/>
+      <w:r>
+        <w:rPr>
+          <w:rFonts w:ascii="Consolas" w:eastAsia="Times New Roman" w:hAnsi="Consolas" w:cs="Times New Roman"/>
+          <w:color w:val="CCCCCC"/>
+          <w:kern w:val="0"/>
+          <w:sz w:val="21"/>
+          <w:szCs w:val="21"/>
+          <w:lang w:eastAsia="en-GB"/>
+          <w14:ligatures w14:val="none"/>
+        </w:rPr>
+        <w:t>:</w:t>
+      </w:r>
+    </w:p>
+    <w:p>
+      <w:pPr>
+        <w:shd w:val="clear" w:color="auto" w:fill="1F1F1F"/>
+        <w:spacing w:after="0" w:line="285" w:lineRule="atLeast"/>
+        <w:rPr>
+          <w:rFonts w:ascii="Consolas" w:eastAsia="Times New Roman" w:hAnsi="Consolas" w:cs="Times New Roman"/>
+          <w:color w:val="CCCCCC"/>
+          <w:kern w:val="0"/>
+          <w:sz w:val="21"/>
+          <w:szCs w:val="21"/>
+          <w:lang w:eastAsia="en-GB"/>
+          <w14:ligatures w14:val="none"/>
+        </w:rPr>
+      </w:pPr>
+      <w:r>
+        <w:rPr>
+          <w:rFonts w:ascii="Consolas" w:eastAsia="Times New Roman" w:hAnsi="Consolas" w:cs="Times New Roman"/>
+          <w:color w:val="CCCCCC"/>
+          <w:kern w:val="0"/>
+          <w:sz w:val="21"/>
+          <w:szCs w:val="21"/>
+          <w:lang w:eastAsia="en-GB"/>
+          <w14:ligatures w14:val="none"/>
+        </w:rPr>
+        <w:t xml:space="preserve">        </w:t>
+      </w:r>
+      <w:r>
+        <w:rPr>
+          <w:rFonts w:ascii="Consolas" w:eastAsia="Times New Roman" w:hAnsi="Consolas" w:cs="Times New Roman"/>
+          <w:color w:val="9CDCFE"/>
+          <w:kern w:val="0"/>
+          <w:sz w:val="21"/>
+          <w:szCs w:val="21"/>
+          <w:lang w:eastAsia="en-GB"/>
+          <w14:ligatures w14:val="none"/>
+        </w:rPr>
+        <w:t>data</w:t>
+      </w:r>
+      <w:r>
+        <w:rPr>
+          <w:rFonts w:ascii="Consolas" w:eastAsia="Times New Roman" w:hAnsi="Consolas" w:cs="Times New Roman"/>
+          <w:color w:val="CCCCCC"/>
+          <w:kern w:val="0"/>
+          <w:sz w:val="21"/>
+          <w:szCs w:val="21"/>
+          <w:lang w:eastAsia="en-GB"/>
+          <w14:ligatures w14:val="none"/>
+        </w:rPr>
+        <w:t xml:space="preserve"> </w:t>
+      </w:r>
+      <w:r>
+        <w:rPr>
+          <w:rFonts w:ascii="Consolas" w:eastAsia="Times New Roman" w:hAnsi="Consolas" w:cs="Times New Roman"/>
+          <w:color w:val="D4D4D4"/>
+          <w:kern w:val="0"/>
+          <w:sz w:val="21"/>
+          <w:szCs w:val="21"/>
+          <w:lang w:eastAsia="en-GB"/>
+          <w14:ligatures w14:val="none"/>
+        </w:rPr>
+        <w:t>=</w:t>
+      </w:r>
+      <w:r>
+        <w:rPr>
+          <w:rFonts w:ascii="Consolas" w:eastAsia="Times New Roman" w:hAnsi="Consolas" w:cs="Times New Roman"/>
+          <w:color w:val="CCCCCC"/>
+          <w:kern w:val="0"/>
+          <w:sz w:val="21"/>
+          <w:szCs w:val="21"/>
+          <w:lang w:eastAsia="en-GB"/>
+          <w14:ligatures w14:val="none"/>
+        </w:rPr>
+        <w:t xml:space="preserve"> </w:t>
+      </w:r>
+      <w:r>
+        <w:rPr>
+          <w:rFonts w:ascii="Consolas" w:eastAsia="Times New Roman" w:hAnsi="Consolas" w:cs="Times New Roman"/>
+          <w:color w:val="9CDCFE"/>
+          <w:kern w:val="0"/>
+          <w:sz w:val="21"/>
+          <w:szCs w:val="21"/>
+          <w:lang w:eastAsia="en-GB"/>
+          <w14:ligatures w14:val="none"/>
+        </w:rPr>
+        <w:t>adverts</w:t>
+      </w:r>
+      <w:r>
+        <w:rPr>
+          <w:rFonts w:ascii="Consolas" w:eastAsia="Times New Roman" w:hAnsi="Consolas" w:cs="Times New Roman"/>
+          <w:color w:val="CCCCCC"/>
+          <w:kern w:val="0"/>
+          <w:sz w:val="21"/>
+          <w:szCs w:val="21"/>
+          <w:lang w:eastAsia="en-GB"/>
+          <w14:ligatures w14:val="none"/>
+        </w:rPr>
+        <w:t>[</w:t>
+      </w:r>
+      <w:r>
+        <w:rPr>
+          <w:rFonts w:ascii="Consolas" w:eastAsia="Times New Roman" w:hAnsi="Consolas" w:cs="Times New Roman"/>
+          <w:color w:val="9CDCFE"/>
+          <w:kern w:val="0"/>
+          <w:sz w:val="21"/>
+          <w:szCs w:val="21"/>
+          <w:lang w:eastAsia="en-GB"/>
+          <w14:ligatures w14:val="none"/>
+        </w:rPr>
+        <w:t>col</w:t>
+      </w:r>
+      <w:proofErr w:type="gramStart"/>
+      <w:r>
+        <w:rPr>
+          <w:rFonts w:ascii="Consolas" w:eastAsia="Times New Roman" w:hAnsi="Consolas" w:cs="Times New Roman"/>
+          <w:color w:val="CCCCCC"/>
+          <w:kern w:val="0"/>
+          <w:sz w:val="21"/>
+          <w:szCs w:val="21"/>
+          <w:lang w:eastAsia="en-GB"/>
+          <w14:ligatures w14:val="none"/>
+        </w:rPr>
+        <w:t>].</w:t>
+      </w:r>
+      <w:proofErr w:type="spellStart"/>
+      <w:r>
+        <w:rPr>
+          <w:rFonts w:ascii="Consolas" w:eastAsia="Times New Roman" w:hAnsi="Consolas" w:cs="Times New Roman"/>
+          <w:color w:val="DCDCAA"/>
+          <w:kern w:val="0"/>
+          <w:sz w:val="21"/>
+          <w:szCs w:val="21"/>
+          <w:lang w:eastAsia="en-GB"/>
+          <w14:ligatures w14:val="none"/>
+        </w:rPr>
+        <w:t>dropna</w:t>
+      </w:r>
+      <w:proofErr w:type="spellEnd"/>
+      <w:proofErr w:type="gramEnd"/>
+      <w:r>
+        <w:rPr>
+          <w:rFonts w:ascii="Consolas" w:eastAsia="Times New Roman" w:hAnsi="Consolas" w:cs="Times New Roman"/>
+          <w:color w:val="CCCCCC"/>
+          <w:kern w:val="0"/>
+          <w:sz w:val="21"/>
+          <w:szCs w:val="21"/>
+          <w:lang w:eastAsia="en-GB"/>
+          <w14:ligatures w14:val="none"/>
+        </w:rPr>
+        <w:t>()</w:t>
+      </w:r>
+    </w:p>
+    <w:p>
+      <w:pPr>
+        <w:shd w:val="clear" w:color="auto" w:fill="1F1F1F"/>
+        <w:spacing w:after="0" w:line="285" w:lineRule="atLeast"/>
+        <w:rPr>
+          <w:rFonts w:ascii="Consolas" w:eastAsia="Times New Roman" w:hAnsi="Consolas" w:cs="Times New Roman"/>
+          <w:color w:val="CCCCCC"/>
+          <w:kern w:val="0"/>
+          <w:sz w:val="21"/>
+          <w:szCs w:val="21"/>
+          <w:lang w:eastAsia="en-GB"/>
+          <w14:ligatures w14:val="none"/>
+        </w:rPr>
+      </w:pPr>
+    </w:p>
+    <w:p>
+      <w:pPr>
+        <w:shd w:val="clear" w:color="auto" w:fill="1F1F1F"/>
+        <w:spacing w:after="0" w:line="285" w:lineRule="atLeast"/>
+        <w:rPr>
+          <w:rFonts w:ascii="Consolas" w:eastAsia="Times New Roman" w:hAnsi="Consolas" w:cs="Times New Roman"/>
+          <w:color w:val="CCCCCC"/>
+          <w:kern w:val="0"/>
+          <w:sz w:val="21"/>
+          <w:szCs w:val="21"/>
+          <w:lang w:eastAsia="en-GB"/>
+          <w14:ligatures w14:val="none"/>
+        </w:rPr>
+      </w:pPr>
+      <w:r>
+        <w:rPr>
+          <w:rFonts w:ascii="Consolas" w:eastAsia="Times New Roman" w:hAnsi="Consolas" w:cs="Times New Roman"/>
+          <w:color w:val="CCCCCC"/>
+          <w:kern w:val="0"/>
+          <w:sz w:val="21"/>
+          <w:szCs w:val="21"/>
+          <w:lang w:eastAsia="en-GB"/>
+          <w14:ligatures w14:val="none"/>
+        </w:rPr>
+        <w:t xml:space="preserve">        </w:t>
+      </w:r>
+      <w:r>
+        <w:rPr>
+          <w:rFonts w:ascii="Consolas" w:eastAsia="Times New Roman" w:hAnsi="Consolas" w:cs="Times New Roman"/>
+          <w:color w:val="6A9955"/>
+          <w:kern w:val="0"/>
+          <w:sz w:val="21"/>
+          <w:szCs w:val="21"/>
+          <w:lang w:eastAsia="en-GB"/>
+          <w14:ligatures w14:val="none"/>
+        </w:rPr>
+        <w:t># Use pre-defined percentile bounds</w:t>
+      </w:r>
+    </w:p>
+    <w:p>
+      <w:pPr>
+        <w:shd w:val="clear" w:color="auto" w:fill="1F1F1F"/>
+        <w:spacing w:after="0" w:line="285" w:lineRule="atLeast"/>
+        <w:rPr>
+          <w:rFonts w:ascii="Consolas" w:eastAsia="Times New Roman" w:hAnsi="Consolas" w:cs="Times New Roman"/>
+          <w:color w:val="CCCCCC"/>
+          <w:kern w:val="0"/>
+          <w:sz w:val="21"/>
+          <w:szCs w:val="21"/>
+          <w:lang w:eastAsia="en-GB"/>
+          <w14:ligatures w14:val="none"/>
+        </w:rPr>
+      </w:pPr>
+      <w:r>
+        <w:rPr>
+          <w:rFonts w:ascii="Consolas" w:eastAsia="Times New Roman" w:hAnsi="Consolas" w:cs="Times New Roman"/>
+          <w:color w:val="CCCCCC"/>
+          <w:kern w:val="0"/>
+          <w:sz w:val="21"/>
+          <w:szCs w:val="21"/>
+          <w:lang w:eastAsia="en-GB"/>
+          <w14:ligatures w14:val="none"/>
+        </w:rPr>
+        <w:t xml:space="preserve">        </w:t>
+      </w:r>
+      <w:proofErr w:type="spellStart"/>
+      <w:r>
+        <w:rPr>
+          <w:rFonts w:ascii="Consolas" w:eastAsia="Times New Roman" w:hAnsi="Consolas" w:cs="Times New Roman"/>
+          <w:color w:val="9CDCFE"/>
+          <w:kern w:val="0"/>
+          <w:sz w:val="21"/>
+          <w:szCs w:val="21"/>
+          <w:lang w:eastAsia="en-GB"/>
+          <w14:ligatures w14:val="none"/>
+        </w:rPr>
+        <w:t>p_low</w:t>
+      </w:r>
+      <w:proofErr w:type="spellEnd"/>
+      <w:r>
+        <w:rPr>
+          <w:rFonts w:ascii="Consolas" w:eastAsia="Times New Roman" w:hAnsi="Consolas" w:cs="Times New Roman"/>
+          <w:color w:val="CCCCCC"/>
+          <w:kern w:val="0"/>
+          <w:sz w:val="21"/>
+          <w:szCs w:val="21"/>
+          <w:lang w:eastAsia="en-GB"/>
+          <w14:ligatures w14:val="none"/>
+        </w:rPr>
+        <w:t xml:space="preserve">, </w:t>
+      </w:r>
+      <w:proofErr w:type="spellStart"/>
+      <w:r>
+        <w:rPr>
+          <w:rFonts w:ascii="Consolas" w:eastAsia="Times New Roman" w:hAnsi="Consolas" w:cs="Times New Roman"/>
+          <w:color w:val="9CDCFE"/>
+          <w:kern w:val="0"/>
+          <w:sz w:val="21"/>
+          <w:szCs w:val="21"/>
+          <w:lang w:eastAsia="en-GB"/>
+          <w14:ligatures w14:val="none"/>
+        </w:rPr>
+        <w:t>p_high</w:t>
+      </w:r>
+      <w:proofErr w:type="spellEnd"/>
+      <w:r>
+        <w:rPr>
+          <w:rFonts w:ascii="Consolas" w:eastAsia="Times New Roman" w:hAnsi="Consolas" w:cs="Times New Roman"/>
+          <w:color w:val="CCCCCC"/>
+          <w:kern w:val="0"/>
+          <w:sz w:val="21"/>
+          <w:szCs w:val="21"/>
+          <w:lang w:eastAsia="en-GB"/>
+          <w14:ligatures w14:val="none"/>
+        </w:rPr>
+        <w:t xml:space="preserve"> </w:t>
+      </w:r>
+      <w:r>
+        <w:rPr>
+          <w:rFonts w:ascii="Consolas" w:eastAsia="Times New Roman" w:hAnsi="Consolas" w:cs="Times New Roman"/>
+          <w:color w:val="D4D4D4"/>
+          <w:kern w:val="0"/>
+          <w:sz w:val="21"/>
+          <w:szCs w:val="21"/>
+          <w:lang w:eastAsia="en-GB"/>
+          <w14:ligatures w14:val="none"/>
+        </w:rPr>
+        <w:t>=</w:t>
+      </w:r>
+      <w:r>
+        <w:rPr>
+          <w:rFonts w:ascii="Consolas" w:eastAsia="Times New Roman" w:hAnsi="Consolas" w:cs="Times New Roman"/>
+          <w:color w:val="CCCCCC"/>
+          <w:kern w:val="0"/>
+          <w:sz w:val="21"/>
+          <w:szCs w:val="21"/>
+          <w:lang w:eastAsia="en-GB"/>
+          <w14:ligatures w14:val="none"/>
+        </w:rPr>
+        <w:t xml:space="preserve"> </w:t>
+      </w:r>
+      <w:proofErr w:type="spellStart"/>
+      <w:proofErr w:type="gramStart"/>
+      <w:r>
+        <w:rPr>
+          <w:rFonts w:ascii="Consolas" w:eastAsia="Times New Roman" w:hAnsi="Consolas" w:cs="Times New Roman"/>
+          <w:color w:val="9CDCFE"/>
+          <w:kern w:val="0"/>
+          <w:sz w:val="21"/>
+          <w:szCs w:val="21"/>
+          <w:lang w:eastAsia="en-GB"/>
+          <w14:ligatures w14:val="none"/>
+        </w:rPr>
+        <w:t>data</w:t>
+      </w:r>
+      <w:r>
+        <w:rPr>
+          <w:rFonts w:ascii="Consolas" w:eastAsia="Times New Roman" w:hAnsi="Consolas" w:cs="Times New Roman"/>
+          <w:color w:val="CCCCCC"/>
+          <w:kern w:val="0"/>
+          <w:sz w:val="21"/>
+          <w:szCs w:val="21"/>
+          <w:lang w:eastAsia="en-GB"/>
+          <w14:ligatures w14:val="none"/>
+        </w:rPr>
+        <w:t>.</w:t>
+      </w:r>
+      <w:r>
+        <w:rPr>
+          <w:rFonts w:ascii="Consolas" w:eastAsia="Times New Roman" w:hAnsi="Consolas" w:cs="Times New Roman"/>
+          <w:color w:val="DCDCAA"/>
+          <w:kern w:val="0"/>
+          <w:sz w:val="21"/>
+          <w:szCs w:val="21"/>
+          <w:lang w:eastAsia="en-GB"/>
+          <w14:ligatures w14:val="none"/>
+        </w:rPr>
+        <w:t>quantile</w:t>
+      </w:r>
+      <w:proofErr w:type="spellEnd"/>
+      <w:proofErr w:type="gramEnd"/>
+      <w:r>
+        <w:rPr>
+          <w:rFonts w:ascii="Consolas" w:eastAsia="Times New Roman" w:hAnsi="Consolas" w:cs="Times New Roman"/>
+          <w:color w:val="CCCCCC"/>
+          <w:kern w:val="0"/>
+          <w:sz w:val="21"/>
+          <w:szCs w:val="21"/>
+          <w:lang w:eastAsia="en-GB"/>
+          <w14:ligatures w14:val="none"/>
+        </w:rPr>
+        <w:t>([</w:t>
+      </w:r>
+      <w:proofErr w:type="spellStart"/>
+      <w:r>
+        <w:rPr>
+          <w:rFonts w:ascii="Consolas" w:eastAsia="Times New Roman" w:hAnsi="Consolas" w:cs="Times New Roman"/>
+          <w:color w:val="9CDCFE"/>
+          <w:kern w:val="0"/>
+          <w:sz w:val="21"/>
+          <w:szCs w:val="21"/>
+          <w:lang w:eastAsia="en-GB"/>
+          <w14:ligatures w14:val="none"/>
+        </w:rPr>
+        <w:t>lower_bound</w:t>
+      </w:r>
+      <w:proofErr w:type="spellEnd"/>
+      <w:r>
+        <w:rPr>
+          <w:rFonts w:ascii="Consolas" w:eastAsia="Times New Roman" w:hAnsi="Consolas" w:cs="Times New Roman"/>
+          <w:color w:val="CCCCCC"/>
+          <w:kern w:val="0"/>
+          <w:sz w:val="21"/>
+          <w:szCs w:val="21"/>
+          <w:lang w:eastAsia="en-GB"/>
+          <w14:ligatures w14:val="none"/>
+        </w:rPr>
+        <w:t xml:space="preserve">, </w:t>
+      </w:r>
+      <w:proofErr w:type="spellStart"/>
+      <w:r>
+        <w:rPr>
+          <w:rFonts w:ascii="Consolas" w:eastAsia="Times New Roman" w:hAnsi="Consolas" w:cs="Times New Roman"/>
+          <w:color w:val="9CDCFE"/>
+          <w:kern w:val="0"/>
+          <w:sz w:val="21"/>
+          <w:szCs w:val="21"/>
+          <w:lang w:eastAsia="en-GB"/>
+          <w14:ligatures w14:val="none"/>
+        </w:rPr>
+        <w:t>upper_bound</w:t>
+      </w:r>
+      <w:proofErr w:type="spellEnd"/>
+      <w:r>
+        <w:rPr>
+          <w:rFonts w:ascii="Consolas" w:eastAsia="Times New Roman" w:hAnsi="Consolas" w:cs="Times New Roman"/>
+          <w:color w:val="CCCCCC"/>
+          <w:kern w:val="0"/>
+          <w:sz w:val="21"/>
+          <w:szCs w:val="21"/>
+          <w:lang w:eastAsia="en-GB"/>
+          <w14:ligatures w14:val="none"/>
+        </w:rPr>
+        <w:t>])</w:t>
+      </w:r>
+    </w:p>
+    <w:p>
+      <w:pPr>
+        <w:shd w:val="clear" w:color="auto" w:fill="1F1F1F"/>
+        <w:spacing w:after="0" w:line="285" w:lineRule="atLeast"/>
+        <w:rPr>
+          <w:rFonts w:ascii="Consolas" w:eastAsia="Times New Roman" w:hAnsi="Consolas" w:cs="Times New Roman"/>
+          <w:color w:val="CCCCCC"/>
+          <w:kern w:val="0"/>
+          <w:sz w:val="21"/>
+          <w:szCs w:val="21"/>
+          <w:lang w:eastAsia="en-GB"/>
+          <w14:ligatures w14:val="none"/>
+        </w:rPr>
+      </w:pPr>
+    </w:p>
+    <w:p>
+      <w:pPr>
+        <w:shd w:val="clear" w:color="auto" w:fill="1F1F1F"/>
+        <w:spacing w:after="0" w:line="285" w:lineRule="atLeast"/>
+        <w:rPr>
+          <w:rFonts w:ascii="Consolas" w:eastAsia="Times New Roman" w:hAnsi="Consolas" w:cs="Times New Roman"/>
+          <w:color w:val="CCCCCC"/>
+          <w:kern w:val="0"/>
+          <w:sz w:val="21"/>
+          <w:szCs w:val="21"/>
+          <w:lang w:eastAsia="en-GB"/>
+          <w14:ligatures w14:val="none"/>
+        </w:rPr>
+      </w:pPr>
+      <w:r>
+        <w:rPr>
+          <w:rFonts w:ascii="Consolas" w:eastAsia="Times New Roman" w:hAnsi="Consolas" w:cs="Times New Roman"/>
+          <w:color w:val="CCCCCC"/>
+          <w:kern w:val="0"/>
+          <w:sz w:val="21"/>
+          <w:szCs w:val="21"/>
+          <w:lang w:eastAsia="en-GB"/>
+          <w14:ligatures w14:val="none"/>
+        </w:rPr>
+        <w:t xml:space="preserve">        </w:t>
+      </w:r>
+      <w:proofErr w:type="spellStart"/>
+      <w:proofErr w:type="gramStart"/>
+      <w:r>
+        <w:rPr>
+          <w:rFonts w:ascii="Consolas" w:eastAsia="Times New Roman" w:hAnsi="Consolas" w:cs="Times New Roman"/>
+          <w:color w:val="4EC9B0"/>
+          <w:kern w:val="0"/>
+          <w:sz w:val="21"/>
+          <w:szCs w:val="21"/>
+          <w:lang w:eastAsia="en-GB"/>
+          <w14:ligatures w14:val="none"/>
+        </w:rPr>
+        <w:t>plt</w:t>
+      </w:r>
+      <w:r>
+        <w:rPr>
+          <w:rFonts w:ascii="Consolas" w:eastAsia="Times New Roman" w:hAnsi="Consolas" w:cs="Times New Roman"/>
+          <w:color w:val="CCCCCC"/>
+          <w:kern w:val="0"/>
+          <w:sz w:val="21"/>
+          <w:szCs w:val="21"/>
+          <w:lang w:eastAsia="en-GB"/>
+          <w14:ligatures w14:val="none"/>
+        </w:rPr>
+        <w:t>.</w:t>
+      </w:r>
+      <w:r>
+        <w:rPr>
+          <w:rFonts w:ascii="Consolas" w:eastAsia="Times New Roman" w:hAnsi="Consolas" w:cs="Times New Roman"/>
+          <w:color w:val="DCDCAA"/>
+          <w:kern w:val="0"/>
+          <w:sz w:val="21"/>
+          <w:szCs w:val="21"/>
+          <w:lang w:eastAsia="en-GB"/>
+          <w14:ligatures w14:val="none"/>
+        </w:rPr>
+        <w:t>figure</w:t>
+      </w:r>
+      <w:proofErr w:type="spellEnd"/>
+      <w:proofErr w:type="gramEnd"/>
+      <w:r>
+        <w:rPr>
+          <w:rFonts w:ascii="Consolas" w:eastAsia="Times New Roman" w:hAnsi="Consolas" w:cs="Times New Roman"/>
+          <w:color w:val="CCCCCC"/>
+          <w:kern w:val="0"/>
+          <w:sz w:val="21"/>
+          <w:szCs w:val="21"/>
+          <w:lang w:eastAsia="en-GB"/>
+          <w14:ligatures w14:val="none"/>
+        </w:rPr>
+        <w:t>(</w:t>
+      </w:r>
+      <w:proofErr w:type="spellStart"/>
+      <w:r>
+        <w:rPr>
+          <w:rFonts w:ascii="Consolas" w:eastAsia="Times New Roman" w:hAnsi="Consolas" w:cs="Times New Roman"/>
+          <w:color w:val="9CDCFE"/>
+          <w:kern w:val="0"/>
+          <w:sz w:val="21"/>
+          <w:szCs w:val="21"/>
+          <w:lang w:eastAsia="en-GB"/>
+          <w14:ligatures w14:val="none"/>
+        </w:rPr>
+        <w:t>figsize</w:t>
+      </w:r>
+      <w:proofErr w:type="spellEnd"/>
+      <w:proofErr w:type="gramStart"/>
+      <w:r>
+        <w:rPr>
+          <w:rFonts w:ascii="Consolas" w:eastAsia="Times New Roman" w:hAnsi="Consolas" w:cs="Times New Roman"/>
+          <w:color w:val="D4D4D4"/>
+          <w:kern w:val="0"/>
+          <w:sz w:val="21"/>
+          <w:szCs w:val="21"/>
+          <w:lang w:eastAsia="en-GB"/>
+          <w14:ligatures w14:val="none"/>
+        </w:rPr>
+        <w:t>=</w:t>
+      </w:r>
+      <w:r>
+        <w:rPr>
+          <w:rFonts w:ascii="Consolas" w:eastAsia="Times New Roman" w:hAnsi="Consolas" w:cs="Times New Roman"/>
+          <w:color w:val="CCCCCC"/>
+          <w:kern w:val="0"/>
+          <w:sz w:val="21"/>
+          <w:szCs w:val="21"/>
+          <w:lang w:eastAsia="en-GB"/>
+          <w14:ligatures w14:val="none"/>
+        </w:rPr>
+        <w:t>(</w:t>
+      </w:r>
+      <w:proofErr w:type="gramEnd"/>
+      <w:r>
+        <w:rPr>
+          <w:rFonts w:ascii="Consolas" w:eastAsia="Times New Roman" w:hAnsi="Consolas" w:cs="Times New Roman"/>
+          <w:color w:val="B5CEA8"/>
+          <w:kern w:val="0"/>
+          <w:sz w:val="21"/>
+          <w:szCs w:val="21"/>
+          <w:lang w:eastAsia="en-GB"/>
+          <w14:ligatures w14:val="none"/>
+        </w:rPr>
+        <w:t>7</w:t>
+      </w:r>
+      <w:r>
+        <w:rPr>
+          <w:rFonts w:ascii="Consolas" w:eastAsia="Times New Roman" w:hAnsi="Consolas" w:cs="Times New Roman"/>
+          <w:color w:val="CCCCCC"/>
+          <w:kern w:val="0"/>
+          <w:sz w:val="21"/>
+          <w:szCs w:val="21"/>
+          <w:lang w:eastAsia="en-GB"/>
+          <w14:ligatures w14:val="none"/>
+        </w:rPr>
+        <w:t>,</w:t>
+      </w:r>
+      <w:r>
+        <w:rPr>
+          <w:rFonts w:ascii="Consolas" w:eastAsia="Times New Roman" w:hAnsi="Consolas" w:cs="Times New Roman"/>
+          <w:color w:val="B5CEA8"/>
+          <w:kern w:val="0"/>
+          <w:sz w:val="21"/>
+          <w:szCs w:val="21"/>
+          <w:lang w:eastAsia="en-GB"/>
+          <w14:ligatures w14:val="none"/>
+        </w:rPr>
+        <w:t>4</w:t>
+      </w:r>
+      <w:r>
+        <w:rPr>
+          <w:rFonts w:ascii="Consolas" w:eastAsia="Times New Roman" w:hAnsi="Consolas" w:cs="Times New Roman"/>
+          <w:color w:val="CCCCCC"/>
+          <w:kern w:val="0"/>
+          <w:sz w:val="21"/>
+          <w:szCs w:val="21"/>
+          <w:lang w:eastAsia="en-GB"/>
+          <w14:ligatures w14:val="none"/>
+        </w:rPr>
+        <w:t>))</w:t>
+      </w:r>
+    </w:p>
+    <w:p>
+      <w:pPr>
+        <w:shd w:val="clear" w:color="auto" w:fill="1F1F1F"/>
+        <w:spacing w:after="0" w:line="285" w:lineRule="atLeast"/>
+        <w:rPr>
+          <w:rFonts w:ascii="Consolas" w:eastAsia="Times New Roman" w:hAnsi="Consolas" w:cs="Times New Roman"/>
+          <w:color w:val="CCCCCC"/>
+          <w:kern w:val="0"/>
+          <w:sz w:val="21"/>
+          <w:szCs w:val="21"/>
+          <w:lang w:eastAsia="en-GB"/>
+          <w14:ligatures w14:val="none"/>
+        </w:rPr>
+      </w:pPr>
+      <w:r>
+        <w:rPr>
+          <w:rFonts w:ascii="Consolas" w:eastAsia="Times New Roman" w:hAnsi="Consolas" w:cs="Times New Roman"/>
+          <w:color w:val="CCCCCC"/>
+          <w:kern w:val="0"/>
+          <w:sz w:val="21"/>
+          <w:szCs w:val="21"/>
+          <w:lang w:eastAsia="en-GB"/>
+          <w14:ligatures w14:val="none"/>
+        </w:rPr>
+        <w:t xml:space="preserve">        </w:t>
+      </w:r>
+      <w:proofErr w:type="spellStart"/>
+      <w:proofErr w:type="gramStart"/>
+      <w:r>
+        <w:rPr>
+          <w:rFonts w:ascii="Consolas" w:eastAsia="Times New Roman" w:hAnsi="Consolas" w:cs="Times New Roman"/>
+          <w:color w:val="4EC9B0"/>
+          <w:kern w:val="0"/>
+          <w:sz w:val="21"/>
+          <w:szCs w:val="21"/>
+          <w:lang w:eastAsia="en-GB"/>
+          <w14:ligatures w14:val="none"/>
+        </w:rPr>
+        <w:t>plt</w:t>
+      </w:r>
+      <w:r>
+        <w:rPr>
+          <w:rFonts w:ascii="Consolas" w:eastAsia="Times New Roman" w:hAnsi="Consolas" w:cs="Times New Roman"/>
+          <w:color w:val="CCCCCC"/>
+          <w:kern w:val="0"/>
+          <w:sz w:val="21"/>
+          <w:szCs w:val="21"/>
+          <w:lang w:eastAsia="en-GB"/>
+          <w14:ligatures w14:val="none"/>
+        </w:rPr>
+        <w:t>.</w:t>
+      </w:r>
+      <w:r>
+        <w:rPr>
+          <w:rFonts w:ascii="Consolas" w:eastAsia="Times New Roman" w:hAnsi="Consolas" w:cs="Times New Roman"/>
+          <w:color w:val="DCDCAA"/>
+          <w:kern w:val="0"/>
+          <w:sz w:val="21"/>
+          <w:szCs w:val="21"/>
+          <w:lang w:eastAsia="en-GB"/>
+          <w14:ligatures w14:val="none"/>
+        </w:rPr>
+        <w:t>hist</w:t>
+      </w:r>
+      <w:proofErr w:type="spellEnd"/>
+      <w:proofErr w:type="gramEnd"/>
+      <w:r>
+        <w:rPr>
+          <w:rFonts w:ascii="Consolas" w:eastAsia="Times New Roman" w:hAnsi="Consolas" w:cs="Times New Roman"/>
+          <w:color w:val="CCCCCC"/>
+          <w:kern w:val="0"/>
+          <w:sz w:val="21"/>
+          <w:szCs w:val="21"/>
+          <w:lang w:eastAsia="en-GB"/>
+          <w14:ligatures w14:val="none"/>
+        </w:rPr>
+        <w:t>(</w:t>
+      </w:r>
+      <w:r>
+        <w:rPr>
+          <w:rFonts w:ascii="Consolas" w:eastAsia="Times New Roman" w:hAnsi="Consolas" w:cs="Times New Roman"/>
+          <w:color w:val="9CDCFE"/>
+          <w:kern w:val="0"/>
+          <w:sz w:val="21"/>
+          <w:szCs w:val="21"/>
+          <w:lang w:eastAsia="en-GB"/>
+          <w14:ligatures w14:val="none"/>
+        </w:rPr>
+        <w:t>data</w:t>
+      </w:r>
+      <w:r>
+        <w:rPr>
+          <w:rFonts w:ascii="Consolas" w:eastAsia="Times New Roman" w:hAnsi="Consolas" w:cs="Times New Roman"/>
+          <w:color w:val="CCCCCC"/>
+          <w:kern w:val="0"/>
+          <w:sz w:val="21"/>
+          <w:szCs w:val="21"/>
+          <w:lang w:eastAsia="en-GB"/>
+          <w14:ligatures w14:val="none"/>
+        </w:rPr>
+        <w:t xml:space="preserve">, </w:t>
+      </w:r>
+      <w:r>
+        <w:rPr>
+          <w:rFonts w:ascii="Consolas" w:eastAsia="Times New Roman" w:hAnsi="Consolas" w:cs="Times New Roman"/>
+          <w:color w:val="9CDCFE"/>
+          <w:kern w:val="0"/>
+          <w:sz w:val="21"/>
+          <w:szCs w:val="21"/>
+          <w:lang w:eastAsia="en-GB"/>
+          <w14:ligatures w14:val="none"/>
+        </w:rPr>
+        <w:t>bins</w:t>
+      </w:r>
+      <w:r>
+        <w:rPr>
+          <w:rFonts w:ascii="Consolas" w:eastAsia="Times New Roman" w:hAnsi="Consolas" w:cs="Times New Roman"/>
+          <w:color w:val="D4D4D4"/>
+          <w:kern w:val="0"/>
+          <w:sz w:val="21"/>
+          <w:szCs w:val="21"/>
+          <w:lang w:eastAsia="en-GB"/>
+          <w14:ligatures w14:val="none"/>
+        </w:rPr>
+        <w:t>=</w:t>
+      </w:r>
+      <w:r>
+        <w:rPr>
+          <w:rFonts w:ascii="Consolas" w:eastAsia="Times New Roman" w:hAnsi="Consolas" w:cs="Times New Roman"/>
+          <w:color w:val="B5CEA8"/>
+          <w:kern w:val="0"/>
+          <w:sz w:val="21"/>
+          <w:szCs w:val="21"/>
+          <w:lang w:eastAsia="en-GB"/>
+          <w14:ligatures w14:val="none"/>
+        </w:rPr>
+        <w:t>60</w:t>
+      </w:r>
+      <w:r>
+        <w:rPr>
+          <w:rFonts w:ascii="Consolas" w:eastAsia="Times New Roman" w:hAnsi="Consolas" w:cs="Times New Roman"/>
+          <w:color w:val="CCCCCC"/>
+          <w:kern w:val="0"/>
+          <w:sz w:val="21"/>
+          <w:szCs w:val="21"/>
+          <w:lang w:eastAsia="en-GB"/>
+          <w14:ligatures w14:val="none"/>
+        </w:rPr>
+        <w:t xml:space="preserve">, </w:t>
+      </w:r>
+      <w:r>
+        <w:rPr>
+          <w:rFonts w:ascii="Consolas" w:eastAsia="Times New Roman" w:hAnsi="Consolas" w:cs="Times New Roman"/>
+          <w:color w:val="9CDCFE"/>
+          <w:kern w:val="0"/>
+          <w:sz w:val="21"/>
+          <w:szCs w:val="21"/>
+          <w:lang w:eastAsia="en-GB"/>
+          <w14:ligatures w14:val="none"/>
+        </w:rPr>
+        <w:t>range</w:t>
+      </w:r>
+      <w:proofErr w:type="gramStart"/>
+      <w:r>
+        <w:rPr>
+          <w:rFonts w:ascii="Consolas" w:eastAsia="Times New Roman" w:hAnsi="Consolas" w:cs="Times New Roman"/>
+          <w:color w:val="D4D4D4"/>
+          <w:kern w:val="0"/>
+          <w:sz w:val="21"/>
+          <w:szCs w:val="21"/>
+          <w:lang w:eastAsia="en-GB"/>
+          <w14:ligatures w14:val="none"/>
+        </w:rPr>
+        <w:t>=</w:t>
+      </w:r>
+      <w:r>
+        <w:rPr>
+          <w:rFonts w:ascii="Consolas" w:eastAsia="Times New Roman" w:hAnsi="Consolas" w:cs="Times New Roman"/>
+          <w:color w:val="CCCCCC"/>
+          <w:kern w:val="0"/>
+          <w:sz w:val="21"/>
+          <w:szCs w:val="21"/>
+          <w:lang w:eastAsia="en-GB"/>
+          <w14:ligatures w14:val="none"/>
+        </w:rPr>
+        <w:t>(</w:t>
+      </w:r>
+      <w:proofErr w:type="spellStart"/>
+      <w:proofErr w:type="gramEnd"/>
+      <w:r>
+        <w:rPr>
+          <w:rFonts w:ascii="Consolas" w:eastAsia="Times New Roman" w:hAnsi="Consolas" w:cs="Times New Roman"/>
+          <w:color w:val="9CDCFE"/>
+          <w:kern w:val="0"/>
+          <w:sz w:val="21"/>
+          <w:szCs w:val="21"/>
+          <w:lang w:eastAsia="en-GB"/>
+          <w14:ligatures w14:val="none"/>
+        </w:rPr>
+        <w:t>p_low</w:t>
+      </w:r>
+      <w:proofErr w:type="spellEnd"/>
+      <w:r>
+        <w:rPr>
+          <w:rFonts w:ascii="Consolas" w:eastAsia="Times New Roman" w:hAnsi="Consolas" w:cs="Times New Roman"/>
+          <w:color w:val="CCCCCC"/>
+          <w:kern w:val="0"/>
+          <w:sz w:val="21"/>
+          <w:szCs w:val="21"/>
+          <w:lang w:eastAsia="en-GB"/>
+          <w14:ligatures w14:val="none"/>
+        </w:rPr>
+        <w:t xml:space="preserve">, </w:t>
+      </w:r>
+      <w:proofErr w:type="spellStart"/>
+      <w:r>
+        <w:rPr>
+          <w:rFonts w:ascii="Consolas" w:eastAsia="Times New Roman" w:hAnsi="Consolas" w:cs="Times New Roman"/>
+          <w:color w:val="9CDCFE"/>
+          <w:kern w:val="0"/>
+          <w:sz w:val="21"/>
+          <w:szCs w:val="21"/>
+          <w:lang w:eastAsia="en-GB"/>
+          <w14:ligatures w14:val="none"/>
+        </w:rPr>
+        <w:t>p_high</w:t>
+      </w:r>
+      <w:proofErr w:type="spellEnd"/>
+      <w:r>
+        <w:rPr>
+          <w:rFonts w:ascii="Consolas" w:eastAsia="Times New Roman" w:hAnsi="Consolas" w:cs="Times New Roman"/>
+          <w:color w:val="CCCCCC"/>
+          <w:kern w:val="0"/>
+          <w:sz w:val="21"/>
+          <w:szCs w:val="21"/>
+          <w:lang w:eastAsia="en-GB"/>
+          <w14:ligatures w14:val="none"/>
+        </w:rPr>
+        <w:t>))</w:t>
+      </w:r>
+    </w:p>
+    <w:p>
+      <w:pPr>
+        <w:shd w:val="clear" w:color="auto" w:fill="1F1F1F"/>
+        <w:spacing w:after="0" w:line="285" w:lineRule="atLeast"/>
+        <w:rPr>
+          <w:rFonts w:ascii="Consolas" w:eastAsia="Times New Roman" w:hAnsi="Consolas" w:cs="Times New Roman"/>
+          <w:color w:val="CCCCCC"/>
+          <w:kern w:val="0"/>
+          <w:sz w:val="21"/>
+          <w:szCs w:val="21"/>
+          <w:lang w:eastAsia="en-GB"/>
+          <w14:ligatures w14:val="none"/>
+        </w:rPr>
+      </w:pPr>
+      <w:r>
+        <w:rPr>
+          <w:rFonts w:ascii="Consolas" w:eastAsia="Times New Roman" w:hAnsi="Consolas" w:cs="Times New Roman"/>
+          <w:color w:val="CCCCCC"/>
+          <w:kern w:val="0"/>
+          <w:sz w:val="21"/>
+          <w:szCs w:val="21"/>
+          <w:lang w:eastAsia="en-GB"/>
+          <w14:ligatures w14:val="none"/>
+        </w:rPr>
+        <w:t xml:space="preserve">        </w:t>
+      </w:r>
+      <w:proofErr w:type="spellStart"/>
+      <w:proofErr w:type="gramStart"/>
+      <w:r>
+        <w:rPr>
+          <w:rFonts w:ascii="Consolas" w:eastAsia="Times New Roman" w:hAnsi="Consolas" w:cs="Times New Roman"/>
+          <w:color w:val="4EC9B0"/>
+          <w:kern w:val="0"/>
+          <w:sz w:val="21"/>
+          <w:szCs w:val="21"/>
+          <w:lang w:eastAsia="en-GB"/>
+          <w14:ligatures w14:val="none"/>
+        </w:rPr>
+        <w:t>plt</w:t>
+      </w:r>
+      <w:r>
+        <w:rPr>
+          <w:rFonts w:ascii="Consolas" w:eastAsia="Times New Roman" w:hAnsi="Consolas" w:cs="Times New Roman"/>
+          <w:color w:val="CCCCCC"/>
+          <w:kern w:val="0"/>
+          <w:sz w:val="21"/>
+          <w:szCs w:val="21"/>
+          <w:lang w:eastAsia="en-GB"/>
+          <w14:ligatures w14:val="none"/>
+        </w:rPr>
+        <w:t>.</w:t>
+      </w:r>
+      <w:r>
+        <w:rPr>
+          <w:rFonts w:ascii="Consolas" w:eastAsia="Times New Roman" w:hAnsi="Consolas" w:cs="Times New Roman"/>
+          <w:color w:val="DCDCAA"/>
+          <w:kern w:val="0"/>
+          <w:sz w:val="21"/>
+          <w:szCs w:val="21"/>
+          <w:lang w:eastAsia="en-GB"/>
+          <w14:ligatures w14:val="none"/>
+        </w:rPr>
+        <w:t>xlabel</w:t>
+      </w:r>
+      <w:proofErr w:type="spellEnd"/>
+      <w:proofErr w:type="gramEnd"/>
+      <w:r>
+        <w:rPr>
+          <w:rFonts w:ascii="Consolas" w:eastAsia="Times New Roman" w:hAnsi="Consolas" w:cs="Times New Roman"/>
+          <w:color w:val="CCCCCC"/>
+          <w:kern w:val="0"/>
+          <w:sz w:val="21"/>
+          <w:szCs w:val="21"/>
+          <w:lang w:eastAsia="en-GB"/>
+          <w14:ligatures w14:val="none"/>
+        </w:rPr>
+        <w:t>(</w:t>
+      </w:r>
+      <w:r>
+        <w:rPr>
+          <w:rFonts w:ascii="Consolas" w:eastAsia="Times New Roman" w:hAnsi="Consolas" w:cs="Times New Roman"/>
+          <w:color w:val="9CDCFE"/>
+          <w:kern w:val="0"/>
+          <w:sz w:val="21"/>
+          <w:szCs w:val="21"/>
+          <w:lang w:eastAsia="en-GB"/>
+          <w14:ligatures w14:val="none"/>
+        </w:rPr>
+        <w:t>col</w:t>
+      </w:r>
+      <w:r>
+        <w:rPr>
+          <w:rFonts w:ascii="Consolas" w:eastAsia="Times New Roman" w:hAnsi="Consolas" w:cs="Times New Roman"/>
+          <w:color w:val="CCCCCC"/>
+          <w:kern w:val="0"/>
+          <w:sz w:val="21"/>
+          <w:szCs w:val="21"/>
+          <w:lang w:eastAsia="en-GB"/>
+          <w14:ligatures w14:val="none"/>
+        </w:rPr>
+        <w:t>)</w:t>
+      </w:r>
+    </w:p>
+    <w:p>
+      <w:pPr>
+        <w:shd w:val="clear" w:color="auto" w:fill="1F1F1F"/>
+        <w:spacing w:after="0" w:line="285" w:lineRule="atLeast"/>
+        <w:rPr>
+          <w:rFonts w:ascii="Consolas" w:eastAsia="Times New Roman" w:hAnsi="Consolas" w:cs="Times New Roman"/>
+          <w:color w:val="CCCCCC"/>
+          <w:kern w:val="0"/>
+          <w:sz w:val="21"/>
+          <w:szCs w:val="21"/>
+          <w:lang w:eastAsia="en-GB"/>
+          <w14:ligatures w14:val="none"/>
+        </w:rPr>
+      </w:pPr>
+      <w:r>
+        <w:rPr>
+          <w:rFonts w:ascii="Consolas" w:eastAsia="Times New Roman" w:hAnsi="Consolas" w:cs="Times New Roman"/>
+          <w:color w:val="CCCCCC"/>
+          <w:kern w:val="0"/>
+          <w:sz w:val="21"/>
+          <w:szCs w:val="21"/>
+          <w:lang w:eastAsia="en-GB"/>
+          <w14:ligatures w14:val="none"/>
+        </w:rPr>
+        <w:t xml:space="preserve">        </w:t>
+      </w:r>
+      <w:proofErr w:type="spellStart"/>
+      <w:proofErr w:type="gramStart"/>
+      <w:r>
+        <w:rPr>
+          <w:rFonts w:ascii="Consolas" w:eastAsia="Times New Roman" w:hAnsi="Consolas" w:cs="Times New Roman"/>
+          <w:color w:val="4EC9B0"/>
+          <w:kern w:val="0"/>
+          <w:sz w:val="21"/>
+          <w:szCs w:val="21"/>
+          <w:lang w:eastAsia="en-GB"/>
+          <w14:ligatures w14:val="none"/>
+        </w:rPr>
+        <w:t>plt</w:t>
+      </w:r>
+      <w:r>
+        <w:rPr>
+          <w:rFonts w:ascii="Consolas" w:eastAsia="Times New Roman" w:hAnsi="Consolas" w:cs="Times New Roman"/>
+          <w:color w:val="CCCCCC"/>
+          <w:kern w:val="0"/>
+          <w:sz w:val="21"/>
+          <w:szCs w:val="21"/>
+          <w:lang w:eastAsia="en-GB"/>
+          <w14:ligatures w14:val="none"/>
+        </w:rPr>
+        <w:t>.</w:t>
+      </w:r>
+      <w:r>
+        <w:rPr>
+          <w:rFonts w:ascii="Consolas" w:eastAsia="Times New Roman" w:hAnsi="Consolas" w:cs="Times New Roman"/>
+          <w:color w:val="DCDCAA"/>
+          <w:kern w:val="0"/>
+          <w:sz w:val="21"/>
+          <w:szCs w:val="21"/>
+          <w:lang w:eastAsia="en-GB"/>
+          <w14:ligatures w14:val="none"/>
+        </w:rPr>
+        <w:t>ylabel</w:t>
+      </w:r>
+      <w:proofErr w:type="spellEnd"/>
+      <w:proofErr w:type="gramEnd"/>
+      <w:r>
+        <w:rPr>
+          <w:rFonts w:ascii="Consolas" w:eastAsia="Times New Roman" w:hAnsi="Consolas" w:cs="Times New Roman"/>
+          <w:color w:val="CCCCCC"/>
+          <w:kern w:val="0"/>
+          <w:sz w:val="21"/>
+          <w:szCs w:val="21"/>
+          <w:lang w:eastAsia="en-GB"/>
+          <w14:ligatures w14:val="none"/>
+        </w:rPr>
+        <w:t>(</w:t>
+      </w:r>
+      <w:r>
+        <w:rPr>
+          <w:rFonts w:ascii="Consolas" w:eastAsia="Times New Roman" w:hAnsi="Consolas" w:cs="Times New Roman"/>
+          <w:color w:val="CE9178"/>
+          <w:kern w:val="0"/>
+          <w:sz w:val="21"/>
+          <w:szCs w:val="21"/>
+          <w:lang w:eastAsia="en-GB"/>
+          <w14:ligatures w14:val="none"/>
+        </w:rPr>
+        <w:t>"Count"</w:t>
+      </w:r>
+      <w:r>
+        <w:rPr>
+          <w:rFonts w:ascii="Consolas" w:eastAsia="Times New Roman" w:hAnsi="Consolas" w:cs="Times New Roman"/>
+          <w:color w:val="CCCCCC"/>
+          <w:kern w:val="0"/>
+          <w:sz w:val="21"/>
+          <w:szCs w:val="21"/>
+          <w:lang w:eastAsia="en-GB"/>
+          <w14:ligatures w14:val="none"/>
+        </w:rPr>
+        <w:t>)</w:t>
+      </w:r>
+    </w:p>
+    <w:p>
+      <w:pPr>
+        <w:shd w:val="clear" w:color="auto" w:fill="1F1F1F"/>
+        <w:spacing w:after="0" w:line="285" w:lineRule="atLeast"/>
+        <w:rPr>
+          <w:rFonts w:ascii="Consolas" w:eastAsia="Times New Roman" w:hAnsi="Consolas" w:cs="Times New Roman"/>
+          <w:color w:val="CCCCCC"/>
+          <w:kern w:val="0"/>
+          <w:sz w:val="21"/>
+          <w:szCs w:val="21"/>
+          <w:lang w:eastAsia="en-GB"/>
+          <w14:ligatures w14:val="none"/>
+        </w:rPr>
+      </w:pPr>
+      <w:r>
+        <w:rPr>
+          <w:rFonts w:ascii="Consolas" w:eastAsia="Times New Roman" w:hAnsi="Consolas" w:cs="Times New Roman"/>
+          <w:color w:val="CCCCCC"/>
+          <w:kern w:val="0"/>
+          <w:sz w:val="21"/>
+          <w:szCs w:val="21"/>
+          <w:lang w:eastAsia="en-GB"/>
+          <w14:ligatures w14:val="none"/>
+        </w:rPr>
+        <w:t xml:space="preserve">        </w:t>
+      </w:r>
+      <w:proofErr w:type="spellStart"/>
+      <w:proofErr w:type="gramStart"/>
+      <w:r>
+        <w:rPr>
+          <w:rFonts w:ascii="Consolas" w:eastAsia="Times New Roman" w:hAnsi="Consolas" w:cs="Times New Roman"/>
+          <w:color w:val="4EC9B0"/>
+          <w:kern w:val="0"/>
+          <w:sz w:val="21"/>
+          <w:szCs w:val="21"/>
+          <w:lang w:eastAsia="en-GB"/>
+          <w14:ligatures w14:val="none"/>
+        </w:rPr>
+        <w:t>plt</w:t>
+      </w:r>
+      <w:r>
+        <w:rPr>
+          <w:rFonts w:ascii="Consolas" w:eastAsia="Times New Roman" w:hAnsi="Consolas" w:cs="Times New Roman"/>
+          <w:color w:val="CCCCCC"/>
+          <w:kern w:val="0"/>
+          <w:sz w:val="21"/>
+          <w:szCs w:val="21"/>
+          <w:lang w:eastAsia="en-GB"/>
+          <w14:ligatures w14:val="none"/>
+        </w:rPr>
+        <w:t>.</w:t>
+      </w:r>
+      <w:r>
+        <w:rPr>
+          <w:rFonts w:ascii="Consolas" w:eastAsia="Times New Roman" w:hAnsi="Consolas" w:cs="Times New Roman"/>
+          <w:color w:val="DCDCAA"/>
+          <w:kern w:val="0"/>
+          <w:sz w:val="21"/>
+          <w:szCs w:val="21"/>
+          <w:lang w:eastAsia="en-GB"/>
+          <w14:ligatures w14:val="none"/>
+        </w:rPr>
+        <w:t>title</w:t>
+      </w:r>
+      <w:proofErr w:type="spellEnd"/>
+      <w:proofErr w:type="gramEnd"/>
+      <w:r>
+        <w:rPr>
+          <w:rFonts w:ascii="Consolas" w:eastAsia="Times New Roman" w:hAnsi="Consolas" w:cs="Times New Roman"/>
+          <w:color w:val="CCCCCC"/>
+          <w:kern w:val="0"/>
+          <w:sz w:val="21"/>
+          <w:szCs w:val="21"/>
+          <w:lang w:eastAsia="en-GB"/>
+          <w14:ligatures w14:val="none"/>
+        </w:rPr>
+        <w:t>(</w:t>
+      </w:r>
+    </w:p>
+    <w:p>
+      <w:pPr>
+        <w:shd w:val="clear" w:color="auto" w:fill="1F1F1F"/>
+        <w:spacing w:after="0" w:line="285" w:lineRule="atLeast"/>
+        <w:rPr>
+          <w:rFonts w:ascii="Consolas" w:eastAsia="Times New Roman" w:hAnsi="Consolas" w:cs="Times New Roman"/>
+          <w:color w:val="CCCCCC"/>
+          <w:kern w:val="0"/>
+          <w:sz w:val="21"/>
+          <w:szCs w:val="21"/>
+          <w:lang w:eastAsia="en-GB"/>
+          <w14:ligatures w14:val="none"/>
+        </w:rPr>
+      </w:pPr>
+      <w:r>
+        <w:rPr>
+          <w:rFonts w:ascii="Consolas" w:eastAsia="Times New Roman" w:hAnsi="Consolas" w:cs="Times New Roman"/>
+          <w:color w:val="CCCCCC"/>
+          <w:kern w:val="0"/>
+          <w:sz w:val="21"/>
+          <w:szCs w:val="21"/>
+          <w:lang w:eastAsia="en-GB"/>
+          <w14:ligatures w14:val="none"/>
+        </w:rPr>
+        <w:t xml:space="preserve">            </w:t>
+      </w:r>
+      <w:proofErr w:type="spellStart"/>
+      <w:r>
+        <w:rPr>
+          <w:rFonts w:ascii="Consolas" w:eastAsia="Times New Roman" w:hAnsi="Consolas" w:cs="Times New Roman"/>
+          <w:color w:val="569CD6"/>
+          <w:kern w:val="0"/>
+          <w:sz w:val="21"/>
+          <w:szCs w:val="21"/>
+          <w:lang w:eastAsia="en-GB"/>
+          <w14:ligatures w14:val="none"/>
+        </w:rPr>
+        <w:t>f</w:t>
+      </w:r>
+      <w:r>
+        <w:rPr>
+          <w:rFonts w:ascii="Consolas" w:eastAsia="Times New Roman" w:hAnsi="Consolas" w:cs="Times New Roman"/>
+          <w:color w:val="CE9178"/>
+          <w:kern w:val="0"/>
+          <w:sz w:val="21"/>
+          <w:szCs w:val="21"/>
+          <w:lang w:eastAsia="en-GB"/>
+          <w14:ligatures w14:val="none"/>
+        </w:rPr>
+        <w:t>"Distribution</w:t>
+      </w:r>
+      <w:proofErr w:type="spellEnd"/>
+      <w:r>
+        <w:rPr>
+          <w:rFonts w:ascii="Consolas" w:eastAsia="Times New Roman" w:hAnsi="Consolas" w:cs="Times New Roman"/>
+          <w:color w:val="CE9178"/>
+          <w:kern w:val="0"/>
+          <w:sz w:val="21"/>
+          <w:szCs w:val="21"/>
+          <w:lang w:eastAsia="en-GB"/>
+          <w14:ligatures w14:val="none"/>
+        </w:rPr>
+        <w:t xml:space="preserve"> of </w:t>
+      </w:r>
+      <w:r>
+        <w:rPr>
+          <w:rFonts w:ascii="Consolas" w:eastAsia="Times New Roman" w:hAnsi="Consolas" w:cs="Times New Roman"/>
+          <w:color w:val="569CD6"/>
+          <w:kern w:val="0"/>
+          <w:sz w:val="21"/>
+          <w:szCs w:val="21"/>
+          <w:lang w:eastAsia="en-GB"/>
+          <w14:ligatures w14:val="none"/>
+        </w:rPr>
+        <w:t>{</w:t>
+      </w:r>
+      <w:r>
+        <w:rPr>
+          <w:rFonts w:ascii="Consolas" w:eastAsia="Times New Roman" w:hAnsi="Consolas" w:cs="Times New Roman"/>
+          <w:color w:val="9CDCFE"/>
+          <w:kern w:val="0"/>
+          <w:sz w:val="21"/>
+          <w:szCs w:val="21"/>
+          <w:lang w:eastAsia="en-GB"/>
+          <w14:ligatures w14:val="none"/>
+        </w:rPr>
+        <w:t>col</w:t>
+      </w:r>
+      <w:r>
+        <w:rPr>
+          <w:rFonts w:ascii="Consolas" w:eastAsia="Times New Roman" w:hAnsi="Consolas" w:cs="Times New Roman"/>
+          <w:color w:val="569CD6"/>
+          <w:kern w:val="0"/>
+          <w:sz w:val="21"/>
+          <w:szCs w:val="21"/>
+          <w:lang w:eastAsia="en-GB"/>
+          <w14:ligatures w14:val="none"/>
+        </w:rPr>
+        <w:t>}</w:t>
+      </w:r>
+      <w:r>
+        <w:rPr>
+          <w:rFonts w:ascii="Consolas" w:eastAsia="Times New Roman" w:hAnsi="Consolas" w:cs="Times New Roman"/>
+          <w:color w:val="CE9178"/>
+          <w:kern w:val="0"/>
+          <w:sz w:val="21"/>
+          <w:szCs w:val="21"/>
+          <w:lang w:eastAsia="en-GB"/>
+          <w14:ligatures w14:val="none"/>
+        </w:rPr>
+        <w:t xml:space="preserve"> (1st-99th percentile)"</w:t>
+      </w:r>
+      <w:r>
+        <w:rPr>
+          <w:rFonts w:ascii="Consolas" w:eastAsia="Times New Roman" w:hAnsi="Consolas" w:cs="Times New Roman"/>
+          <w:color w:val="CCCCCC"/>
+          <w:kern w:val="0"/>
+          <w:sz w:val="21"/>
+          <w:szCs w:val="21"/>
+          <w:lang w:eastAsia="en-GB"/>
+          <w14:ligatures w14:val="none"/>
+        </w:rPr>
+        <w:t>)</w:t>
+      </w:r>
+    </w:p>
+    <w:p>
+      <w:pPr>
+        <w:shd w:val="clear" w:color="auto" w:fill="1F1F1F"/>
+        <w:spacing w:after="0" w:line="285" w:lineRule="atLeast"/>
+        <w:rPr>
+          <w:rFonts w:ascii="Consolas" w:eastAsia="Times New Roman" w:hAnsi="Consolas" w:cs="Times New Roman"/>
+          <w:color w:val="CCCCCC"/>
+          <w:kern w:val="0"/>
+          <w:sz w:val="21"/>
+          <w:szCs w:val="21"/>
+          <w:lang w:eastAsia="en-GB"/>
+          <w14:ligatures w14:val="none"/>
+        </w:rPr>
+      </w:pPr>
+    </w:p>
+    <w:p>
+      <w:pPr>
+        <w:shd w:val="clear" w:color="auto" w:fill="1F1F1F"/>
+        <w:spacing w:after="0" w:line="285" w:lineRule="atLeast"/>
+        <w:rPr>
+          <w:rFonts w:ascii="Consolas" w:eastAsia="Times New Roman" w:hAnsi="Consolas" w:cs="Times New Roman"/>
+          <w:color w:val="CCCCCC"/>
+          <w:kern w:val="0"/>
+          <w:sz w:val="21"/>
+          <w:szCs w:val="21"/>
+          <w:lang w:eastAsia="en-GB"/>
+          <w14:ligatures w14:val="none"/>
+        </w:rPr>
+      </w:pPr>
+      <w:r>
+        <w:rPr>
+          <w:rFonts w:ascii="Consolas" w:eastAsia="Times New Roman" w:hAnsi="Consolas" w:cs="Times New Roman"/>
+          <w:color w:val="CCCCCC"/>
+          <w:kern w:val="0"/>
+          <w:sz w:val="21"/>
+          <w:szCs w:val="21"/>
+          <w:lang w:eastAsia="en-GB"/>
+          <w14:ligatures w14:val="none"/>
+        </w:rPr>
+        <w:t xml:space="preserve">        </w:t>
+      </w:r>
+      <w:r>
+        <w:rPr>
+          <w:rFonts w:ascii="Consolas" w:eastAsia="Times New Roman" w:hAnsi="Consolas" w:cs="Times New Roman"/>
+          <w:color w:val="6A9955"/>
+          <w:kern w:val="0"/>
+          <w:sz w:val="21"/>
+          <w:szCs w:val="21"/>
+          <w:lang w:eastAsia="en-GB"/>
+          <w14:ligatures w14:val="none"/>
+        </w:rPr>
+        <w:t xml:space="preserve"># Force integer ticks for </w:t>
+      </w:r>
+      <w:proofErr w:type="spellStart"/>
+      <w:r>
+        <w:rPr>
+          <w:rFonts w:ascii="Consolas" w:eastAsia="Times New Roman" w:hAnsi="Consolas" w:cs="Times New Roman"/>
+          <w:color w:val="6A9955"/>
+          <w:kern w:val="0"/>
+          <w:sz w:val="21"/>
+          <w:szCs w:val="21"/>
+          <w:lang w:eastAsia="en-GB"/>
+          <w14:ligatures w14:val="none"/>
+        </w:rPr>
+        <w:t>year_of_registration</w:t>
+      </w:r>
+      <w:proofErr w:type="spellEnd"/>
+    </w:p>
+    <w:p>
+      <w:pPr>
+        <w:shd w:val="clear" w:color="auto" w:fill="1F1F1F"/>
+        <w:spacing w:after="0" w:line="285" w:lineRule="atLeast"/>
+        <w:rPr>
+          <w:rFonts w:ascii="Consolas" w:eastAsia="Times New Roman" w:hAnsi="Consolas" w:cs="Times New Roman"/>
+          <w:color w:val="CCCCCC"/>
+          <w:kern w:val="0"/>
+          <w:sz w:val="21"/>
+          <w:szCs w:val="21"/>
+          <w:lang w:eastAsia="en-GB"/>
+          <w14:ligatures w14:val="none"/>
+        </w:rPr>
+      </w:pPr>
+      <w:r>
+        <w:rPr>
+          <w:rFonts w:ascii="Consolas" w:eastAsia="Times New Roman" w:hAnsi="Consolas" w:cs="Times New Roman"/>
+          <w:color w:val="CCCCCC"/>
+          <w:kern w:val="0"/>
+          <w:sz w:val="21"/>
+          <w:szCs w:val="21"/>
+          <w:lang w:eastAsia="en-GB"/>
+          <w14:ligatures w14:val="none"/>
+        </w:rPr>
+        <w:t xml:space="preserve">        </w:t>
+      </w:r>
+      <w:r>
+        <w:rPr>
+          <w:rFonts w:ascii="Consolas" w:eastAsia="Times New Roman" w:hAnsi="Consolas" w:cs="Times New Roman"/>
+          <w:color w:val="C586C0"/>
+          <w:kern w:val="0"/>
+          <w:sz w:val="21"/>
+          <w:szCs w:val="21"/>
+          <w:lang w:eastAsia="en-GB"/>
+          <w14:ligatures w14:val="none"/>
+        </w:rPr>
+        <w:t>if</w:t>
+      </w:r>
+      <w:r>
+        <w:rPr>
+          <w:rFonts w:ascii="Consolas" w:eastAsia="Times New Roman" w:hAnsi="Consolas" w:cs="Times New Roman"/>
+          <w:color w:val="CCCCCC"/>
+          <w:kern w:val="0"/>
+          <w:sz w:val="21"/>
+          <w:szCs w:val="21"/>
+          <w:lang w:eastAsia="en-GB"/>
+          <w14:ligatures w14:val="none"/>
+        </w:rPr>
+        <w:t xml:space="preserve"> </w:t>
+      </w:r>
+      <w:r>
+        <w:rPr>
+          <w:rFonts w:ascii="Consolas" w:eastAsia="Times New Roman" w:hAnsi="Consolas" w:cs="Times New Roman"/>
+          <w:color w:val="9CDCFE"/>
+          <w:kern w:val="0"/>
+          <w:sz w:val="21"/>
+          <w:szCs w:val="21"/>
+          <w:lang w:eastAsia="en-GB"/>
+          <w14:ligatures w14:val="none"/>
+        </w:rPr>
+        <w:t>col</w:t>
+      </w:r>
+      <w:r>
+        <w:rPr>
+          <w:rFonts w:ascii="Consolas" w:eastAsia="Times New Roman" w:hAnsi="Consolas" w:cs="Times New Roman"/>
+          <w:color w:val="CCCCCC"/>
+          <w:kern w:val="0"/>
+          <w:sz w:val="21"/>
+          <w:szCs w:val="21"/>
+          <w:lang w:eastAsia="en-GB"/>
+          <w14:ligatures w14:val="none"/>
+        </w:rPr>
+        <w:t xml:space="preserve"> </w:t>
+      </w:r>
+      <w:r>
+        <w:rPr>
+          <w:rFonts w:ascii="Consolas" w:eastAsia="Times New Roman" w:hAnsi="Consolas" w:cs="Times New Roman"/>
+          <w:color w:val="D4D4D4"/>
+          <w:kern w:val="0"/>
+          <w:sz w:val="21"/>
+          <w:szCs w:val="21"/>
+          <w:lang w:eastAsia="en-GB"/>
+          <w14:ligatures w14:val="none"/>
+        </w:rPr>
+        <w:t>==</w:t>
+      </w:r>
+      <w:r>
+        <w:rPr>
+          <w:rFonts w:ascii="Consolas" w:eastAsia="Times New Roman" w:hAnsi="Consolas" w:cs="Times New Roman"/>
+          <w:color w:val="CCCCCC"/>
+          <w:kern w:val="0"/>
+          <w:sz w:val="21"/>
+          <w:szCs w:val="21"/>
+          <w:lang w:eastAsia="en-GB"/>
+          <w14:ligatures w14:val="none"/>
+        </w:rPr>
+        <w:t xml:space="preserve"> </w:t>
+      </w:r>
+      <w:r>
+        <w:rPr>
+          <w:rFonts w:ascii="Consolas" w:eastAsia="Times New Roman" w:hAnsi="Consolas" w:cs="Times New Roman"/>
+          <w:color w:val="CE9178"/>
+          <w:kern w:val="0"/>
+          <w:sz w:val="21"/>
+          <w:szCs w:val="21"/>
+          <w:lang w:eastAsia="en-GB"/>
+          <w14:ligatures w14:val="none"/>
+        </w:rPr>
+        <w:t>"</w:t>
+      </w:r>
+      <w:proofErr w:type="spellStart"/>
+      <w:r>
+        <w:rPr>
+          <w:rFonts w:ascii="Consolas" w:eastAsia="Times New Roman" w:hAnsi="Consolas" w:cs="Times New Roman"/>
+          <w:color w:val="CE9178"/>
+          <w:kern w:val="0"/>
+          <w:sz w:val="21"/>
+          <w:szCs w:val="21"/>
+          <w:lang w:eastAsia="en-GB"/>
+          <w14:ligatures w14:val="none"/>
+        </w:rPr>
+        <w:t>year_of_registration</w:t>
+      </w:r>
+      <w:proofErr w:type="spellEnd"/>
+      <w:r>
+        <w:rPr>
+          <w:rFonts w:ascii="Consolas" w:eastAsia="Times New Roman" w:hAnsi="Consolas" w:cs="Times New Roman"/>
+          <w:color w:val="CE9178"/>
+          <w:kern w:val="0"/>
+          <w:sz w:val="21"/>
+          <w:szCs w:val="21"/>
+          <w:lang w:eastAsia="en-GB"/>
+          <w14:ligatures w14:val="none"/>
+        </w:rPr>
+        <w:t>"</w:t>
+      </w:r>
+      <w:r>
+        <w:rPr>
+          <w:rFonts w:ascii="Consolas" w:eastAsia="Times New Roman" w:hAnsi="Consolas" w:cs="Times New Roman"/>
+          <w:color w:val="CCCCCC"/>
+          <w:kern w:val="0"/>
+          <w:sz w:val="21"/>
+          <w:szCs w:val="21"/>
+          <w:lang w:eastAsia="en-GB"/>
+          <w14:ligatures w14:val="none"/>
+        </w:rPr>
+        <w:t>:</w:t>
+      </w:r>
+    </w:p>
+    <w:p>
+      <w:pPr>
+        <w:shd w:val="clear" w:color="auto" w:fill="1F1F1F"/>
+        <w:spacing w:after="0" w:line="285" w:lineRule="atLeast"/>
+        <w:rPr>
+          <w:rFonts w:ascii="Consolas" w:eastAsia="Times New Roman" w:hAnsi="Consolas" w:cs="Times New Roman"/>
+          <w:color w:val="CCCCCC"/>
+          <w:kern w:val="0"/>
+          <w:sz w:val="21"/>
+          <w:szCs w:val="21"/>
+          <w:lang w:eastAsia="en-GB"/>
+          <w14:ligatures w14:val="none"/>
+        </w:rPr>
+      </w:pPr>
+      <w:r>
+        <w:rPr>
+          <w:rFonts w:ascii="Consolas" w:eastAsia="Times New Roman" w:hAnsi="Consolas" w:cs="Times New Roman"/>
+          <w:color w:val="CCCCCC"/>
+          <w:kern w:val="0"/>
+          <w:sz w:val="21"/>
+          <w:szCs w:val="21"/>
+          <w:lang w:eastAsia="en-GB"/>
+          <w14:ligatures w14:val="none"/>
+        </w:rPr>
+        <w:t xml:space="preserve">            </w:t>
+      </w:r>
+      <w:proofErr w:type="spellStart"/>
+      <w:r>
+        <w:rPr>
+          <w:rFonts w:ascii="Consolas" w:eastAsia="Times New Roman" w:hAnsi="Consolas" w:cs="Times New Roman"/>
+          <w:color w:val="4EC9B0"/>
+          <w:kern w:val="0"/>
+          <w:sz w:val="21"/>
+          <w:szCs w:val="21"/>
+          <w:lang w:eastAsia="en-GB"/>
+          <w14:ligatures w14:val="none"/>
+        </w:rPr>
+        <w:t>plt</w:t>
+      </w:r>
+      <w:r>
+        <w:rPr>
+          <w:rFonts w:ascii="Consolas" w:eastAsia="Times New Roman" w:hAnsi="Consolas" w:cs="Times New Roman"/>
+          <w:color w:val="CCCCCC"/>
+          <w:kern w:val="0"/>
+          <w:sz w:val="21"/>
+          <w:szCs w:val="21"/>
+          <w:lang w:eastAsia="en-GB"/>
+          <w14:ligatures w14:val="none"/>
+        </w:rPr>
+        <w:t>.</w:t>
+      </w:r>
+      <w:r>
+        <w:rPr>
+          <w:rFonts w:ascii="Consolas" w:eastAsia="Times New Roman" w:hAnsi="Consolas" w:cs="Times New Roman"/>
+          <w:color w:val="DCDCAA"/>
+          <w:kern w:val="0"/>
+          <w:sz w:val="21"/>
+          <w:szCs w:val="21"/>
+          <w:lang w:eastAsia="en-GB"/>
+          <w14:ligatures w14:val="none"/>
+        </w:rPr>
+        <w:t>gca</w:t>
+      </w:r>
+      <w:proofErr w:type="spellEnd"/>
+      <w:r>
+        <w:rPr>
+          <w:rFonts w:ascii="Consolas" w:eastAsia="Times New Roman" w:hAnsi="Consolas" w:cs="Times New Roman"/>
+          <w:color w:val="CCCCCC"/>
+          <w:kern w:val="0"/>
+          <w:sz w:val="21"/>
+          <w:szCs w:val="21"/>
+          <w:lang w:eastAsia="en-GB"/>
+          <w14:ligatures w14:val="none"/>
+        </w:rPr>
+        <w:t>(</w:t>
+      </w:r>
+      <w:proofErr w:type="gramStart"/>
+      <w:r>
+        <w:rPr>
+          <w:rFonts w:ascii="Consolas" w:eastAsia="Times New Roman" w:hAnsi="Consolas" w:cs="Times New Roman"/>
+          <w:color w:val="CCCCCC"/>
+          <w:kern w:val="0"/>
+          <w:sz w:val="21"/>
+          <w:szCs w:val="21"/>
+          <w:lang w:eastAsia="en-GB"/>
+          <w14:ligatures w14:val="none"/>
+        </w:rPr>
+        <w:t>).</w:t>
+      </w:r>
+      <w:proofErr w:type="spellStart"/>
+      <w:r>
+        <w:rPr>
+          <w:rFonts w:ascii="Consolas" w:eastAsia="Times New Roman" w:hAnsi="Consolas" w:cs="Times New Roman"/>
+          <w:color w:val="9CDCFE"/>
+          <w:kern w:val="0"/>
+          <w:sz w:val="21"/>
+          <w:szCs w:val="21"/>
+          <w:lang w:eastAsia="en-GB"/>
+          <w14:ligatures w14:val="none"/>
+        </w:rPr>
+        <w:t>xaxis</w:t>
+      </w:r>
+      <w:r>
+        <w:rPr>
+          <w:rFonts w:ascii="Consolas" w:eastAsia="Times New Roman" w:hAnsi="Consolas" w:cs="Times New Roman"/>
+          <w:color w:val="CCCCCC"/>
+          <w:kern w:val="0"/>
+          <w:sz w:val="21"/>
+          <w:szCs w:val="21"/>
+          <w:lang w:eastAsia="en-GB"/>
+          <w14:ligatures w14:val="none"/>
+        </w:rPr>
+        <w:t>.</w:t>
+      </w:r>
+      <w:r>
+        <w:rPr>
+          <w:rFonts w:ascii="Consolas" w:eastAsia="Times New Roman" w:hAnsi="Consolas" w:cs="Times New Roman"/>
+          <w:color w:val="DCDCAA"/>
+          <w:kern w:val="0"/>
+          <w:sz w:val="21"/>
+          <w:szCs w:val="21"/>
+          <w:lang w:eastAsia="en-GB"/>
+          <w14:ligatures w14:val="none"/>
+        </w:rPr>
+        <w:t>set</w:t>
+      </w:r>
+      <w:proofErr w:type="gramEnd"/>
+      <w:r>
+        <w:rPr>
+          <w:rFonts w:ascii="Consolas" w:eastAsia="Times New Roman" w:hAnsi="Consolas" w:cs="Times New Roman"/>
+          <w:color w:val="DCDCAA"/>
+          <w:kern w:val="0"/>
+          <w:sz w:val="21"/>
+          <w:szCs w:val="21"/>
+          <w:lang w:eastAsia="en-GB"/>
+          <w14:ligatures w14:val="none"/>
+        </w:rPr>
+        <w:t>_major_</w:t>
+      </w:r>
+      <w:proofErr w:type="gramStart"/>
+      <w:r>
+        <w:rPr>
+          <w:rFonts w:ascii="Consolas" w:eastAsia="Times New Roman" w:hAnsi="Consolas" w:cs="Times New Roman"/>
+          <w:color w:val="DCDCAA"/>
+          <w:kern w:val="0"/>
+          <w:sz w:val="21"/>
+          <w:szCs w:val="21"/>
+          <w:lang w:eastAsia="en-GB"/>
+          <w14:ligatures w14:val="none"/>
+        </w:rPr>
+        <w:t>locator</w:t>
+      </w:r>
+      <w:proofErr w:type="spellEnd"/>
+      <w:r>
+        <w:rPr>
+          <w:rFonts w:ascii="Consolas" w:eastAsia="Times New Roman" w:hAnsi="Consolas" w:cs="Times New Roman"/>
+          <w:color w:val="CCCCCC"/>
+          <w:kern w:val="0"/>
+          <w:sz w:val="21"/>
+          <w:szCs w:val="21"/>
+          <w:lang w:eastAsia="en-GB"/>
+          <w14:ligatures w14:val="none"/>
+        </w:rPr>
+        <w:t>(</w:t>
+      </w:r>
+      <w:proofErr w:type="spellStart"/>
+      <w:proofErr w:type="gramEnd"/>
+      <w:r>
+        <w:rPr>
+          <w:rFonts w:ascii="Consolas" w:eastAsia="Times New Roman" w:hAnsi="Consolas" w:cs="Times New Roman"/>
+          <w:color w:val="4EC9B0"/>
+          <w:kern w:val="0"/>
+          <w:sz w:val="21"/>
+          <w:szCs w:val="21"/>
+          <w:lang w:eastAsia="en-GB"/>
+          <w14:ligatures w14:val="none"/>
+        </w:rPr>
+        <w:t>MaxNLocator</w:t>
+      </w:r>
+      <w:proofErr w:type="spellEnd"/>
+      <w:r>
+        <w:rPr>
+          <w:rFonts w:ascii="Consolas" w:eastAsia="Times New Roman" w:hAnsi="Consolas" w:cs="Times New Roman"/>
+          <w:color w:val="CCCCCC"/>
+          <w:kern w:val="0"/>
+          <w:sz w:val="21"/>
+          <w:szCs w:val="21"/>
+          <w:lang w:eastAsia="en-GB"/>
+          <w14:ligatures w14:val="none"/>
+        </w:rPr>
+        <w:t>(</w:t>
+      </w:r>
+      <w:r>
+        <w:rPr>
+          <w:rFonts w:ascii="Consolas" w:eastAsia="Times New Roman" w:hAnsi="Consolas" w:cs="Times New Roman"/>
+          <w:color w:val="9CDCFE"/>
+          <w:kern w:val="0"/>
+          <w:sz w:val="21"/>
+          <w:szCs w:val="21"/>
+          <w:lang w:eastAsia="en-GB"/>
+          <w14:ligatures w14:val="none"/>
+        </w:rPr>
+        <w:t>integer</w:t>
+      </w:r>
+      <w:r>
+        <w:rPr>
+          <w:rFonts w:ascii="Consolas" w:eastAsia="Times New Roman" w:hAnsi="Consolas" w:cs="Times New Roman"/>
+          <w:color w:val="D4D4D4"/>
+          <w:kern w:val="0"/>
+          <w:sz w:val="21"/>
+          <w:szCs w:val="21"/>
+          <w:lang w:eastAsia="en-GB"/>
+          <w14:ligatures w14:val="none"/>
+        </w:rPr>
+        <w:t>=</w:t>
+      </w:r>
+      <w:r>
+        <w:rPr>
+          <w:rFonts w:ascii="Consolas" w:eastAsia="Times New Roman" w:hAnsi="Consolas" w:cs="Times New Roman"/>
+          <w:color w:val="569CD6"/>
+          <w:kern w:val="0"/>
+          <w:sz w:val="21"/>
+          <w:szCs w:val="21"/>
+          <w:lang w:eastAsia="en-GB"/>
+          <w14:ligatures w14:val="none"/>
+        </w:rPr>
+        <w:t>True</w:t>
+      </w:r>
+      <w:r>
+        <w:rPr>
+          <w:rFonts w:ascii="Consolas" w:eastAsia="Times New Roman" w:hAnsi="Consolas" w:cs="Times New Roman"/>
+          <w:color w:val="CCCCCC"/>
+          <w:kern w:val="0"/>
+          <w:sz w:val="21"/>
+          <w:szCs w:val="21"/>
+          <w:lang w:eastAsia="en-GB"/>
+          <w14:ligatures w14:val="none"/>
+        </w:rPr>
+        <w:t>))</w:t>
+      </w:r>
+    </w:p>
+    <w:p>
+      <w:pPr>
+        <w:shd w:val="clear" w:color="auto" w:fill="1F1F1F"/>
+        <w:spacing w:after="0" w:line="285" w:lineRule="atLeast"/>
+        <w:rPr>
+          <w:rFonts w:ascii="Consolas" w:eastAsia="Times New Roman" w:hAnsi="Consolas" w:cs="Times New Roman"/>
+          <w:color w:val="CCCCCC"/>
+          <w:kern w:val="0"/>
+          <w:sz w:val="21"/>
+          <w:szCs w:val="21"/>
+          <w:lang w:eastAsia="en-GB"/>
+          <w14:ligatures w14:val="none"/>
+        </w:rPr>
+      </w:pPr>
+    </w:p>
+    <w:p>
+      <w:pPr>
+        <w:shd w:val="clear" w:color="auto" w:fill="1F1F1F"/>
+        <w:spacing w:after="0" w:line="285" w:lineRule="atLeast"/>
+        <w:rPr>
+          <w:rFonts w:ascii="Consolas" w:eastAsia="Times New Roman" w:hAnsi="Consolas" w:cs="Times New Roman"/>
+          <w:color w:val="CCCCCC"/>
+          <w:kern w:val="0"/>
+          <w:sz w:val="21"/>
+          <w:szCs w:val="21"/>
+          <w:lang w:eastAsia="en-GB"/>
+          <w14:ligatures w14:val="none"/>
+        </w:rPr>
+      </w:pPr>
+      <w:r>
+        <w:rPr>
+          <w:rFonts w:ascii="Consolas" w:eastAsia="Times New Roman" w:hAnsi="Consolas" w:cs="Times New Roman"/>
+          <w:color w:val="CCCCCC"/>
+          <w:kern w:val="0"/>
+          <w:sz w:val="21"/>
+          <w:szCs w:val="21"/>
+          <w:lang w:eastAsia="en-GB"/>
+          <w14:ligatures w14:val="none"/>
+        </w:rPr>
+        <w:t xml:space="preserve">        </w:t>
+      </w:r>
+      <w:proofErr w:type="spellStart"/>
+      <w:proofErr w:type="gramStart"/>
+      <w:r>
+        <w:rPr>
+          <w:rFonts w:ascii="Consolas" w:eastAsia="Times New Roman" w:hAnsi="Consolas" w:cs="Times New Roman"/>
+          <w:color w:val="4EC9B0"/>
+          <w:kern w:val="0"/>
+          <w:sz w:val="21"/>
+          <w:szCs w:val="21"/>
+          <w:lang w:eastAsia="en-GB"/>
+          <w14:ligatures w14:val="none"/>
+        </w:rPr>
+        <w:t>plt</w:t>
+      </w:r>
+      <w:r>
+        <w:rPr>
+          <w:rFonts w:ascii="Consolas" w:eastAsia="Times New Roman" w:hAnsi="Consolas" w:cs="Times New Roman"/>
+          <w:color w:val="CCCCCC"/>
+          <w:kern w:val="0"/>
+          <w:sz w:val="21"/>
+          <w:szCs w:val="21"/>
+          <w:lang w:eastAsia="en-GB"/>
+          <w14:ligatures w14:val="none"/>
+        </w:rPr>
+        <w:t>.</w:t>
+      </w:r>
+      <w:r>
+        <w:rPr>
+          <w:rFonts w:ascii="Consolas" w:eastAsia="Times New Roman" w:hAnsi="Consolas" w:cs="Times New Roman"/>
+          <w:color w:val="DCDCAA"/>
+          <w:kern w:val="0"/>
+          <w:sz w:val="21"/>
+          <w:szCs w:val="21"/>
+          <w:lang w:eastAsia="en-GB"/>
+          <w14:ligatures w14:val="none"/>
+        </w:rPr>
+        <w:t>show</w:t>
+      </w:r>
+      <w:proofErr w:type="spellEnd"/>
+      <w:proofErr w:type="gramEnd"/>
+      <w:r>
+        <w:rPr>
+          <w:rFonts w:ascii="Consolas" w:eastAsia="Times New Roman" w:hAnsi="Consolas" w:cs="Times New Roman"/>
+          <w:color w:val="CCCCCC"/>
+          <w:kern w:val="0"/>
+          <w:sz w:val="21"/>
+          <w:szCs w:val="21"/>
+          <w:lang w:eastAsia="en-GB"/>
+          <w14:ligatures w14:val="none"/>
+        </w:rPr>
+        <w:t>()</w:t>
+      </w:r>
+    </w:p>
+    <w:p>
+      <w:pPr>
+        <w:shd w:val="clear" w:color="auto" w:fill="1F1F1F"/>
+        <w:spacing w:after="0" w:line="285" w:lineRule="atLeast"/>
+        <w:rPr>
+          <w:rFonts w:ascii="Consolas" w:eastAsia="Times New Roman" w:hAnsi="Consolas" w:cs="Times New Roman"/>
+          <w:color w:val="CCCCCC"/>
+          <w:kern w:val="0"/>
+          <w:sz w:val="21"/>
+          <w:szCs w:val="21"/>
+          <w:lang w:eastAsia="en-GB"/>
+          <w14:ligatures w14:val="none"/>
+        </w:rPr>
+      </w:pPr>
+    </w:p>
+    <w:p>
+      <w:pPr>
+        <w:jc w:val="center"/>
+        <w:rPr>
+          <w:rFonts w:ascii="Times New Roman" w:hAnsi="Times New Roman" w:cs="Times New Roman"/>
+          <w:sz w:val="22"/>
+          <w:szCs w:val="22"/>
+        </w:rPr>
+      </w:pPr>
+      <w:r>
+        <w:rPr>
+          <w:noProof/>
+        </w:rPr>
+        <w:drawing>
+          <wp:inline distT="0" distB="0" distL="0" distR="0" wp14:anchorId="73EB9CBB" wp14:editId="5B2EAE12">
+            <wp:extent cx="5731510" cy="3541395"/>
+            <wp:effectExtent l="0" t="0" r="2540" b="1905"/>
+            <wp:docPr id="425366319" name="Picture 1" descr="A blue graph with white text&#10;&#10;AI-generated content may be incorrect."/>
+            <wp:cNvGraphicFramePr>
+              <a:graphicFrameLocks xmlns:a="http://schemas.openxmlformats.org/drawingml/2006/main" noChangeAspect="1"/>
+            </wp:cNvGraphicFramePr>
+            <a:graphic xmlns:a="http://schemas.openxmlformats.org/drawingml/2006/main">
+              <a:graphicData uri="http://schemas.openxmlformats.org/drawingml/2006/picture">
+                <pic:pic xmlns:pic="http://schemas.openxmlformats.org/drawingml/2006/picture">
+                  <pic:nvPicPr>
+                    <pic:cNvPr id="425366319" name="Picture 1" descr="A blue graph with white text&#10;&#10;AI-generated content may be incorrect."/>
+                    <pic:cNvPicPr/>
+                  </pic:nvPicPr>
+                  <pic:blipFill>
+                    <a:blip r:embed="rId9"/>
+                    <a:stretch>
+                      <a:fillRect/>
+                    </a:stretch>
+                  </pic:blipFill>
+                  <pic:spPr>
+                    <a:xfrm>
+                      <a:off x="0" y="0"/>
+                      <a:ext cx="5731510" cy="3541395"/>
+                    </a:xfrm>
+                    <a:prstGeom prst="rect">
+                      <a:avLst/>
+                    </a:prstGeom>
+                  </pic:spPr>
+                </pic:pic>
+              </a:graphicData>
+            </a:graphic>
+          </wp:inline>
+        </w:drawing>
+      </w:r>
+      <w:r>
+        <w:rPr>
+          <w:sz w:val="22"/>
+          <w:szCs w:val="22"/>
+        </w:rPr>
+        <w:br/>
+      </w:r>
+      <w:r>
+        <w:rPr>
+          <w:rFonts w:ascii="Times New Roman" w:hAnsi="Times New Roman" w:cs="Times New Roman"/>
+          <w:sz w:val="22"/>
+          <w:szCs w:val="22"/>
+        </w:rPr>
+        <w:t>Figure 3: Mileage against count</w:t>
+      </w:r>
+    </w:p>
+    <w:p>
+      <w:pPr>
+        <w:jc w:val="center"/>
+        <w:rPr>
+          <w:rFonts w:ascii="Times New Roman" w:hAnsi="Times New Roman" w:cs="Times New Roman"/>
+          <w:sz w:val="22"/>
+          <w:szCs w:val="22"/>
+        </w:rPr>
+      </w:pPr>
+      <w:r>
+        <w:rPr>
+          <w:rFonts w:ascii="Times New Roman" w:hAnsi="Times New Roman" w:cs="Times New Roman"/>
+          <w:noProof/>
+        </w:rPr>
+        <w:drawing>
+          <wp:inline distT="0" distB="0" distL="0" distR="0" wp14:anchorId="69EB01D0" wp14:editId="1D009832">
+            <wp:extent cx="5731510" cy="3529330"/>
+            <wp:effectExtent l="0" t="0" r="2540" b="0"/>
+            <wp:docPr id="966731021" name="Picture 1" descr="A graph of a number of years&#10;&#10;AI-generated content may be incorrect."/>
+            <wp:cNvGraphicFramePr>
+              <a:graphicFrameLocks xmlns:a="http://schemas.openxmlformats.org/drawingml/2006/main" noChangeAspect="1"/>
+            </wp:cNvGraphicFramePr>
+            <a:graphic xmlns:a="http://schemas.openxmlformats.org/drawingml/2006/main">
+              <a:graphicData uri="http://schemas.openxmlformats.org/drawingml/2006/picture">
+                <pic:pic xmlns:pic="http://schemas.openxmlformats.org/drawingml/2006/picture">
+                  <pic:nvPicPr>
+                    <pic:cNvPr id="966731021" name="Picture 1" descr="A graph of a number of years&#10;&#10;AI-generated content may be incorrect."/>
+                    <pic:cNvPicPr/>
+                  </pic:nvPicPr>
+                  <pic:blipFill>
+                    <a:blip r:embed="rId10"/>
+                    <a:stretch>
+                      <a:fillRect/>
+                    </a:stretch>
+                  </pic:blipFill>
+                  <pic:spPr>
+                    <a:xfrm>
+                      <a:off x="0" y="0"/>
+                      <a:ext cx="5731510" cy="3529330"/>
+                    </a:xfrm>
+                    <a:prstGeom prst="rect">
+                      <a:avLst/>
+                    </a:prstGeom>
+                  </pic:spPr>
+                </pic:pic>
+              </a:graphicData>
+            </a:graphic>
+          </wp:inline>
+        </w:drawing>
+      </w:r>
+      <w:r>
+        <w:rPr>
+          <w:rFonts w:ascii="Times New Roman" w:hAnsi="Times New Roman" w:cs="Times New Roman"/>
+          <w:sz w:val="22"/>
+          <w:szCs w:val="22"/>
+        </w:rPr>
+        <w:t>Figure 4: Reg. Year against count</w:t>
+      </w:r>
+    </w:p>
+    <w:p>
+      <w:pPr>
+        <w:rPr>
+          <w:rFonts w:ascii="Times New Roman" w:hAnsi="Times New Roman" w:cs="Times New Roman"/>
+          <w:sz w:val="22"/>
+          <w:szCs w:val="22"/>
+        </w:rPr>
+      </w:pPr>
+      <w:r>
+        <w:rPr>
+          <w:rFonts w:ascii="Times New Roman" w:hAnsi="Times New Roman" w:cs="Times New Roman"/>
+          <w:sz w:val="22"/>
+          <w:szCs w:val="22"/>
+        </w:rPr>
+        <w:tab/>
+        <w:t>As seen in Figure 3, mileage is a numerical feature representing the vehicle usage (distance travelled in miles) and shows a right-skewed distribution. This shows us that most cars have relatively moderate mileage, especially new cars which are practically guaranteed to have 0 mileage.</w:t>
+      </w:r>
+      <w:r>
+        <w:rPr>
+          <w:rFonts w:ascii="Times New Roman" w:hAnsi="Times New Roman" w:cs="Times New Roman"/>
+          <w:sz w:val="22"/>
+          <w:szCs w:val="22"/>
+        </w:rPr>
+        <w:t xml:space="preserve"> Very few </w:t>
+      </w:r>
+      <w:r>
+        <w:rPr>
+          <w:rFonts w:ascii="Times New Roman" w:hAnsi="Times New Roman" w:cs="Times New Roman"/>
+          <w:sz w:val="22"/>
+          <w:szCs w:val="22"/>
+        </w:rPr>
+        <w:lastRenderedPageBreak/>
+        <w:t xml:space="preserve">cars have very high usage. As mileage is measured in a different scale from other numerical features, there will be </w:t>
+      </w:r>
+      <w:r>
+        <w:rPr>
+          <w:rFonts w:ascii="Times New Roman" w:hAnsi="Times New Roman" w:cs="Times New Roman"/>
+          <w:sz w:val="22"/>
+          <w:szCs w:val="22"/>
+        </w:rPr>
+        <w:t>a need for feature scaling prior to applying distance-based models such as K-Nearest-Neighbour. Without this scaling, KNN fitting will be dominated by mileage.</w:t>
+      </w:r>
+    </w:p>
+    <w:p>
+      <w:pPr>
+        <w:rPr>
+          <w:sz w:val="22"/>
+          <w:szCs w:val="22"/>
+        </w:rPr>
+      </w:pPr>
+    </w:p>
+    <w:p>
+      <w:pPr>
         <w:pStyle w:val="Heading2"/>
         <w:rPr>
           <w:rFonts w:ascii="Times New Roman" w:hAnsi="Times New Roman" w:cs="Times New Roman"/>
@@ -1446,7 +6066,7 @@
       <w:bookmarkEnd w:id="14"/>
     </w:p>
     <w:sectPr>
-      <w:headerReference w:type="default" r:id="rId7"/>
+      <w:headerReference w:type="default" r:id="rId11"/>
       <w:pgSz w:w="11906" w:h="16838"/>
       <w:pgMar w:top="1440" w:right="1440" w:bottom="1440" w:left="1440" w:header="708" w:footer="708" w:gutter="0"/>
       <w:cols w:space="708"/>
